--- a/Report.docx
+++ b/Report.docx
@@ -715,11 +715,9 @@
       <w:r>
         <w:t xml:space="preserve">1. </w:t>
       </w:r>
-      <w:proofErr w:type="spellStart"/>
-      <w:r>
-        <w:t>Introduzione</w:t>
-      </w:r>
-      <w:proofErr w:type="spellEnd"/>
+      <w:r>
+        <w:t>Obiettivi e ambito</w:t>
+      </w:r>
     </w:p>
     <w:p>
       <w:pPr>
@@ -1530,316 +1528,14 @@
           <w:i w:val="0"/>
           <w:lang w:val="it-IT"/>
         </w:rPr>
-        <w:t xml:space="preserve">Class </w:t>
-      </w:r>
-      <w:proofErr w:type="spellStart"/>
+        <w:t xml:space="preserve">Class aptent taciti sociosqu ad litora torquent per conubia nostra, per inceptos hymenaeos. Donec ullamcorper fringilla eros. Fusce in sapien eu purus dapibus commodo. </w:t>
+      </w:r>
       <w:r>
         <w:rPr>
           <w:rStyle w:val="IOPTextChar"/>
           <w:i w:val="0"/>
-          <w:lang w:val="it-IT"/>
-        </w:rPr>
-        <w:t>aptent</w:t>
-      </w:r>
-      <w:proofErr w:type="spellEnd"/>
-      <w:r>
-        <w:rPr>
-          <w:rStyle w:val="IOPTextChar"/>
-          <w:i w:val="0"/>
-          <w:lang w:val="it-IT"/>
-        </w:rPr>
-        <w:t xml:space="preserve"> taciti </w:t>
-      </w:r>
-      <w:proofErr w:type="spellStart"/>
-      <w:r>
-        <w:rPr>
-          <w:rStyle w:val="IOPTextChar"/>
-          <w:i w:val="0"/>
-          <w:lang w:val="it-IT"/>
-        </w:rPr>
-        <w:t>sociosqu</w:t>
-      </w:r>
-      <w:proofErr w:type="spellEnd"/>
-      <w:r>
-        <w:rPr>
-          <w:rStyle w:val="IOPTextChar"/>
-          <w:i w:val="0"/>
-          <w:lang w:val="it-IT"/>
-        </w:rPr>
-        <w:t xml:space="preserve"> </w:t>
-      </w:r>
-      <w:proofErr w:type="gramStart"/>
-      <w:r>
-        <w:rPr>
-          <w:rStyle w:val="IOPTextChar"/>
-          <w:i w:val="0"/>
-          <w:lang w:val="it-IT"/>
-        </w:rPr>
-        <w:t>ad</w:t>
-      </w:r>
-      <w:proofErr w:type="gramEnd"/>
-      <w:r>
-        <w:rPr>
-          <w:rStyle w:val="IOPTextChar"/>
-          <w:i w:val="0"/>
-          <w:lang w:val="it-IT"/>
-        </w:rPr>
-        <w:t xml:space="preserve"> </w:t>
-      </w:r>
-      <w:proofErr w:type="spellStart"/>
-      <w:r>
-        <w:rPr>
-          <w:rStyle w:val="IOPTextChar"/>
-          <w:i w:val="0"/>
-          <w:lang w:val="it-IT"/>
-        </w:rPr>
-        <w:t>litora</w:t>
-      </w:r>
-      <w:proofErr w:type="spellEnd"/>
-      <w:r>
-        <w:rPr>
-          <w:rStyle w:val="IOPTextChar"/>
-          <w:i w:val="0"/>
-          <w:lang w:val="it-IT"/>
-        </w:rPr>
-        <w:t xml:space="preserve"> </w:t>
-      </w:r>
-      <w:proofErr w:type="spellStart"/>
-      <w:r>
-        <w:rPr>
-          <w:rStyle w:val="IOPTextChar"/>
-          <w:i w:val="0"/>
-          <w:lang w:val="it-IT"/>
-        </w:rPr>
-        <w:t>torquent</w:t>
-      </w:r>
-      <w:proofErr w:type="spellEnd"/>
-      <w:r>
-        <w:rPr>
-          <w:rStyle w:val="IOPTextChar"/>
-          <w:i w:val="0"/>
-          <w:lang w:val="it-IT"/>
-        </w:rPr>
-        <w:t xml:space="preserve"> per </w:t>
-      </w:r>
-      <w:proofErr w:type="spellStart"/>
-      <w:r>
-        <w:rPr>
-          <w:rStyle w:val="IOPTextChar"/>
-          <w:i w:val="0"/>
-          <w:lang w:val="it-IT"/>
-        </w:rPr>
-        <w:t>conubia</w:t>
-      </w:r>
-      <w:proofErr w:type="spellEnd"/>
-      <w:r>
-        <w:rPr>
-          <w:rStyle w:val="IOPTextChar"/>
-          <w:i w:val="0"/>
-          <w:lang w:val="it-IT"/>
-        </w:rPr>
-        <w:t xml:space="preserve"> nostra, per </w:t>
-      </w:r>
-      <w:proofErr w:type="spellStart"/>
-      <w:r>
-        <w:rPr>
-          <w:rStyle w:val="IOPTextChar"/>
-          <w:i w:val="0"/>
-          <w:lang w:val="it-IT"/>
-        </w:rPr>
-        <w:t>inceptos</w:t>
-      </w:r>
-      <w:proofErr w:type="spellEnd"/>
-      <w:r>
-        <w:rPr>
-          <w:rStyle w:val="IOPTextChar"/>
-          <w:i w:val="0"/>
-          <w:lang w:val="it-IT"/>
-        </w:rPr>
-        <w:t xml:space="preserve"> </w:t>
-      </w:r>
-      <w:proofErr w:type="spellStart"/>
-      <w:r>
-        <w:rPr>
-          <w:rStyle w:val="IOPTextChar"/>
-          <w:i w:val="0"/>
-          <w:lang w:val="it-IT"/>
-        </w:rPr>
-        <w:t>hymenaeos</w:t>
-      </w:r>
-      <w:proofErr w:type="spellEnd"/>
-      <w:r>
-        <w:rPr>
-          <w:rStyle w:val="IOPTextChar"/>
-          <w:i w:val="0"/>
-          <w:lang w:val="it-IT"/>
-        </w:rPr>
-        <w:t xml:space="preserve">. Donec </w:t>
-      </w:r>
-      <w:proofErr w:type="spellStart"/>
-      <w:r>
-        <w:rPr>
-          <w:rStyle w:val="IOPTextChar"/>
-          <w:i w:val="0"/>
-          <w:lang w:val="it-IT"/>
-        </w:rPr>
-        <w:t>ullamcorper</w:t>
-      </w:r>
-      <w:proofErr w:type="spellEnd"/>
-      <w:r>
-        <w:rPr>
-          <w:rStyle w:val="IOPTextChar"/>
-          <w:i w:val="0"/>
-          <w:lang w:val="it-IT"/>
-        </w:rPr>
-        <w:t xml:space="preserve"> </w:t>
-      </w:r>
-      <w:proofErr w:type="spellStart"/>
-      <w:r>
-        <w:rPr>
-          <w:rStyle w:val="IOPTextChar"/>
-          <w:i w:val="0"/>
-          <w:lang w:val="it-IT"/>
-        </w:rPr>
-        <w:t>fringilla</w:t>
-      </w:r>
-      <w:proofErr w:type="spellEnd"/>
-      <w:r>
-        <w:rPr>
-          <w:rStyle w:val="IOPTextChar"/>
-          <w:i w:val="0"/>
-          <w:lang w:val="it-IT"/>
-        </w:rPr>
-        <w:t xml:space="preserve"> eros. </w:t>
-      </w:r>
-      <w:proofErr w:type="spellStart"/>
-      <w:r>
-        <w:rPr>
-          <w:rStyle w:val="IOPTextChar"/>
-          <w:i w:val="0"/>
-          <w:lang w:val="it-IT"/>
-        </w:rPr>
-        <w:t>Fusce</w:t>
-      </w:r>
-      <w:proofErr w:type="spellEnd"/>
-      <w:r>
-        <w:rPr>
-          <w:rStyle w:val="IOPTextChar"/>
-          <w:i w:val="0"/>
-          <w:lang w:val="it-IT"/>
-        </w:rPr>
-        <w:t xml:space="preserve"> in </w:t>
-      </w:r>
-      <w:proofErr w:type="spellStart"/>
-      <w:r>
-        <w:rPr>
-          <w:rStyle w:val="IOPTextChar"/>
-          <w:i w:val="0"/>
-          <w:lang w:val="it-IT"/>
-        </w:rPr>
-        <w:t>sapien</w:t>
-      </w:r>
-      <w:proofErr w:type="spellEnd"/>
-      <w:r>
-        <w:rPr>
-          <w:rStyle w:val="IOPTextChar"/>
-          <w:i w:val="0"/>
-          <w:lang w:val="it-IT"/>
-        </w:rPr>
-        <w:t xml:space="preserve"> </w:t>
-      </w:r>
-      <w:proofErr w:type="spellStart"/>
-      <w:r>
-        <w:rPr>
-          <w:rStyle w:val="IOPTextChar"/>
-          <w:i w:val="0"/>
-          <w:lang w:val="it-IT"/>
-        </w:rPr>
-        <w:t>eu</w:t>
-      </w:r>
-      <w:proofErr w:type="spellEnd"/>
-      <w:r>
-        <w:rPr>
-          <w:rStyle w:val="IOPTextChar"/>
-          <w:i w:val="0"/>
-          <w:lang w:val="it-IT"/>
-        </w:rPr>
-        <w:t xml:space="preserve"> </w:t>
-      </w:r>
-      <w:proofErr w:type="spellStart"/>
-      <w:r>
-        <w:rPr>
-          <w:rStyle w:val="IOPTextChar"/>
-          <w:i w:val="0"/>
-          <w:lang w:val="it-IT"/>
-        </w:rPr>
-        <w:t>purus</w:t>
-      </w:r>
-      <w:proofErr w:type="spellEnd"/>
-      <w:r>
-        <w:rPr>
-          <w:rStyle w:val="IOPTextChar"/>
-          <w:i w:val="0"/>
-          <w:lang w:val="it-IT"/>
-        </w:rPr>
-        <w:t xml:space="preserve"> </w:t>
-      </w:r>
-      <w:proofErr w:type="spellStart"/>
-      <w:r>
-        <w:rPr>
-          <w:rStyle w:val="IOPTextChar"/>
-          <w:i w:val="0"/>
-          <w:lang w:val="it-IT"/>
-        </w:rPr>
-        <w:t>dapibus</w:t>
-      </w:r>
-      <w:proofErr w:type="spellEnd"/>
-      <w:r>
-        <w:rPr>
-          <w:rStyle w:val="IOPTextChar"/>
-          <w:i w:val="0"/>
-          <w:lang w:val="it-IT"/>
-        </w:rPr>
-        <w:t xml:space="preserve"> commodo. </w:t>
-      </w:r>
-      <w:r>
-        <w:rPr>
-          <w:rStyle w:val="IOPTextChar"/>
-          <w:i w:val="0"/>
-        </w:rPr>
-        <w:t xml:space="preserve">Cum sociis </w:t>
-      </w:r>
-      <w:proofErr w:type="spellStart"/>
-      <w:r>
-        <w:rPr>
-          <w:rStyle w:val="IOPTextChar"/>
-          <w:i w:val="0"/>
-        </w:rPr>
-        <w:t>natoque</w:t>
-      </w:r>
-      <w:proofErr w:type="spellEnd"/>
-      <w:r>
-        <w:rPr>
-          <w:rStyle w:val="IOPTextChar"/>
-          <w:i w:val="0"/>
-        </w:rPr>
-        <w:t xml:space="preserve"> </w:t>
-      </w:r>
-      <w:proofErr w:type="spellStart"/>
-      <w:r>
-        <w:rPr>
-          <w:rStyle w:val="IOPTextChar"/>
-          <w:i w:val="0"/>
-        </w:rPr>
-        <w:t>penatibus</w:t>
-      </w:r>
-      <w:proofErr w:type="spellEnd"/>
-      <w:r>
-        <w:rPr>
-          <w:rStyle w:val="IOPTextChar"/>
-          <w:i w:val="0"/>
-        </w:rPr>
-        <w:t xml:space="preserve"> et magnis dis parturient montes, nascetur ridiculus mus. Cras faucibus condimentum odio. Sed ac ligula. Aliquam at eros.</w:t>
+        </w:rPr>
+        <w:t>Cum sociis natoque penatibus et magnis dis parturient montes, nascetur ridiculus mus. Cras faucibus condimentum odio. Sed ac ligula. Aliquam at eros.</w:t>
       </w:r>
     </w:p>
     <w:p>

--- a/Report.docx
+++ b/Report.docx
@@ -210,6 +210,9 @@
     <w:p>
       <w:pPr>
         <w:pStyle w:val="IOPAff"/>
+        <w:rPr>
+          <w:lang w:val="it-IT"/>
+        </w:rPr>
       </w:pPr>
       <w:r>
         <w:rPr>
@@ -711,12 +714,27 @@
     <w:p>
       <w:pPr>
         <w:pStyle w:val="IOPH1"/>
-      </w:pPr>
-      <w:r>
+        <w:rPr>
+          <w:lang w:val="it-IT"/>
+        </w:rPr>
+      </w:pPr>
+      <w:r>
+        <w:rPr>
+          <w:lang w:val="it-IT"/>
+        </w:rPr>
         <w:t xml:space="preserve">1. </w:t>
       </w:r>
       <w:r>
-        <w:t>Obiettivi e ambito</w:t>
+        <w:rPr>
+          <w:lang w:val="it-IT"/>
+        </w:rPr>
+        <w:t>Descrizione ed esplorazione d</w:t>
+      </w:r>
+      <w:r>
+        <w:rPr>
+          <w:lang w:val="it-IT"/>
+        </w:rPr>
+        <w:t>el dataset</w:t>
       </w:r>
     </w:p>
     <w:p>
@@ -724,79 +742,36 @@
         <w:pStyle w:val="IOPText"/>
         <w:rPr>
           <w:noProof/>
-        </w:rPr>
-      </w:pPr>
-      <w:r>
-        <w:rPr>
-          <w:noProof/>
-        </w:rPr>
-        <w:t>Sample text inserted fo</w:t>
-      </w:r>
-      <w:r>
-        <w:rPr>
-          <w:noProof/>
-        </w:rPr>
-        <w:t>r illustration. Replace with ar</w:t>
-      </w:r>
-      <w:r>
-        <w:rPr>
-          <w:noProof/>
-        </w:rPr>
-        <w:t>ticle text</w:t>
-      </w:r>
-      <w:r>
-        <w:rPr>
-          <w:noProof/>
-        </w:rPr>
-        <w:t>,</w:t>
-      </w:r>
-      <w:r>
-        <w:rPr>
-          <w:noProof/>
-        </w:rPr>
-        <w:t xml:space="preserve"> including headings where appropriate</w:t>
-      </w:r>
-      <w:r>
-        <w:rPr>
-          <w:noProof/>
-        </w:rPr>
-        <w:t xml:space="preserve">. </w:t>
-      </w:r>
-      <w:r>
-        <w:rPr>
-          <w:noProof/>
-        </w:rPr>
-        <w:t xml:space="preserve">Figures and tables </w:t>
-      </w:r>
-      <w:r>
-        <w:rPr>
-          <w:noProof/>
-        </w:rPr>
-        <w:t>can be single</w:t>
-      </w:r>
-      <w:r>
-        <w:rPr>
-          <w:noProof/>
-        </w:rPr>
-        <w:t>-</w:t>
-      </w:r>
-      <w:r>
-        <w:rPr>
-          <w:noProof/>
-        </w:rPr>
-        <w:t xml:space="preserve"> or double-column width as appropriate. During the production process they will</w:t>
-      </w:r>
-      <w:r>
-        <w:rPr>
-          <w:noProof/>
-        </w:rPr>
-        <w:t xml:space="preserve"> be placed at the top or bottom of columns</w:t>
-      </w:r>
-      <w:r>
-        <w:rPr>
-          <w:noProof/>
-        </w:rPr>
-        <w:t xml:space="preserve">, after they are first cited in the text. </w:t>
+          <w:lang w:val="it-IT"/>
+        </w:rPr>
+      </w:pPr>
+      <w:r>
+        <w:rPr>
+          <w:noProof/>
+          <w:lang w:val="it-IT"/>
+        </w:rPr>
+        <w:t xml:space="preserve">Il dataset campione utilizzato per l’addestramento nominato </w:t>
+      </w:r>
+      <w:r>
+        <w:rPr>
+          <w:noProof/>
+          <w:lang w:val="it-IT"/>
+        </w:rPr>
+        <w:t>“enhanced_fever_medicine_recommendation.csv”</w:t>
+      </w:r>
+      <w:r>
+        <w:rPr>
+          <w:noProof/>
+          <w:lang w:val="it-IT"/>
+        </w:rPr>
+        <w:t xml:space="preserve"> è stato fornito dal Prof. Giovanni Dimauro insieme alla traccia del progetto “Selezione del medicinale da somministrare”</w:t>
+      </w:r>
+      <w:r>
+        <w:rPr>
+          <w:noProof/>
+          <w:lang w:val="it-IT"/>
+        </w:rPr>
+        <w:t>.</w:t>
       </w:r>
     </w:p>
     <w:p>
@@ -804,13 +779,64 @@
         <w:pStyle w:val="IOPText"/>
         <w:rPr>
           <w:noProof/>
-        </w:rPr>
-      </w:pPr>
-      <w:r>
-        <w:rPr>
-          <w:noProof/>
-        </w:rPr>
-        <w:t>Insert equations and inline math expressions using MathType if available. Otherwise use the default Word equation editor. Note that equation text must be editable in the final version submitted. Equations that are converted to images cannot be used in the production process. The Word auto-recover file will automatically convert equations to images. Save your file regularly to avoid needing to use the auto-recover file.</w:t>
+          <w:lang w:val="it-IT"/>
+        </w:rPr>
+      </w:pPr>
+      <w:r>
+        <w:rPr>
+          <w:noProof/>
+          <w:lang w:val="it-IT"/>
+        </w:rPr>
+        <w:t>I</w:t>
+      </w:r>
+      <w:r>
+        <w:rPr>
+          <w:noProof/>
+          <w:lang w:val="it-IT"/>
+        </w:rPr>
+        <w:t>l suddetto dataset raccoglie</w:t>
+      </w:r>
+      <w:r>
+        <w:rPr>
+          <w:noProof/>
+          <w:lang w:val="it-IT"/>
+        </w:rPr>
+        <w:t xml:space="preserve"> </w:t>
+      </w:r>
+      <w:r>
+        <w:rPr>
+          <w:noProof/>
+          <w:lang w:val="it-IT"/>
+        </w:rPr>
+        <w:t>dati clinici e ambientali</w:t>
+      </w:r>
+      <w:r>
+        <w:rPr>
+          <w:noProof/>
+          <w:lang w:val="it-IT"/>
+        </w:rPr>
+        <w:t xml:space="preserve"> che si riferiscono a 1000 pazienti registrati</w:t>
+      </w:r>
+      <w:r>
+        <w:rPr>
+          <w:noProof/>
+          <w:lang w:val="it-IT"/>
+        </w:rPr>
+        <w:t>.</w:t>
+      </w:r>
+      <w:r>
+        <w:rPr>
+          <w:noProof/>
+          <w:lang w:val="it-IT"/>
+        </w:rPr>
+        <w:t xml:space="preserve"> </w:t>
+      </w:r>
+      <w:r>
+        <w:rPr>
+          <w:noProof/>
+          <w:lang w:val="it-IT"/>
+        </w:rPr>
+        <w:t>I dati contenuti nel file si riferiscono sia a valori propri dei pazienti (età, genere, temperatura corporea, ecc…) sia all’ambiente in cui essi vivono (AQI, umidità, ecc…).</w:t>
       </w:r>
     </w:p>
     <w:p>
@@ -820,199 +846,63 @@
           <w:noProof/>
         </w:rPr>
       </w:pPr>
-      <m:oMathPara>
-        <m:oMath>
-          <m:sSup>
-            <m:sSupPr>
-              <m:ctrlPr>
-                <w:rPr>
-                  <w:rFonts w:ascii="Cambria Math" w:hAnsi="Cambria Math"/>
-                  <w:noProof/>
-                </w:rPr>
-              </m:ctrlPr>
-            </m:sSupPr>
-            <m:e>
-              <m:d>
-                <m:dPr>
-                  <m:ctrlPr>
-                    <w:rPr>
-                      <w:rFonts w:ascii="Cambria Math" w:hAnsi="Cambria Math"/>
-                      <w:noProof/>
-                    </w:rPr>
-                  </m:ctrlPr>
-                </m:dPr>
-                <m:e>
-                  <m:r>
-                    <w:rPr>
-                      <w:rFonts w:ascii="Cambria Math" w:hAnsi="Cambria Math"/>
-                      <w:noProof/>
-                    </w:rPr>
-                    <m:t>x+a</m:t>
-                  </m:r>
-                </m:e>
-              </m:d>
-            </m:e>
-            <m:sup>
-              <m:r>
-                <w:rPr>
-                  <w:rFonts w:ascii="Cambria Math" w:hAnsi="Cambria Math"/>
-                  <w:noProof/>
-                </w:rPr>
-                <m:t>n</m:t>
-              </m:r>
-            </m:sup>
-          </m:sSup>
-          <m:r>
-            <w:rPr>
-              <w:rFonts w:ascii="Cambria Math" w:eastAsia="Cambria Math" w:hAnsi="Cambria Math" w:cs="Cambria Math"/>
-              <w:noProof/>
-            </w:rPr>
-            <m:t>=</m:t>
-          </m:r>
-          <m:nary>
-            <m:naryPr>
-              <m:chr m:val="∑"/>
-              <m:grow m:val="1"/>
-              <m:ctrlPr>
-                <w:rPr>
-                  <w:rFonts w:ascii="Cambria Math" w:hAnsi="Cambria Math"/>
-                  <w:noProof/>
-                </w:rPr>
-              </m:ctrlPr>
-            </m:naryPr>
-            <m:sub>
-              <m:r>
-                <w:rPr>
-                  <w:rFonts w:ascii="Cambria Math" w:eastAsia="Cambria Math" w:hAnsi="Cambria Math" w:cs="Cambria Math"/>
-                  <w:noProof/>
-                </w:rPr>
-                <m:t>k=0</m:t>
-              </m:r>
-            </m:sub>
-            <m:sup>
-              <m:r>
-                <w:rPr>
-                  <w:rFonts w:ascii="Cambria Math" w:eastAsia="Cambria Math" w:hAnsi="Cambria Math" w:cs="Cambria Math"/>
-                  <w:noProof/>
-                </w:rPr>
-                <m:t>n</m:t>
-              </m:r>
-            </m:sup>
-            <m:e>
-              <m:d>
-                <m:dPr>
-                  <m:ctrlPr>
-                    <w:rPr>
-                      <w:rFonts w:ascii="Cambria Math" w:hAnsi="Cambria Math"/>
-                      <w:noProof/>
-                    </w:rPr>
-                  </m:ctrlPr>
-                </m:dPr>
-                <m:e>
-                  <m:f>
-                    <m:fPr>
-                      <m:type m:val="noBar"/>
-                      <m:ctrlPr>
-                        <w:rPr>
-                          <w:rFonts w:ascii="Cambria Math" w:hAnsi="Cambria Math"/>
-                          <w:noProof/>
-                        </w:rPr>
-                      </m:ctrlPr>
-                    </m:fPr>
-                    <m:num>
-                      <m:r>
-                        <w:rPr>
-                          <w:rFonts w:ascii="Cambria Math" w:eastAsia="Cambria Math" w:hAnsi="Cambria Math" w:cs="Cambria Math"/>
-                          <w:noProof/>
-                        </w:rPr>
-                        <m:t>n</m:t>
-                      </m:r>
-                    </m:num>
-                    <m:den>
-                      <m:r>
-                        <w:rPr>
-                          <w:rFonts w:ascii="Cambria Math" w:eastAsia="Cambria Math" w:hAnsi="Cambria Math" w:cs="Cambria Math"/>
-                          <w:noProof/>
-                        </w:rPr>
-                        <m:t>k</m:t>
-                      </m:r>
-                    </m:den>
-                  </m:f>
-                </m:e>
-              </m:d>
-              <m:sSup>
-                <m:sSupPr>
-                  <m:ctrlPr>
-                    <w:rPr>
-                      <w:rFonts w:ascii="Cambria Math" w:hAnsi="Cambria Math"/>
-                      <w:noProof/>
-                    </w:rPr>
-                  </m:ctrlPr>
-                </m:sSupPr>
-                <m:e>
-                  <m:r>
-                    <w:rPr>
-                      <w:rFonts w:ascii="Cambria Math" w:eastAsia="Cambria Math" w:hAnsi="Cambria Math" w:cs="Cambria Math"/>
-                      <w:noProof/>
-                    </w:rPr>
-                    <m:t>x</m:t>
-                  </m:r>
-                </m:e>
-                <m:sup>
-                  <m:r>
-                    <w:rPr>
-                      <w:rFonts w:ascii="Cambria Math" w:eastAsia="Cambria Math" w:hAnsi="Cambria Math" w:cs="Cambria Math"/>
-                      <w:noProof/>
-                    </w:rPr>
-                    <m:t>k</m:t>
-                  </m:r>
-                </m:sup>
-              </m:sSup>
-              <m:sSup>
-                <m:sSupPr>
-                  <m:ctrlPr>
-                    <w:rPr>
-                      <w:rFonts w:ascii="Cambria Math" w:hAnsi="Cambria Math"/>
-                      <w:noProof/>
-                    </w:rPr>
-                  </m:ctrlPr>
-                </m:sSupPr>
-                <m:e>
-                  <m:r>
-                    <w:rPr>
-                      <w:rFonts w:ascii="Cambria Math" w:eastAsia="Cambria Math" w:hAnsi="Cambria Math" w:cs="Cambria Math"/>
-                      <w:noProof/>
-                    </w:rPr>
-                    <m:t>a</m:t>
-                  </m:r>
-                </m:e>
-                <m:sup>
-                  <m:r>
-                    <w:rPr>
-                      <w:rFonts w:ascii="Cambria Math" w:eastAsia="Cambria Math" w:hAnsi="Cambria Math" w:cs="Cambria Math"/>
-                      <w:noProof/>
-                    </w:rPr>
-                    <m:t>n-k</m:t>
-                  </m:r>
-                </m:sup>
-              </m:sSup>
-            </m:e>
-          </m:nary>
-        </m:oMath>
-      </m:oMathPara>
     </w:p>
     <w:p>
       <w:pPr>
         <w:pStyle w:val="IOPText"/>
         <w:rPr>
           <w:noProof/>
-        </w:rPr>
-      </w:pPr>
-      <w:r>
-        <w:rPr>
-          <w:noProof/>
-        </w:rPr>
-        <w:t>Placeholder text is used from this point onwards to illustrate the formatting across several pages.</w:t>
+          <w:lang w:val="it-IT"/>
+        </w:rPr>
+      </w:pPr>
+      <w:r>
+        <w:rPr>
+          <w:noProof/>
+          <w:lang w:val="it-IT"/>
+        </w:rPr>
+        <w:t>La variabile target, in questo caso, è rappresentata dal paramet</w:t>
+      </w:r>
+      <w:r>
+        <w:rPr>
+          <w:noProof/>
+          <w:lang w:val="it-IT"/>
+        </w:rPr>
+        <w:t>ro “</w:t>
+      </w:r>
+      <w:r>
+        <w:rPr>
+          <w:noProof/>
+          <w:lang w:val="it-IT"/>
+        </w:rPr>
+        <w:t>Recommended_Medication</w:t>
+      </w:r>
+      <w:r>
+        <w:rPr>
+          <w:noProof/>
+          <w:lang w:val="it-IT"/>
+        </w:rPr>
+        <w:t xml:space="preserve">” </w:t>
+      </w:r>
+      <w:r>
+        <w:rPr>
+          <w:noProof/>
+          <w:lang w:val="it-IT"/>
+        </w:rPr>
+        <w:t>che può assumere uno dei due valori “Ibuprofen” o “Paracetamol”</w:t>
+      </w:r>
+      <w:r>
+        <w:rPr>
+          <w:noProof/>
+          <w:lang w:val="it-IT"/>
+        </w:rPr>
+        <w:t>.</w:t>
+      </w:r>
+      <w:r>
+        <w:rPr>
+          <w:noProof/>
+          <w:lang w:val="it-IT"/>
+        </w:rPr>
+        <w:t xml:space="preserve"> Come indica il nome, essa rappresenta il farmaco che deve essere consigliato al paziente a seguito dell’analisi.</w:t>
       </w:r>
     </w:p>
     <w:p>
@@ -1020,48 +910,78 @@
         <w:pStyle w:val="IOPText"/>
         <w:rPr>
           <w:noProof/>
-        </w:rPr>
-      </w:pPr>
-      <w:r>
-        <w:rPr>
-          <w:noProof/>
-        </w:rPr>
-        <w:t xml:space="preserve">Lorem ipsum dolor sit amet, consectetuer adipiscing elit. </w:t>
-      </w:r>
-      <w:r>
-        <w:rPr>
-          <w:noProof/>
-          <w:lang w:val="it-IT"/>
-        </w:rPr>
-        <w:t xml:space="preserve">Maecenas porttitor congue massa. Fusce posuere, magna sed pulvinar ultricies, purus lectus malesuada libero, sit amet commodo magna eros quis urna. </w:t>
-      </w:r>
-      <w:r>
-        <w:rPr>
-          <w:noProof/>
-        </w:rPr>
-        <w:t>Nunc viverra imperdiet enim. Fusce est. Vivamus a tellus. Pellentesque habitant morbi tristique senectus et netus et malesuada fames ac turpis egestas. Proin pharetra nonummy pede.</w:t>
+          <w:lang w:val="it-IT"/>
+        </w:rPr>
+      </w:pPr>
+      <w:r>
+        <w:rPr>
+          <w:noProof/>
+          <w:lang w:val="it-IT"/>
+        </w:rPr>
+        <w:t>In fase preliminare,</w:t>
+      </w:r>
+      <w:r>
+        <w:rPr>
+          <w:noProof/>
+          <w:lang w:val="it-IT"/>
+        </w:rPr>
+        <w:t xml:space="preserve"> è stato effettuato uno studio </w:t>
+      </w:r>
+      <w:r>
+        <w:rPr>
+          <w:noProof/>
+          <w:lang w:val="it-IT"/>
+        </w:rPr>
+        <w:t xml:space="preserve">che ha confermato l’adeguata qualità del dataset in oggetto: in </w:t>
+      </w:r>
+      <w:r>
+        <w:rPr>
+          <w:noProof/>
+          <w:lang w:val="it-IT"/>
+        </w:rPr>
+        <w:t>particolare, sono state analizzate le frequenze in comparazione con dati reali in maniera da evidenziare eventuali distorsioni che avrebbero potuto compromettere la validità dei risultati ottenuti dall’elaborazione</w:t>
+      </w:r>
+      <w:r>
+        <w:rPr>
+          <w:noProof/>
+          <w:lang w:val="it-IT"/>
+        </w:rPr>
+        <w:t>.</w:t>
       </w:r>
     </w:p>
     <w:p>
       <w:pPr>
-        <w:pStyle w:val="IOPText"/>
-        <w:rPr>
-          <w:noProof/>
-        </w:rPr>
-      </w:pPr>
-      <w:r>
-        <w:rPr>
-          <w:noProof/>
-        </w:rPr>
-        <w:t>Mauris et orci. Aenean nec lorem. In porttitor. Donec laoreet nonummy augue. Suspendisse dui purus, scelerisque at, vulputate vitae, pretium mattis, nunc. Mauris eget neque at sem venenatis eleifend. Ut nonummy. Fusce aliquet pede non pede.</w:t>
+        <w:pStyle w:val="IOPH2"/>
+        <w:rPr>
+          <w:lang w:val="fr-FR"/>
+        </w:rPr>
+      </w:pPr>
+      <w:r>
+        <w:rPr>
+          <w:lang w:val="fr-FR"/>
+        </w:rPr>
+        <w:t>1.1 Subsection heading</w:t>
       </w:r>
     </w:p>
     <w:p>
       <w:pPr>
-        <w:pStyle w:val="IOPH2"/>
-      </w:pPr>
-      <w:r>
-        <w:t>1.1 Subsection heading</w:t>
+        <w:pStyle w:val="IOPText"/>
+        <w:rPr>
+          <w:noProof/>
+        </w:rPr>
+      </w:pPr>
+      <w:r>
+        <w:rPr>
+          <w:noProof/>
+          <w:lang w:val="fr-FR"/>
+        </w:rPr>
+        <w:t xml:space="preserve">Suspendisse dapibus lorem pellentesque magna. Integer nulla. Donec blandit feugiat ligula. Donec hendrerit, felis et imperdiet euismod, purus ipsum pretium metus, in lacinia nulla nisl eget sapien. Donec ut est in lectus consequat consequat. Etiam eget dui. </w:t>
+      </w:r>
+      <w:r>
+        <w:rPr>
+          <w:noProof/>
+        </w:rPr>
+        <w:t>Aliquam erat volutpat. Sed at lorem in nunc porta tristique.</w:t>
       </w:r>
     </w:p>
     <w:p>
@@ -1069,47 +989,21 @@
         <w:pStyle w:val="IOPText"/>
         <w:rPr>
           <w:noProof/>
-        </w:rPr>
-      </w:pPr>
-      <w:r>
-        <w:rPr>
-          <w:noProof/>
-        </w:rPr>
-        <w:t xml:space="preserve">Suspendisse dapibus lorem pellentesque magna. Integer nulla. Donec blandit feugiat ligula. Donec hendrerit, felis et imperdiet euismod, purus ipsum pretium metus, in lacinia </w:t>
+          <w:lang w:val="it-IT"/>
+        </w:rPr>
+      </w:pPr>
+      <w:r>
+        <w:rPr>
+          <w:noProof/>
+          <w:lang w:val="fr-FR"/>
+        </w:rPr>
+        <w:t xml:space="preserve">Proin nec augue. Quisque aliquam tempor magna. Pellentesque habitant morbi tristique senectus et netus et malesuada fames ac turpis egestas. Nunc ac magna. Maecenas </w:t>
       </w:r>
       <w:r>
         <w:rPr>
           <w:noProof/>
         </w:rPr>
         <w:lastRenderedPageBreak/>
-        <w:t>nulla nisl eget sapien. Donec ut est in lectus consequat consequat. Etiam eget dui. Aliquam erat volutpat. Sed at lorem in nunc porta tristique.</w:t>
-      </w:r>
-    </w:p>
-    <w:p>
-      <w:pPr>
-        <w:pStyle w:val="IOPText"/>
-        <w:rPr>
-          <w:noProof/>
-          <w:lang w:val="it-IT"/>
-        </w:rPr>
-      </w:pPr>
-      <w:r>
-        <w:rPr>
-          <w:noProof/>
-          <w:lang w:val="it-IT"/>
-        </w:rPr>
-        <w:t xml:space="preserve">Proin nec augue. Quisque aliquam tempor magna. </w:t>
-      </w:r>
-      <w:r>
-        <w:rPr>
-          <w:noProof/>
-        </w:rPr>
-        <w:t xml:space="preserve">Pellentesque habitant morbi tristique senectus et netus et malesuada fames ac turpis egestas. Nunc ac magna. Maecenas </w:t>
-      </w:r>
-      <w:r>
-        <w:rPr>
-          <w:noProof/>
-        </w:rPr>
         <mc:AlternateContent>
           <mc:Choice Requires="wps">
             <w:drawing>
@@ -1357,7 +1251,7 @@
                                     <pic:cNvPicPr/>
                                   </pic:nvPicPr>
                                   <pic:blipFill>
-                                    <a:blip r:embed="rId13">
+                                    <a:blip r:embed="rId14">
                                       <a:extLst>
                                         <a:ext uri="{28A0092B-C50C-407E-A947-70E740481C1C}">
                                           <a14:useLocalDpi xmlns:a14="http://schemas.microsoft.com/office/drawing/2010/main" val="0"/>
@@ -1473,6 +1367,7 @@
       <w:r>
         <w:rPr>
           <w:noProof/>
+          <w:lang w:val="fr-FR"/>
         </w:rPr>
         <w:t xml:space="preserve">odio dolor, vulputate vel, auctor ac, accumsan id, felis. Pellentesque cursus sagittis felis. Pellentesque porttitor, velit lacinia egestas auctor, diam eros tempus arcu, nec vulputate augue magna vel risus. </w:t>
       </w:r>
@@ -1489,20 +1384,22 @@
         <w:pStyle w:val="IOPText"/>
         <w:rPr>
           <w:noProof/>
-        </w:rPr>
-      </w:pPr>
-      <w:r>
-        <w:rPr>
-          <w:noProof/>
-          <w:lang w:val="it-IT"/>
-        </w:rPr>
-        <w:t xml:space="preserve">Vivamus a mi. Morbi neque. Aliquam erat volutpat. Integer ultrices lobortis eros. Pellentesque habitant morbi tristique senectus et netus et malesuada fames ac turpis egestas. Proin semper, ante vitae sollicitudin posuere, metus quam iaculis nibh, vitae scelerisque nunc massa eget pede. </w:t>
-      </w:r>
-      <w:r>
-        <w:rPr>
-          <w:noProof/>
-        </w:rPr>
-        <w:t>Sed velit urna, interdum vel, ultricies vel, faucibus at, quam. Donec elit est, consectetuer eget, consequat quis, tempus quis, wisi.</w:t>
+          <w:lang w:val="fr-FR"/>
+        </w:rPr>
+      </w:pPr>
+      <w:r>
+        <w:rPr>
+          <w:noProof/>
+          <w:lang w:val="it-IT"/>
+        </w:rPr>
+        <w:t xml:space="preserve">Vivamus a mi. </w:t>
+      </w:r>
+      <w:r>
+        <w:rPr>
+          <w:noProof/>
+          <w:lang w:val="fr-FR"/>
+        </w:rPr>
+        <w:t>Morbi neque. Aliquam erat volutpat. Integer ultrices lobortis eros. Pellentesque habitant morbi tristique senectus et netus et malesuada fames ac turpis egestas. Proin semper, ante vitae sollicitudin posuere, metus quam iaculis nibh, vitae scelerisque nunc massa eget pede. Sed velit urna, interdum vel, ultricies vel, faucibus at, quam. Donec elit est, consectetuer eget, consequat quis, tempus quis, wisi.</w:t>
       </w:r>
     </w:p>
     <w:p>
@@ -1534,8 +1431,16 @@
         <w:rPr>
           <w:rStyle w:val="IOPTextChar"/>
           <w:i w:val="0"/>
-        </w:rPr>
-        <w:t>Cum sociis natoque penatibus et magnis dis parturient montes, nascetur ridiculus mus. Cras faucibus condimentum odio. Sed ac ligula. Aliquam at eros.</w:t>
+          <w:lang w:val="fr-FR"/>
+        </w:rPr>
+        <w:t xml:space="preserve">Cum sociis natoque penatibus et magnis dis parturient montes, nascetur ridiculus mus. </w:t>
+      </w:r>
+      <w:r>
+        <w:rPr>
+          <w:rStyle w:val="IOPTextChar"/>
+          <w:i w:val="0"/>
+        </w:rPr>
+        <w:t>Cras faucibus condimentum odio. Sed ac ligula. Aliquam at eros.</w:t>
       </w:r>
     </w:p>
     <w:p>
@@ -1543,39 +1448,50 @@
         <w:pStyle w:val="IOPText"/>
         <w:rPr>
           <w:noProof/>
-          <w:lang w:val="it-IT"/>
-        </w:rPr>
-      </w:pPr>
-      <w:r>
-        <w:rPr>
-          <w:noProof/>
-        </w:rPr>
-        <w:t xml:space="preserve">Etiam at ligula et tellus ullamcorper ultrices. In fermentum, lorem non cursus porttitor, diam urna accumsan lacus, sed </w:t>
-      </w:r>
-      <w:r>
-        <w:rPr>
-          <w:noProof/>
-        </w:rPr>
-        <w:t>interdum wisi nibh nec nisl. Ut tincidunt volutpat urna. Mauris eleifend nulla eget mauris. Sed cursus quam id felis. Curabitur posuere quam vel nibh. Cras dapibus dapibus nisl. Vestibulum quis dolor a felis congue vehicula.</w:t>
-      </w:r>
-      <w:r>
-        <w:rPr>
-          <w:noProof/>
+          <w:lang w:val="fr-FR"/>
+        </w:rPr>
+      </w:pPr>
+      <w:r>
+        <w:rPr>
+          <w:noProof/>
+          <w:lang w:val="fr-FR"/>
+        </w:rPr>
+        <w:t xml:space="preserve">Etiam at ligula et tellus ullamcorper ultrices. </w:t>
+      </w:r>
+      <w:r>
+        <w:rPr>
+          <w:noProof/>
+          <w:lang w:val="it-IT"/>
+        </w:rPr>
+        <w:t xml:space="preserve">In fermentum, lorem non cursus porttitor, diam urna accumsan lacus, sed interdum wisi nibh nec nisl. Ut tincidunt volutpat urna. Mauris eleifend nulla eget mauris. Sed cursus quam id felis. Curabitur posuere quam vel nibh. </w:t>
+      </w:r>
+      <w:r>
+        <w:rPr>
+          <w:noProof/>
+          <w:lang w:val="fr-FR"/>
+        </w:rPr>
+        <w:t>Cras dapibus dapibus nisl. Vestibulum quis dolor a felis congue vehicula.</w:t>
+      </w:r>
+      <w:r>
+        <w:rPr>
+          <w:noProof/>
+          <w:lang w:val="fr-FR"/>
         </w:rPr>
         <w:t xml:space="preserve"> </w:t>
       </w:r>
       <w:r>
         <w:rPr>
           <w:noProof/>
-        </w:rPr>
-        <w:t xml:space="preserve">Maecenas pede purus, tristique ac, tempus eget, egestas quis, mauris. Curabitur non eros. Nullam hendrerit bibendum justo. Fusce iaculis, est quis lacinia pretium, pede metus molestie lacus, at gravida wisi ante at libero. Quisque ornare placerat risus. Ut molestie magna at mi. Integer aliquet mauris et nibh. </w:t>
-      </w:r>
-      <w:r>
-        <w:rPr>
-          <w:noProof/>
-          <w:lang w:val="it-IT"/>
-        </w:rPr>
-        <w:t>Ut mattis ligula posuere velit.</w:t>
+          <w:lang w:val="fr-FR"/>
+        </w:rPr>
+        <w:t xml:space="preserve">Maecenas pede purus, tristique ac, tempus eget, egestas quis, mauris. Curabitur non eros. Nullam hendrerit bibendum justo. Fusce iaculis, est quis lacinia pretium, pede metus molestie lacus, at gravida wisi </w:t>
+      </w:r>
+      <w:r>
+        <w:rPr>
+          <w:noProof/>
+          <w:lang w:val="fr-FR"/>
+        </w:rPr>
+        <w:t>ante at libero. Quisque ornare placerat risus. Ut molestie magna at mi. Integer aliquet mauris et nibh. Ut mattis ligula posuere velit.</w:t>
       </w:r>
     </w:p>
     <w:p>
@@ -1583,7 +1499,7 @@
         <w:pStyle w:val="IOPText"/>
         <w:rPr>
           <w:noProof/>
-          <w:lang w:val="it-IT"/>
+          <w:lang w:val="fr-FR"/>
         </w:rPr>
       </w:pPr>
       <w:r>
@@ -2005,7 +1921,11 @@
           </mc:Choice>
           <mc:Fallback>
             <w:pict>
-              <v:shape w14:anchorId="0106F681" id="_x0000_s1027" type="#_x0000_t202" style="position:absolute;left:0;text-align:left;margin-left:194.05pt;margin-top:76.35pt;width:245.25pt;height:199.5pt;z-index:251661312;visibility:visible;mso-wrap-style:square;mso-width-percent:0;mso-height-percent:0;mso-wrap-distance-left:9pt;mso-wrap-distance-top:3.6pt;mso-wrap-distance-right:9pt;mso-wrap-distance-bottom:3.6pt;mso-position-horizontal:right;mso-position-horizontal-relative:margin;mso-position-vertical:absolute;mso-position-vertical-relative:text;mso-width-percent:0;mso-height-percent:0;mso-width-relative:margin;mso-height-relative:margin;v-text-anchor:top" o:gfxdata="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" stroked="f">
+              <v:shapetype w14:anchorId="0106F681" id="_x0000_t202" coordsize="21600,21600" o:spt="202" path="m,l,21600r21600,l21600,xe">
+                <v:stroke joinstyle="miter"/>
+                <v:path gradientshapeok="t" o:connecttype="rect"/>
+              </v:shapetype>
+              <v:shape id="_x0000_s1027" type="#_x0000_t202" style="position:absolute;left:0;text-align:left;margin-left:194.05pt;margin-top:76.35pt;width:245.25pt;height:199.5pt;z-index:251661312;visibility:visible;mso-wrap-style:square;mso-width-percent:0;mso-height-percent:0;mso-wrap-distance-left:9pt;mso-wrap-distance-top:3.6pt;mso-wrap-distance-right:9pt;mso-wrap-distance-bottom:3.6pt;mso-position-horizontal:right;mso-position-horizontal-relative:margin;mso-position-vertical:absolute;mso-position-vertical-relative:text;mso-width-percent:0;mso-height-percent:0;mso-width-relative:margin;mso-height-relative:margin;v-text-anchor:top" o:gfxdata="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" stroked="f">
                 <v:textbox inset="3.6pt,,3.6pt">
                   <w:txbxContent>
                     <w:p>
@@ -2371,7 +2291,7 @@
       <w:r>
         <w:rPr>
           <w:noProof/>
-          <w:lang w:val="it-IT"/>
+          <w:lang w:val="fr-FR"/>
         </w:rPr>
         <w:t>Nunc sagittis. Curabitur varius fringilla nisl. Duis pretium mi euismod erat. Maecenas id augue. Nam vulputate. Duis a quam non neque lobortis malesuada. Praesent euismod. Donec nulla augue, venenatis scelerisque, dapibus a, consequat at, leo.</w:t>
       </w:r>
@@ -2381,33 +2301,15 @@
         <w:pStyle w:val="IOPText"/>
         <w:rPr>
           <w:noProof/>
-        </w:rPr>
-      </w:pPr>
-      <w:r>
-        <w:rPr>
-          <w:noProof/>
-          <w:lang w:val="it-IT"/>
-        </w:rPr>
-        <w:t xml:space="preserve">Pellentesque libero lectus, tristique ac, consectetuer sit amet, imperdiet ut, justo. </w:t>
-      </w:r>
-      <w:r>
-        <w:rPr>
-          <w:noProof/>
-        </w:rPr>
-        <w:t xml:space="preserve">Sed aliquam odio vitae tortor. Proin hendrerit tempus arcu. In hac habitasse platea dictumst. </w:t>
-      </w:r>
-      <w:r>
-        <w:rPr>
-          <w:noProof/>
-          <w:lang w:val="it-IT"/>
-        </w:rPr>
-        <w:t xml:space="preserve">Suspendisse potenti. Vivamus vitae massa adipiscing est lacinia sodales. Donec metus massa, mollis vel, tempus placerat, vestibulum condimentum, ligula. </w:t>
-      </w:r>
-      <w:r>
-        <w:rPr>
-          <w:noProof/>
-        </w:rPr>
-        <w:t>Nunc lacus metus, posuere eget, lacinia eu, varius quis, libero.</w:t>
+          <w:lang w:val="fr-FR"/>
+        </w:rPr>
+      </w:pPr>
+      <w:r>
+        <w:rPr>
+          <w:noProof/>
+          <w:lang w:val="fr-FR"/>
+        </w:rPr>
+        <w:t>Pellentesque libero lectus, tristique ac, consectetuer sit amet, imperdiet ut, justo. Sed aliquam odio vitae tortor. Proin hendrerit tempus arcu. In hac habitasse platea dictumst. Suspendisse potenti. Vivamus vitae massa adipiscing est lacinia sodales. Donec metus massa, mollis vel, tempus placerat, vestibulum condimentum, ligula. Nunc lacus metus, posuere eget, lacinia eu, varius quis, libero.</w:t>
       </w:r>
     </w:p>
     <w:p>
@@ -2415,11 +2317,13 @@
         <w:pStyle w:val="IOPText"/>
         <w:rPr>
           <w:noProof/>
-        </w:rPr>
-      </w:pPr>
-      <w:r>
-        <w:rPr>
-          <w:noProof/>
+          <w:lang w:val="fr-FR"/>
+        </w:rPr>
+      </w:pPr>
+      <w:r>
+        <w:rPr>
+          <w:noProof/>
+          <w:lang w:val="fr-FR"/>
         </w:rPr>
         <w:t xml:space="preserve">Aliquam nonummy adipiscing augue. Lorem ipsum dolor sit amet, consectetuer adipiscing elit. </w:t>
       </w:r>
@@ -2433,6 +2337,7 @@
       <w:r>
         <w:rPr>
           <w:noProof/>
+          <w:lang w:val="fr-FR"/>
         </w:rPr>
         <w:t>Nunc viverra imperdiet enim. Fusce est. Vivamus a tellus. Pellentesque habitant morbi tristique senectus et netus et malesuada fames ac turpis egestas.</w:t>
       </w:r>
@@ -2462,7 +2367,20 @@
         <w:rPr>
           <w:noProof/>
         </w:rPr>
-        <w:t>Proin pharetra nonummy pede. Mauris et orci. Aenean nec lorem. In porttitor. Donec laoreet nonummy augue. Suspendisse dui purus, scelerisque at, vulputate vitae, pretium mattis, nunc. Mauris eget neque at sem venenatis eleifend. Ut nonummy.</w:t>
+        <w:t xml:space="preserve">Proin pharetra nonummy pede. </w:t>
+      </w:r>
+      <w:r>
+        <w:rPr>
+          <w:noProof/>
+          <w:lang w:val="fr-FR"/>
+        </w:rPr>
+        <w:t xml:space="preserve">Mauris et orci. Aenean nec lorem. </w:t>
+      </w:r>
+      <w:r>
+        <w:rPr>
+          <w:noProof/>
+        </w:rPr>
+        <w:t>In porttitor. Donec laoreet nonummy augue. Suspendisse dui purus, scelerisque at, vulputate vitae, pretium mattis, nunc. Mauris eget neque at sem venenatis eleifend. Ut nonummy.</w:t>
       </w:r>
     </w:p>
     <w:p>
@@ -2476,7 +2394,6 @@
         <w:rPr>
           <w:noProof/>
         </w:rPr>
-        <w:lastRenderedPageBreak/>
         <w:t>References</w:t>
       </w:r>
     </w:p>
@@ -2551,8 +2468,8 @@
       </w:pPr>
     </w:p>
     <w:sectPr>
-      <w:headerReference w:type="default" r:id="rId14"/>
-      <w:footerReference w:type="default" r:id="rId15"/>
+      <w:headerReference w:type="default" r:id="rId15"/>
+      <w:footerReference w:type="default" r:id="rId16"/>
       <w:type w:val="continuous"/>
       <w:pgSz w:w="11906" w:h="16838" w:code="9"/>
       <w:pgMar w:top="1418" w:right="907" w:bottom="2041" w:left="907" w:header="709" w:footer="709" w:gutter="0"/>
@@ -3501,7 +3418,6 @@
   <w:style w:type="character" w:default="1" w:styleId="Carpredefinitoparagrafo">
     <w:name w:val="Default Paragraph Font"/>
     <w:uiPriority w:val="1"/>
-    <w:semiHidden/>
     <w:unhideWhenUsed/>
   </w:style>
   <w:style w:type="table" w:default="1" w:styleId="Tabellanormale">
@@ -4253,26 +4169,6 @@
 </file>
 
 <file path=customXml/item1.xml><?xml version="1.0" encoding="utf-8"?>
-<?mso-contentType ?>
-<FormTemplates xmlns="http://schemas.microsoft.com/sharepoint/v3/contenttype/forms">
-  <Display>DocumentLibraryForm</Display>
-  <Edit>DocumentLibraryForm</Edit>
-  <New>DocumentLibraryForm</New>
-</FormTemplates>
-</file>
-
-<file path=customXml/item2.xml><?xml version="1.0" encoding="utf-8"?>
-<p:properties xmlns:p="http://schemas.microsoft.com/office/2006/metadata/properties" xmlns:xsi="http://www.w3.org/2001/XMLSchema-instance" xmlns:pc="http://schemas.microsoft.com/office/infopath/2007/PartnerControls">
-  <documentManagement>
-    <lcf76f155ced4ddcb4097134ff3c332f xmlns="0d0ca077-4a5a-44b3-8225-e973392463e8">
-      <Terms xmlns="http://schemas.microsoft.com/office/infopath/2007/PartnerControls"/>
-    </lcf76f155ced4ddcb4097134ff3c332f>
-    <TaxCatchAll xmlns="cd0cb0cd-f387-4546-b6ee-941c869211de" xsi:nil="true"/>
-  </documentManagement>
-</p:properties>
-</file>
-
-<file path=customXml/item3.xml><?xml version="1.0" encoding="utf-8"?>
 <ct:contentTypeSchema xmlns:ct="http://schemas.microsoft.com/office/2006/metadata/contentType" xmlns:ma="http://schemas.microsoft.com/office/2006/metadata/properties/metaAttributes" ct:_="" ma:_="" ma:contentTypeName="Document" ma:contentTypeID="0x01010032184C1F9DAC6447BDEA3721DE969FCB" ma:contentTypeVersion="18" ma:contentTypeDescription="Create a new document." ma:contentTypeScope="" ma:versionID="793b80367c14023430c193f947ce3f0e">
   <xsd:schema xmlns:xsd="http://www.w3.org/2001/XMLSchema" xmlns:xs="http://www.w3.org/2001/XMLSchema" xmlns:p="http://schemas.microsoft.com/office/2006/metadata/properties" xmlns:ns2="0d0ca077-4a5a-44b3-8225-e973392463e8" xmlns:ns3="cd0cb0cd-f387-4546-b6ee-941c869211de" targetNamespace="http://schemas.microsoft.com/office/2006/metadata/properties" ma:root="true" ma:fieldsID="304ec480d0c6d264986323110b7a94b1" ns2:_="" ns3:_="">
     <xsd:import namespace="0d0ca077-4a5a-44b3-8225-e973392463e8"/>
@@ -4527,26 +4423,27 @@
 </ct:contentTypeSchema>
 </file>
 
-<file path=customXml/itemProps1.xml><?xml version="1.0" encoding="utf-8"?>
-<ds:datastoreItem xmlns:ds="http://schemas.openxmlformats.org/officeDocument/2006/customXml" ds:itemID="{21EF047C-EB07-48C9-8FDE-9D08595BDFED}">
-  <ds:schemaRefs>
-    <ds:schemaRef ds:uri="http://schemas.microsoft.com/sharepoint/v3/contenttype/forms"/>
-  </ds:schemaRefs>
-</ds:datastoreItem>
+<file path=customXml/item2.xml><?xml version="1.0" encoding="utf-8"?>
+<p:properties xmlns:p="http://schemas.microsoft.com/office/2006/metadata/properties" xmlns:xsi="http://www.w3.org/2001/XMLSchema-instance" xmlns:pc="http://schemas.microsoft.com/office/infopath/2007/PartnerControls">
+  <documentManagement>
+    <lcf76f155ced4ddcb4097134ff3c332f xmlns="0d0ca077-4a5a-44b3-8225-e973392463e8">
+      <Terms xmlns="http://schemas.microsoft.com/office/infopath/2007/PartnerControls"/>
+    </lcf76f155ced4ddcb4097134ff3c332f>
+    <TaxCatchAll xmlns="cd0cb0cd-f387-4546-b6ee-941c869211de" xsi:nil="true"/>
+  </documentManagement>
+</p:properties>
 </file>
 
-<file path=customXml/itemProps2.xml><?xml version="1.0" encoding="utf-8"?>
-<ds:datastoreItem xmlns:ds="http://schemas.openxmlformats.org/officeDocument/2006/customXml" ds:itemID="{7983D006-49CE-45D6-A74D-45FAB562D880}">
-  <ds:schemaRefs>
-    <ds:schemaRef ds:uri="http://schemas.microsoft.com/office/2006/metadata/properties"/>
-    <ds:schemaRef ds:uri="http://schemas.microsoft.com/office/infopath/2007/PartnerControls"/>
-    <ds:schemaRef ds:uri="0d0ca077-4a5a-44b3-8225-e973392463e8"/>
-    <ds:schemaRef ds:uri="cd0cb0cd-f387-4546-b6ee-941c869211de"/>
-  </ds:schemaRefs>
-</ds:datastoreItem>
+<file path=customXml/item3.xml><?xml version="1.0" encoding="utf-8"?>
+<?mso-contentType ?>
+<FormTemplates xmlns="http://schemas.microsoft.com/sharepoint/v3/contenttype/forms">
+  <Display>DocumentLibraryForm</Display>
+  <Edit>DocumentLibraryForm</Edit>
+  <New>DocumentLibraryForm</New>
+</FormTemplates>
 </file>
 
-<file path=customXml/itemProps3.xml><?xml version="1.0" encoding="utf-8"?>
+<file path=customXml/itemProps1.xml><?xml version="1.0" encoding="utf-8"?>
 <ds:datastoreItem xmlns:ds="http://schemas.openxmlformats.org/officeDocument/2006/customXml" ds:itemID="{FB3587E6-81F5-4D1B-B2EC-F515A431CB41}">
   <ds:schemaRefs>
     <ds:schemaRef ds:uri="http://schemas.microsoft.com/office/2006/metadata/contentType"/>
@@ -4565,6 +4462,25 @@
 </ds:datastoreItem>
 </file>
 
+<file path=customXml/itemProps2.xml><?xml version="1.0" encoding="utf-8"?>
+<ds:datastoreItem xmlns:ds="http://schemas.openxmlformats.org/officeDocument/2006/customXml" ds:itemID="{7983D006-49CE-45D6-A74D-45FAB562D880}">
+  <ds:schemaRefs>
+    <ds:schemaRef ds:uri="http://schemas.microsoft.com/office/2006/metadata/properties"/>
+    <ds:schemaRef ds:uri="http://schemas.microsoft.com/office/infopath/2007/PartnerControls"/>
+    <ds:schemaRef ds:uri="0d0ca077-4a5a-44b3-8225-e973392463e8"/>
+    <ds:schemaRef ds:uri="cd0cb0cd-f387-4546-b6ee-941c869211de"/>
+  </ds:schemaRefs>
+</ds:datastoreItem>
+</file>
+
+<file path=customXml/itemProps3.xml><?xml version="1.0" encoding="utf-8"?>
+<ds:datastoreItem xmlns:ds="http://schemas.openxmlformats.org/officeDocument/2006/customXml" ds:itemID="{21EF047C-EB07-48C9-8FDE-9D08595BDFED}">
+  <ds:schemaRefs>
+    <ds:schemaRef ds:uri="http://schemas.microsoft.com/sharepoint/v3/contenttype/forms"/>
+  </ds:schemaRefs>
+</ds:datastoreItem>
+</file>
+
 <file path=docMetadata/LabelInfo.xml><?xml version="1.0" encoding="utf-8"?>
 <clbl:labelList xmlns:clbl="http://schemas.microsoft.com/office/2020/mipLabelMetadata">
   <clbl:label id="{c7fe541f-12ed-46d0-b1ce-991dc93012d8}" enabled="1" method="Standard" siteId="{f9ee42e6-bad0-4e63-9115-f704f9ccceed}" contentBits="0" removed="0"/>

--- a/Report.docx
+++ b/Report.docx
@@ -617,7 +617,35 @@
           <w:noProof/>
           <w:lang w:val="it-IT"/>
         </w:rPr>
+        <w:t>, di Yuanyuan</w:t>
+      </w:r>
+      <w:r>
+        <w:rPr>
+          <w:noProof/>
+          <w:lang w:val="it-IT"/>
+        </w:rPr>
         <w:t xml:space="preserve"> </w:t>
+      </w:r>
+      <w:r>
+        <w:rPr>
+          <w:noProof/>
+          <w:lang w:val="it-IT"/>
+        </w:rPr>
+        <w:t>Wu et al. [</w:t>
+      </w:r>
+      <w:r>
+        <w:rPr>
+          <w:noProof/>
+          <w:lang w:val="it-IT"/>
+        </w:rPr>
+        <w:t>PubMed:37627940</w:t>
+      </w:r>
+      <w:r>
+        <w:rPr>
+          <w:noProof/>
+          <w:lang w:val="it-IT"/>
+        </w:rPr>
+        <w:t xml:space="preserve">] </w:t>
       </w:r>
       <w:r>
         <w:rPr>
@@ -750,21 +778,7 @@
           <w:noProof/>
           <w:lang w:val="it-IT"/>
         </w:rPr>
-        <w:t xml:space="preserve">Il dataset campione utilizzato per l’addestramento nominato </w:t>
-      </w:r>
-      <w:r>
-        <w:rPr>
-          <w:noProof/>
-          <w:lang w:val="it-IT"/>
-        </w:rPr>
-        <w:t>“enhanced_fever_medicine_recommendation.csv”</w:t>
-      </w:r>
-      <w:r>
-        <w:rPr>
-          <w:noProof/>
-          <w:lang w:val="it-IT"/>
-        </w:rPr>
-        <w:t xml:space="preserve"> è stato fornito dal Prof. Giovanni Dimauro insieme alla traccia del progetto “Selezione del medicinale da somministrare”</w:t>
+        <w:t>Il dataset campione utilizzato per l’addestramento nominato “enhanced_fever_medicine_recommendation.csv” è stato fornito dal Prof. Giovanni Dimauro insieme alla traccia del progetto “Selezione del medicinale da somministrare”</w:t>
       </w:r>
       <w:r>
         <w:rPr>
@@ -815,7 +829,21 @@
           <w:noProof/>
           <w:lang w:val="it-IT"/>
         </w:rPr>
-        <w:t xml:space="preserve"> che si riferiscono a 1000 pazienti registrati</w:t>
+        <w:t xml:space="preserve"> </w:t>
+      </w:r>
+      <w:r>
+        <w:rPr>
+          <w:noProof/>
+          <w:lang w:val="it-IT"/>
+        </w:rPr>
+        <w:t>in riferimento</w:t>
+      </w:r>
+      <w:r>
+        <w:rPr>
+          <w:noProof/>
+          <w:lang w:val="it-IT"/>
+        </w:rPr>
+        <w:t xml:space="preserve"> a 1000 pazienti registrati</w:t>
       </w:r>
       <w:r>
         <w:rPr>
@@ -844,6 +872,7 @@
         <w:pStyle w:val="IOPText"/>
         <w:rPr>
           <w:noProof/>
+          <w:lang w:val="it-IT"/>
         </w:rPr>
       </w:pPr>
     </w:p>
@@ -932,7 +961,35 @@
           <w:noProof/>
           <w:lang w:val="it-IT"/>
         </w:rPr>
-        <w:t xml:space="preserve">che ha confermato l’adeguata qualità del dataset in oggetto: in </w:t>
+        <w:t>che ha confermato l’adeguata qualità del dataset in oggetto</w:t>
+      </w:r>
+      <w:r>
+        <w:rPr>
+          <w:noProof/>
+          <w:lang w:val="it-IT"/>
+        </w:rPr>
+        <w:t>.</w:t>
+      </w:r>
+      <w:r>
+        <w:rPr>
+          <w:noProof/>
+          <w:lang w:val="it-IT"/>
+        </w:rPr>
+        <w:t xml:space="preserve"> </w:t>
+      </w:r>
+      <w:r>
+        <w:rPr>
+          <w:noProof/>
+          <w:lang w:val="it-IT"/>
+        </w:rPr>
+        <w:t>I</w:t>
+      </w:r>
+      <w:r>
+        <w:rPr>
+          <w:noProof/>
+          <w:lang w:val="it-IT"/>
+        </w:rPr>
+        <w:t xml:space="preserve">n </w:t>
       </w:r>
       <w:r>
         <w:rPr>
@@ -952,6 +1009,2092 @@
     <w:p>
       <w:pPr>
         <w:pStyle w:val="IOPH2"/>
+        <w:numPr>
+          <w:ilvl w:val="1"/>
+          <w:numId w:val="3"/>
+        </w:numPr>
+        <w:rPr>
+          <w:noProof/>
+          <w:lang w:val="it-IT"/>
+        </w:rPr>
+      </w:pPr>
+      <w:r>
+        <w:rPr>
+          <w:noProof/>
+          <w:lang w:val="it-IT"/>
+        </w:rPr>
+        <w:t>Distribuzione del dataset</w:t>
+      </w:r>
+    </w:p>
+    <w:p>
+      <w:pPr>
+        <w:pStyle w:val="IOPText"/>
+        <w:rPr>
+          <w:noProof/>
+          <w:lang w:val="it-IT"/>
+        </w:rPr>
+      </w:pPr>
+      <w:r>
+        <w:rPr>
+          <w:noProof/>
+          <w:lang w:val="it-IT"/>
+        </w:rPr>
+        <w:t>Il dataset</w:t>
+      </w:r>
+      <w:r>
+        <w:rPr>
+          <w:noProof/>
+          <w:lang w:val="it-IT"/>
+        </w:rPr>
+        <w:t xml:space="preserve"> sopracitato</w:t>
+      </w:r>
+      <w:r>
+        <w:rPr>
+          <w:noProof/>
+          <w:lang w:val="it-IT"/>
+        </w:rPr>
+        <w:t xml:space="preserve"> utilizzato per lo sviluppo del modello di Machine Learning </w:t>
+      </w:r>
+      <w:r>
+        <w:rPr>
+          <w:noProof/>
+          <w:lang w:val="it-IT"/>
+        </w:rPr>
+        <w:t>è</w:t>
+      </w:r>
+      <w:r>
+        <w:rPr>
+          <w:noProof/>
+          <w:lang w:val="it-IT"/>
+        </w:rPr>
+        <w:t xml:space="preserve"> un f</w:t>
+      </w:r>
+      <w:r>
+        <w:rPr>
+          <w:noProof/>
+          <w:lang w:val="it-IT"/>
+        </w:rPr>
+        <w:t>oglio di calcolo</w:t>
+      </w:r>
+      <w:r>
+        <w:rPr>
+          <w:noProof/>
+          <w:lang w:val="it-IT"/>
+        </w:rPr>
+        <w:t xml:space="preserve"> di tipo CSV (Comma-Separated Values)</w:t>
+      </w:r>
+      <w:r>
+        <w:rPr>
+          <w:noProof/>
+          <w:lang w:val="it-IT"/>
+        </w:rPr>
+        <w:t xml:space="preserve"> che, per ogni paziente, contiene un record dettagliato dai seguenti attributi:</w:t>
+      </w:r>
+    </w:p>
+    <w:p>
+      <w:pPr>
+        <w:pStyle w:val="IOPText"/>
+        <w:rPr>
+          <w:noProof/>
+          <w:lang w:val="it-IT"/>
+        </w:rPr>
+      </w:pPr>
+    </w:p>
+    <w:tbl>
+      <w:tblPr>
+        <w:tblStyle w:val="Tabellasemplice-2"/>
+        <w:tblW w:w="0" w:type="auto"/>
+        <w:tblLayout w:type="fixed"/>
+        <w:tblLook w:val="04A0" w:firstRow="1" w:lastRow="0" w:firstColumn="1" w:lastColumn="0" w:noHBand="0" w:noVBand="1"/>
+      </w:tblPr>
+      <w:tblGrid>
+        <w:gridCol w:w="1843"/>
+        <w:gridCol w:w="1271"/>
+        <w:gridCol w:w="1808"/>
+      </w:tblGrid>
+      <w:tr>
+        <w:trPr>
+          <w:cnfStyle w:val="100000000000" w:firstRow="1" w:lastRow="0" w:firstColumn="0" w:lastColumn="0" w:oddVBand="0" w:evenVBand="0" w:oddHBand="0" w:evenHBand="0" w:firstRowFirstColumn="0" w:firstRowLastColumn="0" w:lastRowFirstColumn="0" w:lastRowLastColumn="0"/>
+        </w:trPr>
+        <w:tc>
+          <w:tcPr>
+            <w:cnfStyle w:val="001000000000" w:firstRow="0" w:lastRow="0" w:firstColumn="1" w:lastColumn="0" w:oddVBand="0" w:evenVBand="0" w:oddHBand="0" w:evenHBand="0" w:firstRowFirstColumn="0" w:firstRowLastColumn="0" w:lastRowFirstColumn="0" w:lastRowLastColumn="0"/>
+            <w:tcW w:w="1843" w:type="dxa"/>
+          </w:tcPr>
+          <w:p>
+            <w:pPr>
+              <w:pStyle w:val="IOPP-Table-LeftColumn"/>
+              <w:rPr>
+                <w:noProof/>
+                <w:lang w:val="it-IT"/>
+              </w:rPr>
+            </w:pPr>
+            <w:r>
+              <w:rPr>
+                <w:noProof/>
+                <w:lang w:val="it-IT"/>
+              </w:rPr>
+              <w:t>Attributo</w:t>
+            </w:r>
+          </w:p>
+        </w:tc>
+        <w:tc>
+          <w:tcPr>
+            <w:tcW w:w="1271" w:type="dxa"/>
+          </w:tcPr>
+          <w:p>
+            <w:pPr>
+              <w:pStyle w:val="IOPP-TableContent2"/>
+              <w:cnfStyle w:val="100000000000" w:firstRow="1" w:lastRow="0" w:firstColumn="0" w:lastColumn="0" w:oddVBand="0" w:evenVBand="0" w:oddHBand="0" w:evenHBand="0" w:firstRowFirstColumn="0" w:firstRowLastColumn="0" w:lastRowFirstColumn="0" w:lastRowLastColumn="0"/>
+              <w:rPr>
+                <w:noProof/>
+                <w:lang w:val="it-IT"/>
+              </w:rPr>
+            </w:pPr>
+            <w:r>
+              <w:rPr>
+                <w:noProof/>
+                <w:lang w:val="it-IT"/>
+              </w:rPr>
+              <w:t>Valori</w:t>
+            </w:r>
+          </w:p>
+        </w:tc>
+        <w:tc>
+          <w:tcPr>
+            <w:tcW w:w="1808" w:type="dxa"/>
+          </w:tcPr>
+          <w:p>
+            <w:pPr>
+              <w:pStyle w:val="IOPP-TableContent2"/>
+              <w:cnfStyle w:val="100000000000" w:firstRow="1" w:lastRow="0" w:firstColumn="0" w:lastColumn="0" w:oddVBand="0" w:evenVBand="0" w:oddHBand="0" w:evenHBand="0" w:firstRowFirstColumn="0" w:firstRowLastColumn="0" w:lastRowFirstColumn="0" w:lastRowLastColumn="0"/>
+              <w:rPr>
+                <w:noProof/>
+                <w:lang w:val="it-IT"/>
+              </w:rPr>
+            </w:pPr>
+            <w:r>
+              <w:rPr>
+                <w:noProof/>
+                <w:lang w:val="it-IT"/>
+              </w:rPr>
+              <w:t>Descrizione</w:t>
+            </w:r>
+          </w:p>
+        </w:tc>
+      </w:tr>
+      <w:tr>
+        <w:trPr>
+          <w:cnfStyle w:val="000000100000" w:firstRow="0" w:lastRow="0" w:firstColumn="0" w:lastColumn="0" w:oddVBand="0" w:evenVBand="0" w:oddHBand="1" w:evenHBand="0" w:firstRowFirstColumn="0" w:firstRowLastColumn="0" w:lastRowFirstColumn="0" w:lastRowLastColumn="0"/>
+        </w:trPr>
+        <w:tc>
+          <w:tcPr>
+            <w:cnfStyle w:val="001000000000" w:firstRow="0" w:lastRow="0" w:firstColumn="1" w:lastColumn="0" w:oddVBand="0" w:evenVBand="0" w:oddHBand="0" w:evenHBand="0" w:firstRowFirstColumn="0" w:firstRowLastColumn="0" w:lastRowFirstColumn="0" w:lastRowLastColumn="0"/>
+            <w:tcW w:w="1843" w:type="dxa"/>
+          </w:tcPr>
+          <w:p>
+            <w:pPr>
+              <w:pStyle w:val="IOPP-Table-LeftColumn"/>
+              <w:rPr>
+                <w:noProof/>
+                <w:lang w:val="it-IT"/>
+              </w:rPr>
+            </w:pPr>
+            <w:r>
+              <w:rPr>
+                <w:noProof/>
+                <w:lang w:val="it-IT"/>
+              </w:rPr>
+              <w:t>Temperature</w:t>
+            </w:r>
+          </w:p>
+        </w:tc>
+        <w:tc>
+          <w:tcPr>
+            <w:tcW w:w="1271" w:type="dxa"/>
+          </w:tcPr>
+          <w:p>
+            <w:pPr>
+              <w:pStyle w:val="IOPP-TableContent2"/>
+              <w:cnfStyle w:val="000000100000" w:firstRow="0" w:lastRow="0" w:firstColumn="0" w:lastColumn="0" w:oddVBand="0" w:evenVBand="0" w:oddHBand="1" w:evenHBand="0" w:firstRowFirstColumn="0" w:firstRowLastColumn="0" w:lastRowFirstColumn="0" w:lastRowLastColumn="0"/>
+              <w:rPr>
+                <w:noProof/>
+                <w:lang w:val="it-IT"/>
+              </w:rPr>
+            </w:pPr>
+            <w:r>
+              <w:rPr>
+                <w:noProof/>
+                <w:lang w:val="it-IT"/>
+              </w:rPr>
+              <w:t>36.0 – 40.0</w:t>
+            </w:r>
+          </w:p>
+        </w:tc>
+        <w:tc>
+          <w:tcPr>
+            <w:tcW w:w="1808" w:type="dxa"/>
+          </w:tcPr>
+          <w:p>
+            <w:pPr>
+              <w:pStyle w:val="IOPP-TableContent2"/>
+              <w:cnfStyle w:val="000000100000" w:firstRow="0" w:lastRow="0" w:firstColumn="0" w:lastColumn="0" w:oddVBand="0" w:evenVBand="0" w:oddHBand="1" w:evenHBand="0" w:firstRowFirstColumn="0" w:firstRowLastColumn="0" w:lastRowFirstColumn="0" w:lastRowLastColumn="0"/>
+              <w:rPr>
+                <w:noProof/>
+                <w:lang w:val="it-IT"/>
+              </w:rPr>
+            </w:pPr>
+            <w:r>
+              <w:rPr>
+                <w:noProof/>
+                <w:lang w:val="it-IT"/>
+              </w:rPr>
+              <w:t>Temperatura corporea in °C misurata al momento</w:t>
+            </w:r>
+          </w:p>
+        </w:tc>
+      </w:tr>
+      <w:tr>
+        <w:tc>
+          <w:tcPr>
+            <w:cnfStyle w:val="001000000000" w:firstRow="0" w:lastRow="0" w:firstColumn="1" w:lastColumn="0" w:oddVBand="0" w:evenVBand="0" w:oddHBand="0" w:evenHBand="0" w:firstRowFirstColumn="0" w:firstRowLastColumn="0" w:lastRowFirstColumn="0" w:lastRowLastColumn="0"/>
+            <w:tcW w:w="1843" w:type="dxa"/>
+          </w:tcPr>
+          <w:p>
+            <w:pPr>
+              <w:pStyle w:val="IOPP-Table-LeftColumn"/>
+              <w:rPr>
+                <w:noProof/>
+                <w:lang w:val="it-IT"/>
+              </w:rPr>
+            </w:pPr>
+            <w:r>
+              <w:rPr>
+                <w:noProof/>
+                <w:lang w:val="it-IT"/>
+              </w:rPr>
+              <w:t>Fever_Severity</w:t>
+            </w:r>
+          </w:p>
+        </w:tc>
+        <w:tc>
+          <w:tcPr>
+            <w:tcW w:w="1271" w:type="dxa"/>
+          </w:tcPr>
+          <w:p>
+            <w:pPr>
+              <w:pStyle w:val="IOPP-TableContent2"/>
+              <w:cnfStyle w:val="000000000000" w:firstRow="0" w:lastRow="0" w:firstColumn="0" w:lastColumn="0" w:oddVBand="0" w:evenVBand="0" w:oddHBand="0" w:evenHBand="0" w:firstRowFirstColumn="0" w:firstRowLastColumn="0" w:lastRowFirstColumn="0" w:lastRowLastColumn="0"/>
+              <w:rPr>
+                <w:noProof/>
+                <w:lang w:val="en-US"/>
+              </w:rPr>
+            </w:pPr>
+            <w:r>
+              <w:rPr>
+                <w:noProof/>
+                <w:lang w:val="en-US"/>
+              </w:rPr>
+              <w:t>Normal</w:t>
+            </w:r>
+            <w:r>
+              <w:rPr>
+                <w:noProof/>
+                <w:lang w:val="en-US"/>
+              </w:rPr>
+              <w:t>,</w:t>
+            </w:r>
+            <w:r>
+              <w:rPr>
+                <w:noProof/>
+                <w:lang w:val="en-US"/>
+              </w:rPr>
+              <w:t xml:space="preserve"> </w:t>
+            </w:r>
+          </w:p>
+          <w:p>
+            <w:pPr>
+              <w:pStyle w:val="IOPP-TableContent2"/>
+              <w:cnfStyle w:val="000000000000" w:firstRow="0" w:lastRow="0" w:firstColumn="0" w:lastColumn="0" w:oddVBand="0" w:evenVBand="0" w:oddHBand="0" w:evenHBand="0" w:firstRowFirstColumn="0" w:firstRowLastColumn="0" w:lastRowFirstColumn="0" w:lastRowLastColumn="0"/>
+              <w:rPr>
+                <w:noProof/>
+                <w:lang w:val="en-US"/>
+              </w:rPr>
+            </w:pPr>
+            <w:r>
+              <w:rPr>
+                <w:noProof/>
+                <w:lang w:val="en-US"/>
+              </w:rPr>
+              <w:t>Mild Fever</w:t>
+            </w:r>
+            <w:r>
+              <w:rPr>
+                <w:noProof/>
+                <w:lang w:val="en-US"/>
+              </w:rPr>
+              <w:t>,</w:t>
+            </w:r>
+            <w:r>
+              <w:rPr>
+                <w:noProof/>
+                <w:lang w:val="en-US"/>
+              </w:rPr>
+              <w:t xml:space="preserve"> High Fever</w:t>
+            </w:r>
+          </w:p>
+        </w:tc>
+        <w:tc>
+          <w:tcPr>
+            <w:tcW w:w="1808" w:type="dxa"/>
+          </w:tcPr>
+          <w:p>
+            <w:pPr>
+              <w:pStyle w:val="IOPP-TableContent2"/>
+              <w:cnfStyle w:val="000000000000" w:firstRow="0" w:lastRow="0" w:firstColumn="0" w:lastColumn="0" w:oddVBand="0" w:evenVBand="0" w:oddHBand="0" w:evenHBand="0" w:firstRowFirstColumn="0" w:firstRowLastColumn="0" w:lastRowFirstColumn="0" w:lastRowLastColumn="0"/>
+              <w:rPr>
+                <w:noProof/>
+                <w:lang w:val="it-IT"/>
+              </w:rPr>
+            </w:pPr>
+            <w:r>
+              <w:rPr>
+                <w:noProof/>
+                <w:lang w:val="it-IT"/>
+              </w:rPr>
+              <w:t>Gravità della febbre</w:t>
+            </w:r>
+          </w:p>
+        </w:tc>
+      </w:tr>
+      <w:tr>
+        <w:trPr>
+          <w:cnfStyle w:val="000000100000" w:firstRow="0" w:lastRow="0" w:firstColumn="0" w:lastColumn="0" w:oddVBand="0" w:evenVBand="0" w:oddHBand="1" w:evenHBand="0" w:firstRowFirstColumn="0" w:firstRowLastColumn="0" w:lastRowFirstColumn="0" w:lastRowLastColumn="0"/>
+        </w:trPr>
+        <w:tc>
+          <w:tcPr>
+            <w:cnfStyle w:val="001000000000" w:firstRow="0" w:lastRow="0" w:firstColumn="1" w:lastColumn="0" w:oddVBand="0" w:evenVBand="0" w:oddHBand="0" w:evenHBand="0" w:firstRowFirstColumn="0" w:firstRowLastColumn="0" w:lastRowFirstColumn="0" w:lastRowLastColumn="0"/>
+            <w:tcW w:w="1843" w:type="dxa"/>
+          </w:tcPr>
+          <w:p>
+            <w:pPr>
+              <w:pStyle w:val="IOPP-Table-LeftColumn"/>
+              <w:rPr>
+                <w:noProof/>
+                <w:lang w:val="en-US"/>
+              </w:rPr>
+            </w:pPr>
+            <w:r>
+              <w:rPr>
+                <w:noProof/>
+                <w:lang w:val="en-US"/>
+              </w:rPr>
+              <w:lastRenderedPageBreak/>
+              <w:t>Age</w:t>
+            </w:r>
+          </w:p>
+        </w:tc>
+        <w:tc>
+          <w:tcPr>
+            <w:tcW w:w="1271" w:type="dxa"/>
+          </w:tcPr>
+          <w:p>
+            <w:pPr>
+              <w:pStyle w:val="IOPP-TableContent2"/>
+              <w:cnfStyle w:val="000000100000" w:firstRow="0" w:lastRow="0" w:firstColumn="0" w:lastColumn="0" w:oddVBand="0" w:evenVBand="0" w:oddHBand="1" w:evenHBand="0" w:firstRowFirstColumn="0" w:firstRowLastColumn="0" w:lastRowFirstColumn="0" w:lastRowLastColumn="0"/>
+              <w:rPr>
+                <w:noProof/>
+                <w:lang w:val="en-US"/>
+              </w:rPr>
+            </w:pPr>
+            <w:r>
+              <w:rPr>
+                <w:noProof/>
+                <w:lang w:val="en-US"/>
+              </w:rPr>
+              <w:t>1 - 100</w:t>
+            </w:r>
+          </w:p>
+        </w:tc>
+        <w:tc>
+          <w:tcPr>
+            <w:tcW w:w="1808" w:type="dxa"/>
+          </w:tcPr>
+          <w:p>
+            <w:pPr>
+              <w:pStyle w:val="IOPP-TableContent2"/>
+              <w:cnfStyle w:val="000000100000" w:firstRow="0" w:lastRow="0" w:firstColumn="0" w:lastColumn="0" w:oddVBand="0" w:evenVBand="0" w:oddHBand="1" w:evenHBand="0" w:firstRowFirstColumn="0" w:firstRowLastColumn="0" w:lastRowFirstColumn="0" w:lastRowLastColumn="0"/>
+              <w:rPr>
+                <w:noProof/>
+                <w:lang w:val="it-IT"/>
+              </w:rPr>
+            </w:pPr>
+            <w:r>
+              <w:rPr>
+                <w:noProof/>
+                <w:lang w:val="it-IT"/>
+              </w:rPr>
+              <w:t>Età del paziente in anni</w:t>
+            </w:r>
+          </w:p>
+        </w:tc>
+      </w:tr>
+      <w:tr>
+        <w:tc>
+          <w:tcPr>
+            <w:cnfStyle w:val="001000000000" w:firstRow="0" w:lastRow="0" w:firstColumn="1" w:lastColumn="0" w:oddVBand="0" w:evenVBand="0" w:oddHBand="0" w:evenHBand="0" w:firstRowFirstColumn="0" w:firstRowLastColumn="0" w:lastRowFirstColumn="0" w:lastRowLastColumn="0"/>
+            <w:tcW w:w="1843" w:type="dxa"/>
+          </w:tcPr>
+          <w:p>
+            <w:pPr>
+              <w:pStyle w:val="IOPP-Table-LeftColumn"/>
+              <w:rPr>
+                <w:noProof/>
+                <w:lang w:val="en-US"/>
+              </w:rPr>
+            </w:pPr>
+            <w:r>
+              <w:rPr>
+                <w:noProof/>
+                <w:lang w:val="en-US"/>
+              </w:rPr>
+              <w:t>Gender</w:t>
+            </w:r>
+          </w:p>
+        </w:tc>
+        <w:tc>
+          <w:tcPr>
+            <w:tcW w:w="1271" w:type="dxa"/>
+          </w:tcPr>
+          <w:p>
+            <w:pPr>
+              <w:pStyle w:val="IOPP-TableContent2"/>
+              <w:cnfStyle w:val="000000000000" w:firstRow="0" w:lastRow="0" w:firstColumn="0" w:lastColumn="0" w:oddVBand="0" w:evenVBand="0" w:oddHBand="0" w:evenHBand="0" w:firstRowFirstColumn="0" w:firstRowLastColumn="0" w:lastRowFirstColumn="0" w:lastRowLastColumn="0"/>
+              <w:rPr>
+                <w:noProof/>
+                <w:lang w:val="en-US"/>
+              </w:rPr>
+            </w:pPr>
+            <w:r>
+              <w:rPr>
+                <w:noProof/>
+                <w:lang w:val="en-US"/>
+              </w:rPr>
+              <w:t>Male,</w:t>
+            </w:r>
+          </w:p>
+          <w:p>
+            <w:pPr>
+              <w:pStyle w:val="IOPP-TableContent2"/>
+              <w:cnfStyle w:val="000000000000" w:firstRow="0" w:lastRow="0" w:firstColumn="0" w:lastColumn="0" w:oddVBand="0" w:evenVBand="0" w:oddHBand="0" w:evenHBand="0" w:firstRowFirstColumn="0" w:firstRowLastColumn="0" w:lastRowFirstColumn="0" w:lastRowLastColumn="0"/>
+              <w:rPr>
+                <w:noProof/>
+                <w:lang w:val="en-US"/>
+              </w:rPr>
+            </w:pPr>
+            <w:r>
+              <w:rPr>
+                <w:noProof/>
+                <w:lang w:val="en-US"/>
+              </w:rPr>
+              <w:t>Female</w:t>
+            </w:r>
+          </w:p>
+        </w:tc>
+        <w:tc>
+          <w:tcPr>
+            <w:tcW w:w="1808" w:type="dxa"/>
+          </w:tcPr>
+          <w:p>
+            <w:pPr>
+              <w:pStyle w:val="IOPP-TableContent2"/>
+              <w:cnfStyle w:val="000000000000" w:firstRow="0" w:lastRow="0" w:firstColumn="0" w:lastColumn="0" w:oddVBand="0" w:evenVBand="0" w:oddHBand="0" w:evenHBand="0" w:firstRowFirstColumn="0" w:firstRowLastColumn="0" w:lastRowFirstColumn="0" w:lastRowLastColumn="0"/>
+              <w:rPr>
+                <w:noProof/>
+                <w:lang w:val="en-US"/>
+              </w:rPr>
+            </w:pPr>
+            <w:r>
+              <w:rPr>
+                <w:noProof/>
+                <w:lang w:val="en-US"/>
+              </w:rPr>
+              <w:t>Sesso biologico</w:t>
+            </w:r>
+          </w:p>
+        </w:tc>
+      </w:tr>
+      <w:tr>
+        <w:trPr>
+          <w:cnfStyle w:val="000000100000" w:firstRow="0" w:lastRow="0" w:firstColumn="0" w:lastColumn="0" w:oddVBand="0" w:evenVBand="0" w:oddHBand="1" w:evenHBand="0" w:firstRowFirstColumn="0" w:firstRowLastColumn="0" w:lastRowFirstColumn="0" w:lastRowLastColumn="0"/>
+        </w:trPr>
+        <w:tc>
+          <w:tcPr>
+            <w:cnfStyle w:val="001000000000" w:firstRow="0" w:lastRow="0" w:firstColumn="1" w:lastColumn="0" w:oddVBand="0" w:evenVBand="0" w:oddHBand="0" w:evenHBand="0" w:firstRowFirstColumn="0" w:firstRowLastColumn="0" w:lastRowFirstColumn="0" w:lastRowLastColumn="0"/>
+            <w:tcW w:w="1843" w:type="dxa"/>
+          </w:tcPr>
+          <w:p>
+            <w:pPr>
+              <w:pStyle w:val="IOPP-Table-LeftColumn"/>
+              <w:rPr>
+                <w:noProof/>
+                <w:lang w:val="en-US"/>
+              </w:rPr>
+            </w:pPr>
+            <w:r>
+              <w:rPr>
+                <w:noProof/>
+                <w:lang w:val="en-US"/>
+              </w:rPr>
+              <w:t>BMI</w:t>
+            </w:r>
+          </w:p>
+        </w:tc>
+        <w:tc>
+          <w:tcPr>
+            <w:tcW w:w="1271" w:type="dxa"/>
+          </w:tcPr>
+          <w:p>
+            <w:pPr>
+              <w:pStyle w:val="IOPP-TableContent2"/>
+              <w:cnfStyle w:val="000000100000" w:firstRow="0" w:lastRow="0" w:firstColumn="0" w:lastColumn="0" w:oddVBand="0" w:evenVBand="0" w:oddHBand="1" w:evenHBand="0" w:firstRowFirstColumn="0" w:firstRowLastColumn="0" w:lastRowFirstColumn="0" w:lastRowLastColumn="0"/>
+              <w:rPr>
+                <w:noProof/>
+                <w:lang w:val="it-IT"/>
+              </w:rPr>
+            </w:pPr>
+            <w:r>
+              <w:rPr>
+                <w:noProof/>
+                <w:lang w:val="it-IT"/>
+              </w:rPr>
+              <w:t>18.0 – 35.0</w:t>
+            </w:r>
+          </w:p>
+        </w:tc>
+        <w:tc>
+          <w:tcPr>
+            <w:tcW w:w="1808" w:type="dxa"/>
+          </w:tcPr>
+          <w:p>
+            <w:pPr>
+              <w:pStyle w:val="IOPP-TableContent2"/>
+              <w:cnfStyle w:val="000000100000" w:firstRow="0" w:lastRow="0" w:firstColumn="0" w:lastColumn="0" w:oddVBand="0" w:evenVBand="0" w:oddHBand="1" w:evenHBand="0" w:firstRowFirstColumn="0" w:firstRowLastColumn="0" w:lastRowFirstColumn="0" w:lastRowLastColumn="0"/>
+              <w:rPr>
+                <w:noProof/>
+                <w:lang w:val="it-IT"/>
+              </w:rPr>
+            </w:pPr>
+            <w:r>
+              <w:rPr>
+                <w:noProof/>
+                <w:lang w:val="it-IT"/>
+              </w:rPr>
+              <w:t>Body Mass Index calcolato</w:t>
+            </w:r>
+          </w:p>
+        </w:tc>
+      </w:tr>
+      <w:tr>
+        <w:tc>
+          <w:tcPr>
+            <w:cnfStyle w:val="001000000000" w:firstRow="0" w:lastRow="0" w:firstColumn="1" w:lastColumn="0" w:oddVBand="0" w:evenVBand="0" w:oddHBand="0" w:evenHBand="0" w:firstRowFirstColumn="0" w:firstRowLastColumn="0" w:lastRowFirstColumn="0" w:lastRowLastColumn="0"/>
+            <w:tcW w:w="1843" w:type="dxa"/>
+          </w:tcPr>
+          <w:p>
+            <w:pPr>
+              <w:pStyle w:val="IOPP-Table-LeftColumn"/>
+              <w:rPr>
+                <w:noProof/>
+                <w:lang w:val="it-IT"/>
+              </w:rPr>
+            </w:pPr>
+            <w:r>
+              <w:rPr>
+                <w:noProof/>
+                <w:lang w:val="it-IT"/>
+              </w:rPr>
+              <w:t>Headache</w:t>
+            </w:r>
+          </w:p>
+        </w:tc>
+        <w:tc>
+          <w:tcPr>
+            <w:tcW w:w="1271" w:type="dxa"/>
+          </w:tcPr>
+          <w:p>
+            <w:pPr>
+              <w:pStyle w:val="IOPP-TableContent2"/>
+              <w:cnfStyle w:val="000000000000" w:firstRow="0" w:lastRow="0" w:firstColumn="0" w:lastColumn="0" w:oddVBand="0" w:evenVBand="0" w:oddHBand="0" w:evenHBand="0" w:firstRowFirstColumn="0" w:firstRowLastColumn="0" w:lastRowFirstColumn="0" w:lastRowLastColumn="0"/>
+              <w:rPr>
+                <w:noProof/>
+                <w:lang w:val="it-IT"/>
+              </w:rPr>
+            </w:pPr>
+            <w:r>
+              <w:rPr>
+                <w:noProof/>
+                <w:lang w:val="it-IT"/>
+              </w:rPr>
+              <w:t>Yes,</w:t>
+            </w:r>
+          </w:p>
+          <w:p>
+            <w:pPr>
+              <w:pStyle w:val="IOPP-TableContent2"/>
+              <w:cnfStyle w:val="000000000000" w:firstRow="0" w:lastRow="0" w:firstColumn="0" w:lastColumn="0" w:oddVBand="0" w:evenVBand="0" w:oddHBand="0" w:evenHBand="0" w:firstRowFirstColumn="0" w:firstRowLastColumn="0" w:lastRowFirstColumn="0" w:lastRowLastColumn="0"/>
+              <w:rPr>
+                <w:noProof/>
+                <w:lang w:val="it-IT"/>
+              </w:rPr>
+            </w:pPr>
+            <w:r>
+              <w:rPr>
+                <w:noProof/>
+                <w:lang w:val="it-IT"/>
+              </w:rPr>
+              <w:t>No</w:t>
+            </w:r>
+          </w:p>
+        </w:tc>
+        <w:tc>
+          <w:tcPr>
+            <w:tcW w:w="1808" w:type="dxa"/>
+          </w:tcPr>
+          <w:p>
+            <w:pPr>
+              <w:pStyle w:val="IOPP-TableContent2"/>
+              <w:cnfStyle w:val="000000000000" w:firstRow="0" w:lastRow="0" w:firstColumn="0" w:lastColumn="0" w:oddVBand="0" w:evenVBand="0" w:oddHBand="0" w:evenHBand="0" w:firstRowFirstColumn="0" w:firstRowLastColumn="0" w:lastRowFirstColumn="0" w:lastRowLastColumn="0"/>
+              <w:rPr>
+                <w:noProof/>
+                <w:lang w:val="it-IT"/>
+              </w:rPr>
+            </w:pPr>
+            <w:r>
+              <w:rPr>
+                <w:noProof/>
+                <w:lang w:val="it-IT"/>
+              </w:rPr>
+              <w:t>Presenza di mal di testa</w:t>
+            </w:r>
+          </w:p>
+        </w:tc>
+      </w:tr>
+      <w:tr>
+        <w:trPr>
+          <w:cnfStyle w:val="000000100000" w:firstRow="0" w:lastRow="0" w:firstColumn="0" w:lastColumn="0" w:oddVBand="0" w:evenVBand="0" w:oddHBand="1" w:evenHBand="0" w:firstRowFirstColumn="0" w:firstRowLastColumn="0" w:lastRowFirstColumn="0" w:lastRowLastColumn="0"/>
+        </w:trPr>
+        <w:tc>
+          <w:tcPr>
+            <w:cnfStyle w:val="001000000000" w:firstRow="0" w:lastRow="0" w:firstColumn="1" w:lastColumn="0" w:oddVBand="0" w:evenVBand="0" w:oddHBand="0" w:evenHBand="0" w:firstRowFirstColumn="0" w:firstRowLastColumn="0" w:lastRowFirstColumn="0" w:lastRowLastColumn="0"/>
+            <w:tcW w:w="1843" w:type="dxa"/>
+          </w:tcPr>
+          <w:p>
+            <w:pPr>
+              <w:pStyle w:val="IOPP-Table-LeftColumn"/>
+              <w:rPr>
+                <w:noProof/>
+                <w:lang w:val="it-IT"/>
+              </w:rPr>
+            </w:pPr>
+            <w:r>
+              <w:rPr>
+                <w:noProof/>
+                <w:lang w:val="it-IT"/>
+              </w:rPr>
+              <w:t>Body_Ache</w:t>
+            </w:r>
+          </w:p>
+        </w:tc>
+        <w:tc>
+          <w:tcPr>
+            <w:tcW w:w="1271" w:type="dxa"/>
+          </w:tcPr>
+          <w:p>
+            <w:pPr>
+              <w:pStyle w:val="IOPP-TableContent2"/>
+              <w:cnfStyle w:val="000000100000" w:firstRow="0" w:lastRow="0" w:firstColumn="0" w:lastColumn="0" w:oddVBand="0" w:evenVBand="0" w:oddHBand="1" w:evenHBand="0" w:firstRowFirstColumn="0" w:firstRowLastColumn="0" w:lastRowFirstColumn="0" w:lastRowLastColumn="0"/>
+              <w:rPr>
+                <w:noProof/>
+                <w:lang w:val="it-IT"/>
+              </w:rPr>
+            </w:pPr>
+            <w:r>
+              <w:rPr>
+                <w:noProof/>
+                <w:lang w:val="it-IT"/>
+              </w:rPr>
+              <w:t>Yes,</w:t>
+            </w:r>
+          </w:p>
+          <w:p>
+            <w:pPr>
+              <w:pStyle w:val="IOPP-TableContent2"/>
+              <w:cnfStyle w:val="000000100000" w:firstRow="0" w:lastRow="0" w:firstColumn="0" w:lastColumn="0" w:oddVBand="0" w:evenVBand="0" w:oddHBand="1" w:evenHBand="0" w:firstRowFirstColumn="0" w:firstRowLastColumn="0" w:lastRowFirstColumn="0" w:lastRowLastColumn="0"/>
+              <w:rPr>
+                <w:noProof/>
+                <w:lang w:val="it-IT"/>
+              </w:rPr>
+            </w:pPr>
+            <w:r>
+              <w:rPr>
+                <w:noProof/>
+                <w:lang w:val="it-IT"/>
+              </w:rPr>
+              <w:t>No</w:t>
+            </w:r>
+          </w:p>
+        </w:tc>
+        <w:tc>
+          <w:tcPr>
+            <w:tcW w:w="1808" w:type="dxa"/>
+          </w:tcPr>
+          <w:p>
+            <w:pPr>
+              <w:pStyle w:val="IOPP-TableContent2"/>
+              <w:cnfStyle w:val="000000100000" w:firstRow="0" w:lastRow="0" w:firstColumn="0" w:lastColumn="0" w:oddVBand="0" w:evenVBand="0" w:oddHBand="1" w:evenHBand="0" w:firstRowFirstColumn="0" w:firstRowLastColumn="0" w:lastRowFirstColumn="0" w:lastRowLastColumn="0"/>
+              <w:rPr>
+                <w:noProof/>
+                <w:lang w:val="it-IT"/>
+              </w:rPr>
+            </w:pPr>
+            <w:r>
+              <w:rPr>
+                <w:noProof/>
+                <w:lang w:val="it-IT"/>
+              </w:rPr>
+              <w:t>Presenza di dolori muscolari/corporei</w:t>
+            </w:r>
+          </w:p>
+        </w:tc>
+      </w:tr>
+      <w:tr>
+        <w:tc>
+          <w:tcPr>
+            <w:cnfStyle w:val="001000000000" w:firstRow="0" w:lastRow="0" w:firstColumn="1" w:lastColumn="0" w:oddVBand="0" w:evenVBand="0" w:oddHBand="0" w:evenHBand="0" w:firstRowFirstColumn="0" w:firstRowLastColumn="0" w:lastRowFirstColumn="0" w:lastRowLastColumn="0"/>
+            <w:tcW w:w="1843" w:type="dxa"/>
+          </w:tcPr>
+          <w:p>
+            <w:pPr>
+              <w:pStyle w:val="IOPP-Table-LeftColumn"/>
+              <w:rPr>
+                <w:noProof/>
+                <w:lang w:val="it-IT"/>
+              </w:rPr>
+            </w:pPr>
+            <w:r>
+              <w:rPr>
+                <w:noProof/>
+                <w:lang w:val="it-IT"/>
+              </w:rPr>
+              <w:t>Fatigue</w:t>
+            </w:r>
+          </w:p>
+        </w:tc>
+        <w:tc>
+          <w:tcPr>
+            <w:tcW w:w="1271" w:type="dxa"/>
+          </w:tcPr>
+          <w:p>
+            <w:pPr>
+              <w:pStyle w:val="IOPP-TableContent2"/>
+              <w:cnfStyle w:val="000000000000" w:firstRow="0" w:lastRow="0" w:firstColumn="0" w:lastColumn="0" w:oddVBand="0" w:evenVBand="0" w:oddHBand="0" w:evenHBand="0" w:firstRowFirstColumn="0" w:firstRowLastColumn="0" w:lastRowFirstColumn="0" w:lastRowLastColumn="0"/>
+              <w:rPr>
+                <w:noProof/>
+                <w:lang w:val="it-IT"/>
+              </w:rPr>
+            </w:pPr>
+            <w:r>
+              <w:rPr>
+                <w:noProof/>
+                <w:lang w:val="it-IT"/>
+              </w:rPr>
+              <w:t>Yes,</w:t>
+            </w:r>
+          </w:p>
+          <w:p>
+            <w:pPr>
+              <w:pStyle w:val="IOPP-TableContent2"/>
+              <w:cnfStyle w:val="000000000000" w:firstRow="0" w:lastRow="0" w:firstColumn="0" w:lastColumn="0" w:oddVBand="0" w:evenVBand="0" w:oddHBand="0" w:evenHBand="0" w:firstRowFirstColumn="0" w:firstRowLastColumn="0" w:lastRowFirstColumn="0" w:lastRowLastColumn="0"/>
+              <w:rPr>
+                <w:noProof/>
+                <w:lang w:val="it-IT"/>
+              </w:rPr>
+            </w:pPr>
+            <w:r>
+              <w:rPr>
+                <w:noProof/>
+                <w:lang w:val="it-IT"/>
+              </w:rPr>
+              <w:t>No</w:t>
+            </w:r>
+          </w:p>
+        </w:tc>
+        <w:tc>
+          <w:tcPr>
+            <w:tcW w:w="1808" w:type="dxa"/>
+          </w:tcPr>
+          <w:p>
+            <w:pPr>
+              <w:pStyle w:val="IOPP-TableContent2"/>
+              <w:cnfStyle w:val="000000000000" w:firstRow="0" w:lastRow="0" w:firstColumn="0" w:lastColumn="0" w:oddVBand="0" w:evenVBand="0" w:oddHBand="0" w:evenHBand="0" w:firstRowFirstColumn="0" w:firstRowLastColumn="0" w:lastRowFirstColumn="0" w:lastRowLastColumn="0"/>
+              <w:rPr>
+                <w:noProof/>
+                <w:lang w:val="it-IT"/>
+              </w:rPr>
+            </w:pPr>
+            <w:r>
+              <w:rPr>
+                <w:noProof/>
+                <w:lang w:val="it-IT"/>
+              </w:rPr>
+              <w:t>Presenza di stanchezza</w:t>
+            </w:r>
+          </w:p>
+        </w:tc>
+      </w:tr>
+      <w:tr>
+        <w:trPr>
+          <w:cnfStyle w:val="000000100000" w:firstRow="0" w:lastRow="0" w:firstColumn="0" w:lastColumn="0" w:oddVBand="0" w:evenVBand="0" w:oddHBand="1" w:evenHBand="0" w:firstRowFirstColumn="0" w:firstRowLastColumn="0" w:lastRowFirstColumn="0" w:lastRowLastColumn="0"/>
+        </w:trPr>
+        <w:tc>
+          <w:tcPr>
+            <w:cnfStyle w:val="001000000000" w:firstRow="0" w:lastRow="0" w:firstColumn="1" w:lastColumn="0" w:oddVBand="0" w:evenVBand="0" w:oddHBand="0" w:evenHBand="0" w:firstRowFirstColumn="0" w:firstRowLastColumn="0" w:lastRowFirstColumn="0" w:lastRowLastColumn="0"/>
+            <w:tcW w:w="1843" w:type="dxa"/>
+          </w:tcPr>
+          <w:p>
+            <w:pPr>
+              <w:pStyle w:val="IOPP-Table-LeftColumn"/>
+              <w:rPr>
+                <w:noProof/>
+                <w:lang w:val="it-IT"/>
+              </w:rPr>
+            </w:pPr>
+            <w:r>
+              <w:rPr>
+                <w:noProof/>
+                <w:lang w:val="it-IT"/>
+              </w:rPr>
+              <w:t>Chronic_Conditions</w:t>
+            </w:r>
+          </w:p>
+        </w:tc>
+        <w:tc>
+          <w:tcPr>
+            <w:tcW w:w="1271" w:type="dxa"/>
+          </w:tcPr>
+          <w:p>
+            <w:pPr>
+              <w:pStyle w:val="IOPP-TableContent2"/>
+              <w:cnfStyle w:val="000000100000" w:firstRow="0" w:lastRow="0" w:firstColumn="0" w:lastColumn="0" w:oddVBand="0" w:evenVBand="0" w:oddHBand="1" w:evenHBand="0" w:firstRowFirstColumn="0" w:firstRowLastColumn="0" w:lastRowFirstColumn="0" w:lastRowLastColumn="0"/>
+              <w:rPr>
+                <w:noProof/>
+                <w:lang w:val="it-IT"/>
+              </w:rPr>
+            </w:pPr>
+            <w:r>
+              <w:rPr>
+                <w:noProof/>
+                <w:lang w:val="it-IT"/>
+              </w:rPr>
+              <w:t>Yes,</w:t>
+            </w:r>
+          </w:p>
+          <w:p>
+            <w:pPr>
+              <w:pStyle w:val="IOPP-TableContent2"/>
+              <w:cnfStyle w:val="000000100000" w:firstRow="0" w:lastRow="0" w:firstColumn="0" w:lastColumn="0" w:oddVBand="0" w:evenVBand="0" w:oddHBand="1" w:evenHBand="0" w:firstRowFirstColumn="0" w:firstRowLastColumn="0" w:lastRowFirstColumn="0" w:lastRowLastColumn="0"/>
+              <w:rPr>
+                <w:noProof/>
+                <w:lang w:val="it-IT"/>
+              </w:rPr>
+            </w:pPr>
+            <w:r>
+              <w:rPr>
+                <w:noProof/>
+                <w:lang w:val="it-IT"/>
+              </w:rPr>
+              <w:t>No</w:t>
+            </w:r>
+          </w:p>
+        </w:tc>
+        <w:tc>
+          <w:tcPr>
+            <w:tcW w:w="1808" w:type="dxa"/>
+          </w:tcPr>
+          <w:p>
+            <w:pPr>
+              <w:pStyle w:val="IOPP-TableContent2"/>
+              <w:cnfStyle w:val="000000100000" w:firstRow="0" w:lastRow="0" w:firstColumn="0" w:lastColumn="0" w:oddVBand="0" w:evenVBand="0" w:oddHBand="1" w:evenHBand="0" w:firstRowFirstColumn="0" w:firstRowLastColumn="0" w:lastRowFirstColumn="0" w:lastRowLastColumn="0"/>
+              <w:rPr>
+                <w:noProof/>
+                <w:lang w:val="it-IT"/>
+              </w:rPr>
+            </w:pPr>
+            <w:r>
+              <w:rPr>
+                <w:noProof/>
+                <w:lang w:val="it-IT"/>
+              </w:rPr>
+              <w:t>Condizioni croniche dichiarate</w:t>
+            </w:r>
+          </w:p>
+        </w:tc>
+      </w:tr>
+      <w:tr>
+        <w:tc>
+          <w:tcPr>
+            <w:cnfStyle w:val="001000000000" w:firstRow="0" w:lastRow="0" w:firstColumn="1" w:lastColumn="0" w:oddVBand="0" w:evenVBand="0" w:oddHBand="0" w:evenHBand="0" w:firstRowFirstColumn="0" w:firstRowLastColumn="0" w:lastRowFirstColumn="0" w:lastRowLastColumn="0"/>
+            <w:tcW w:w="1843" w:type="dxa"/>
+          </w:tcPr>
+          <w:p>
+            <w:pPr>
+              <w:pStyle w:val="IOPP-Table-LeftColumn"/>
+              <w:rPr>
+                <w:noProof/>
+                <w:lang w:val="it-IT"/>
+              </w:rPr>
+            </w:pPr>
+            <w:r>
+              <w:rPr>
+                <w:noProof/>
+                <w:lang w:val="it-IT"/>
+              </w:rPr>
+              <w:t>Allergies</w:t>
+            </w:r>
+          </w:p>
+        </w:tc>
+        <w:tc>
+          <w:tcPr>
+            <w:tcW w:w="1271" w:type="dxa"/>
+          </w:tcPr>
+          <w:p>
+            <w:pPr>
+              <w:pStyle w:val="IOPP-TableContent2"/>
+              <w:cnfStyle w:val="000000000000" w:firstRow="0" w:lastRow="0" w:firstColumn="0" w:lastColumn="0" w:oddVBand="0" w:evenVBand="0" w:oddHBand="0" w:evenHBand="0" w:firstRowFirstColumn="0" w:firstRowLastColumn="0" w:lastRowFirstColumn="0" w:lastRowLastColumn="0"/>
+              <w:rPr>
+                <w:noProof/>
+                <w:lang w:val="it-IT"/>
+              </w:rPr>
+            </w:pPr>
+            <w:r>
+              <w:rPr>
+                <w:noProof/>
+                <w:lang w:val="it-IT"/>
+              </w:rPr>
+              <w:t>Yes,</w:t>
+            </w:r>
+          </w:p>
+          <w:p>
+            <w:pPr>
+              <w:pStyle w:val="IOPP-TableContent2"/>
+              <w:cnfStyle w:val="000000000000" w:firstRow="0" w:lastRow="0" w:firstColumn="0" w:lastColumn="0" w:oddVBand="0" w:evenVBand="0" w:oddHBand="0" w:evenHBand="0" w:firstRowFirstColumn="0" w:firstRowLastColumn="0" w:lastRowFirstColumn="0" w:lastRowLastColumn="0"/>
+              <w:rPr>
+                <w:noProof/>
+                <w:lang w:val="it-IT"/>
+              </w:rPr>
+            </w:pPr>
+            <w:r>
+              <w:rPr>
+                <w:noProof/>
+                <w:lang w:val="it-IT"/>
+              </w:rPr>
+              <w:t>No</w:t>
+            </w:r>
+          </w:p>
+        </w:tc>
+        <w:tc>
+          <w:tcPr>
+            <w:tcW w:w="1808" w:type="dxa"/>
+          </w:tcPr>
+          <w:p>
+            <w:pPr>
+              <w:pStyle w:val="IOPP-TableContent2"/>
+              <w:cnfStyle w:val="000000000000" w:firstRow="0" w:lastRow="0" w:firstColumn="0" w:lastColumn="0" w:oddVBand="0" w:evenVBand="0" w:oddHBand="0" w:evenHBand="0" w:firstRowFirstColumn="0" w:firstRowLastColumn="0" w:lastRowFirstColumn="0" w:lastRowLastColumn="0"/>
+              <w:rPr>
+                <w:noProof/>
+                <w:lang w:val="it-IT"/>
+              </w:rPr>
+            </w:pPr>
+            <w:r>
+              <w:rPr>
+                <w:noProof/>
+                <w:lang w:val="it-IT"/>
+              </w:rPr>
+              <w:t>Allergie segnalate</w:t>
+            </w:r>
+          </w:p>
+        </w:tc>
+      </w:tr>
+      <w:tr>
+        <w:trPr>
+          <w:cnfStyle w:val="000000100000" w:firstRow="0" w:lastRow="0" w:firstColumn="0" w:lastColumn="0" w:oddVBand="0" w:evenVBand="0" w:oddHBand="1" w:evenHBand="0" w:firstRowFirstColumn="0" w:firstRowLastColumn="0" w:lastRowFirstColumn="0" w:lastRowLastColumn="0"/>
+        </w:trPr>
+        <w:tc>
+          <w:tcPr>
+            <w:cnfStyle w:val="001000000000" w:firstRow="0" w:lastRow="0" w:firstColumn="1" w:lastColumn="0" w:oddVBand="0" w:evenVBand="0" w:oddHBand="0" w:evenHBand="0" w:firstRowFirstColumn="0" w:firstRowLastColumn="0" w:lastRowFirstColumn="0" w:lastRowLastColumn="0"/>
+            <w:tcW w:w="1843" w:type="dxa"/>
+          </w:tcPr>
+          <w:p>
+            <w:pPr>
+              <w:pStyle w:val="IOPP-Table-LeftColumn"/>
+              <w:rPr>
+                <w:noProof/>
+                <w:lang w:val="it-IT"/>
+              </w:rPr>
+            </w:pPr>
+            <w:r>
+              <w:rPr>
+                <w:noProof/>
+                <w:lang w:val="it-IT"/>
+              </w:rPr>
+              <w:t>Smoking_History</w:t>
+            </w:r>
+          </w:p>
+        </w:tc>
+        <w:tc>
+          <w:tcPr>
+            <w:tcW w:w="1271" w:type="dxa"/>
+          </w:tcPr>
+          <w:p>
+            <w:pPr>
+              <w:pStyle w:val="IOPP-TableContent2"/>
+              <w:cnfStyle w:val="000000100000" w:firstRow="0" w:lastRow="0" w:firstColumn="0" w:lastColumn="0" w:oddVBand="0" w:evenVBand="0" w:oddHBand="1" w:evenHBand="0" w:firstRowFirstColumn="0" w:firstRowLastColumn="0" w:lastRowFirstColumn="0" w:lastRowLastColumn="0"/>
+              <w:rPr>
+                <w:noProof/>
+                <w:lang w:val="it-IT"/>
+              </w:rPr>
+            </w:pPr>
+            <w:r>
+              <w:rPr>
+                <w:noProof/>
+                <w:lang w:val="it-IT"/>
+              </w:rPr>
+              <w:t>Yes,</w:t>
+            </w:r>
+          </w:p>
+          <w:p>
+            <w:pPr>
+              <w:pStyle w:val="IOPP-TableContent2"/>
+              <w:cnfStyle w:val="000000100000" w:firstRow="0" w:lastRow="0" w:firstColumn="0" w:lastColumn="0" w:oddVBand="0" w:evenVBand="0" w:oddHBand="1" w:evenHBand="0" w:firstRowFirstColumn="0" w:firstRowLastColumn="0" w:lastRowFirstColumn="0" w:lastRowLastColumn="0"/>
+              <w:rPr>
+                <w:noProof/>
+                <w:lang w:val="it-IT"/>
+              </w:rPr>
+            </w:pPr>
+            <w:r>
+              <w:rPr>
+                <w:noProof/>
+                <w:lang w:val="it-IT"/>
+              </w:rPr>
+              <w:t>No</w:t>
+            </w:r>
+          </w:p>
+        </w:tc>
+        <w:tc>
+          <w:tcPr>
+            <w:tcW w:w="1808" w:type="dxa"/>
+          </w:tcPr>
+          <w:p>
+            <w:pPr>
+              <w:pStyle w:val="IOPP-TableContent2"/>
+              <w:cnfStyle w:val="000000100000" w:firstRow="0" w:lastRow="0" w:firstColumn="0" w:lastColumn="0" w:oddVBand="0" w:evenVBand="0" w:oddHBand="1" w:evenHBand="0" w:firstRowFirstColumn="0" w:firstRowLastColumn="0" w:lastRowFirstColumn="0" w:lastRowLastColumn="0"/>
+              <w:rPr>
+                <w:noProof/>
+                <w:lang w:val="it-IT"/>
+              </w:rPr>
+            </w:pPr>
+            <w:r>
+              <w:rPr>
+                <w:noProof/>
+                <w:lang w:val="it-IT"/>
+              </w:rPr>
+              <w:t>Abitudine al fumo</w:t>
+            </w:r>
+          </w:p>
+        </w:tc>
+      </w:tr>
+      <w:tr>
+        <w:tc>
+          <w:tcPr>
+            <w:cnfStyle w:val="001000000000" w:firstRow="0" w:lastRow="0" w:firstColumn="1" w:lastColumn="0" w:oddVBand="0" w:evenVBand="0" w:oddHBand="0" w:evenHBand="0" w:firstRowFirstColumn="0" w:firstRowLastColumn="0" w:lastRowFirstColumn="0" w:lastRowLastColumn="0"/>
+            <w:tcW w:w="1843" w:type="dxa"/>
+          </w:tcPr>
+          <w:p>
+            <w:pPr>
+              <w:pStyle w:val="IOPP-Table-LeftColumn"/>
+              <w:rPr>
+                <w:noProof/>
+                <w:lang w:val="it-IT"/>
+              </w:rPr>
+            </w:pPr>
+            <w:r>
+              <w:rPr>
+                <w:noProof/>
+                <w:lang w:val="it-IT"/>
+              </w:rPr>
+              <w:t>Alcohol_Consumption</w:t>
+            </w:r>
+          </w:p>
+        </w:tc>
+        <w:tc>
+          <w:tcPr>
+            <w:tcW w:w="1271" w:type="dxa"/>
+          </w:tcPr>
+          <w:p>
+            <w:pPr>
+              <w:pStyle w:val="IOPP-TableContent2"/>
+              <w:cnfStyle w:val="000000000000" w:firstRow="0" w:lastRow="0" w:firstColumn="0" w:lastColumn="0" w:oddVBand="0" w:evenVBand="0" w:oddHBand="0" w:evenHBand="0" w:firstRowFirstColumn="0" w:firstRowLastColumn="0" w:lastRowFirstColumn="0" w:lastRowLastColumn="0"/>
+              <w:rPr>
+                <w:noProof/>
+                <w:lang w:val="it-IT"/>
+              </w:rPr>
+            </w:pPr>
+            <w:r>
+              <w:rPr>
+                <w:noProof/>
+                <w:lang w:val="it-IT"/>
+              </w:rPr>
+              <w:t>Yes,</w:t>
+            </w:r>
+          </w:p>
+          <w:p>
+            <w:pPr>
+              <w:pStyle w:val="IOPP-TableContent2"/>
+              <w:cnfStyle w:val="000000000000" w:firstRow="0" w:lastRow="0" w:firstColumn="0" w:lastColumn="0" w:oddVBand="0" w:evenVBand="0" w:oddHBand="0" w:evenHBand="0" w:firstRowFirstColumn="0" w:firstRowLastColumn="0" w:lastRowFirstColumn="0" w:lastRowLastColumn="0"/>
+              <w:rPr>
+                <w:noProof/>
+                <w:lang w:val="it-IT"/>
+              </w:rPr>
+            </w:pPr>
+            <w:r>
+              <w:rPr>
+                <w:noProof/>
+                <w:lang w:val="it-IT"/>
+              </w:rPr>
+              <w:t>No</w:t>
+            </w:r>
+          </w:p>
+        </w:tc>
+        <w:tc>
+          <w:tcPr>
+            <w:tcW w:w="1808" w:type="dxa"/>
+          </w:tcPr>
+          <w:p>
+            <w:pPr>
+              <w:pStyle w:val="IOPP-TableContent2"/>
+              <w:cnfStyle w:val="000000000000" w:firstRow="0" w:lastRow="0" w:firstColumn="0" w:lastColumn="0" w:oddVBand="0" w:evenVBand="0" w:oddHBand="0" w:evenHBand="0" w:firstRowFirstColumn="0" w:firstRowLastColumn="0" w:lastRowFirstColumn="0" w:lastRowLastColumn="0"/>
+              <w:rPr>
+                <w:noProof/>
+                <w:lang w:val="it-IT"/>
+              </w:rPr>
+            </w:pPr>
+            <w:r>
+              <w:rPr>
+                <w:noProof/>
+                <w:lang w:val="it-IT"/>
+              </w:rPr>
+              <w:t>Consumo regolare di alcol</w:t>
+            </w:r>
+          </w:p>
+        </w:tc>
+      </w:tr>
+      <w:tr>
+        <w:trPr>
+          <w:cnfStyle w:val="000000100000" w:firstRow="0" w:lastRow="0" w:firstColumn="0" w:lastColumn="0" w:oddVBand="0" w:evenVBand="0" w:oddHBand="1" w:evenHBand="0" w:firstRowFirstColumn="0" w:firstRowLastColumn="0" w:lastRowFirstColumn="0" w:lastRowLastColumn="0"/>
+        </w:trPr>
+        <w:tc>
+          <w:tcPr>
+            <w:cnfStyle w:val="001000000000" w:firstRow="0" w:lastRow="0" w:firstColumn="1" w:lastColumn="0" w:oddVBand="0" w:evenVBand="0" w:oddHBand="0" w:evenHBand="0" w:firstRowFirstColumn="0" w:firstRowLastColumn="0" w:lastRowFirstColumn="0" w:lastRowLastColumn="0"/>
+            <w:tcW w:w="1843" w:type="dxa"/>
+          </w:tcPr>
+          <w:p>
+            <w:pPr>
+              <w:pStyle w:val="IOPP-Table-LeftColumn"/>
+              <w:rPr>
+                <w:noProof/>
+                <w:lang w:val="it-IT"/>
+              </w:rPr>
+            </w:pPr>
+            <w:r>
+              <w:rPr>
+                <w:noProof/>
+                <w:lang w:val="it-IT"/>
+              </w:rPr>
+              <w:t>Humidity</w:t>
+            </w:r>
+          </w:p>
+        </w:tc>
+        <w:tc>
+          <w:tcPr>
+            <w:tcW w:w="1271" w:type="dxa"/>
+          </w:tcPr>
+          <w:p>
+            <w:pPr>
+              <w:pStyle w:val="IOPP-TableContent2"/>
+              <w:cnfStyle w:val="000000100000" w:firstRow="0" w:lastRow="0" w:firstColumn="0" w:lastColumn="0" w:oddVBand="0" w:evenVBand="0" w:oddHBand="1" w:evenHBand="0" w:firstRowFirstColumn="0" w:firstRowLastColumn="0" w:lastRowFirstColumn="0" w:lastRowLastColumn="0"/>
+              <w:rPr>
+                <w:noProof/>
+                <w:lang w:val="it-IT"/>
+              </w:rPr>
+            </w:pPr>
+            <w:r>
+              <w:rPr>
+                <w:noProof/>
+                <w:lang w:val="it-IT"/>
+              </w:rPr>
+              <w:t>30 - 100</w:t>
+            </w:r>
+          </w:p>
+        </w:tc>
+        <w:tc>
+          <w:tcPr>
+            <w:tcW w:w="1808" w:type="dxa"/>
+          </w:tcPr>
+          <w:p>
+            <w:pPr>
+              <w:pStyle w:val="IOPP-TableContent2"/>
+              <w:cnfStyle w:val="000000100000" w:firstRow="0" w:lastRow="0" w:firstColumn="0" w:lastColumn="0" w:oddVBand="0" w:evenVBand="0" w:oddHBand="1" w:evenHBand="0" w:firstRowFirstColumn="0" w:firstRowLastColumn="0" w:lastRowFirstColumn="0" w:lastRowLastColumn="0"/>
+              <w:rPr>
+                <w:noProof/>
+                <w:lang w:val="it-IT"/>
+              </w:rPr>
+            </w:pPr>
+            <w:r>
+              <w:rPr>
+                <w:noProof/>
+                <w:lang w:val="it-IT"/>
+              </w:rPr>
+              <w:t>% di umidità</w:t>
+            </w:r>
+            <w:r>
+              <w:rPr>
+                <w:noProof/>
+                <w:lang w:val="it-IT"/>
+              </w:rPr>
+              <w:t xml:space="preserve"> dell’ambiente al m</w:t>
+            </w:r>
+            <w:r>
+              <w:rPr>
+                <w:noProof/>
+                <w:lang w:val="it-IT"/>
+              </w:rPr>
+              <w:t>omento della visita</w:t>
+            </w:r>
+          </w:p>
+        </w:tc>
+      </w:tr>
+      <w:tr>
+        <w:tc>
+          <w:tcPr>
+            <w:cnfStyle w:val="001000000000" w:firstRow="0" w:lastRow="0" w:firstColumn="1" w:lastColumn="0" w:oddVBand="0" w:evenVBand="0" w:oddHBand="0" w:evenHBand="0" w:firstRowFirstColumn="0" w:firstRowLastColumn="0" w:lastRowFirstColumn="0" w:lastRowLastColumn="0"/>
+            <w:tcW w:w="1843" w:type="dxa"/>
+          </w:tcPr>
+          <w:p>
+            <w:pPr>
+              <w:pStyle w:val="IOPP-Table-LeftColumn"/>
+              <w:rPr>
+                <w:noProof/>
+                <w:lang w:val="it-IT"/>
+              </w:rPr>
+            </w:pPr>
+            <w:r>
+              <w:rPr>
+                <w:noProof/>
+                <w:lang w:val="it-IT"/>
+              </w:rPr>
+              <w:t>AQI</w:t>
+            </w:r>
+          </w:p>
+        </w:tc>
+        <w:tc>
+          <w:tcPr>
+            <w:tcW w:w="1271" w:type="dxa"/>
+          </w:tcPr>
+          <w:p>
+            <w:pPr>
+              <w:pStyle w:val="IOPP-TableContent2"/>
+              <w:cnfStyle w:val="000000000000" w:firstRow="0" w:lastRow="0" w:firstColumn="0" w:lastColumn="0" w:oddVBand="0" w:evenVBand="0" w:oddHBand="0" w:evenHBand="0" w:firstRowFirstColumn="0" w:firstRowLastColumn="0" w:lastRowFirstColumn="0" w:lastRowLastColumn="0"/>
+              <w:rPr>
+                <w:noProof/>
+                <w:lang w:val="it-IT"/>
+              </w:rPr>
+            </w:pPr>
+            <w:r>
+              <w:rPr>
+                <w:noProof/>
+                <w:lang w:val="it-IT"/>
+              </w:rPr>
+              <w:t>10 - 500</w:t>
+            </w:r>
+          </w:p>
+        </w:tc>
+        <w:tc>
+          <w:tcPr>
+            <w:tcW w:w="1808" w:type="dxa"/>
+          </w:tcPr>
+          <w:p>
+            <w:pPr>
+              <w:pStyle w:val="IOPP-TableContent2"/>
+              <w:cnfStyle w:val="000000000000" w:firstRow="0" w:lastRow="0" w:firstColumn="0" w:lastColumn="0" w:oddVBand="0" w:evenVBand="0" w:oddHBand="0" w:evenHBand="0" w:firstRowFirstColumn="0" w:firstRowLastColumn="0" w:lastRowFirstColumn="0" w:lastRowLastColumn="0"/>
+              <w:rPr>
+                <w:noProof/>
+                <w:lang w:val="it-IT"/>
+              </w:rPr>
+            </w:pPr>
+            <w:r>
+              <w:rPr>
+                <w:noProof/>
+                <w:lang w:val="it-IT"/>
+              </w:rPr>
+              <w:t>Air Quality Index</w:t>
+            </w:r>
+          </w:p>
+        </w:tc>
+      </w:tr>
+      <w:tr>
+        <w:trPr>
+          <w:cnfStyle w:val="000000100000" w:firstRow="0" w:lastRow="0" w:firstColumn="0" w:lastColumn="0" w:oddVBand="0" w:evenVBand="0" w:oddHBand="1" w:evenHBand="0" w:firstRowFirstColumn="0" w:firstRowLastColumn="0" w:lastRowFirstColumn="0" w:lastRowLastColumn="0"/>
+        </w:trPr>
+        <w:tc>
+          <w:tcPr>
+            <w:cnfStyle w:val="001000000000" w:firstRow="0" w:lastRow="0" w:firstColumn="1" w:lastColumn="0" w:oddVBand="0" w:evenVBand="0" w:oddHBand="0" w:evenHBand="0" w:firstRowFirstColumn="0" w:firstRowLastColumn="0" w:lastRowFirstColumn="0" w:lastRowLastColumn="0"/>
+            <w:tcW w:w="1843" w:type="dxa"/>
+          </w:tcPr>
+          <w:p>
+            <w:pPr>
+              <w:pStyle w:val="IOPP-Table-LeftColumn"/>
+              <w:rPr>
+                <w:noProof/>
+                <w:lang w:val="it-IT"/>
+              </w:rPr>
+            </w:pPr>
+            <w:r>
+              <w:rPr>
+                <w:noProof/>
+                <w:lang w:val="it-IT"/>
+              </w:rPr>
+              <w:t>Physical_Activity</w:t>
+            </w:r>
+          </w:p>
+        </w:tc>
+        <w:tc>
+          <w:tcPr>
+            <w:tcW w:w="1271" w:type="dxa"/>
+          </w:tcPr>
+          <w:p>
+            <w:pPr>
+              <w:pStyle w:val="IOPP-TableContent2"/>
+              <w:cnfStyle w:val="000000100000" w:firstRow="0" w:lastRow="0" w:firstColumn="0" w:lastColumn="0" w:oddVBand="0" w:evenVBand="0" w:oddHBand="1" w:evenHBand="0" w:firstRowFirstColumn="0" w:firstRowLastColumn="0" w:lastRowFirstColumn="0" w:lastRowLastColumn="0"/>
+              <w:rPr>
+                <w:noProof/>
+                <w:lang w:val="it-IT"/>
+              </w:rPr>
+            </w:pPr>
+            <w:r>
+              <w:rPr>
+                <w:noProof/>
+                <w:lang w:val="it-IT"/>
+              </w:rPr>
+              <w:t>Sedentary</w:t>
+            </w:r>
+            <w:r>
+              <w:rPr>
+                <w:noProof/>
+                <w:lang w:val="it-IT"/>
+              </w:rPr>
+              <w:t>,</w:t>
+            </w:r>
+          </w:p>
+          <w:p>
+            <w:pPr>
+              <w:pStyle w:val="IOPP-TableContent2"/>
+              <w:cnfStyle w:val="000000100000" w:firstRow="0" w:lastRow="0" w:firstColumn="0" w:lastColumn="0" w:oddVBand="0" w:evenVBand="0" w:oddHBand="1" w:evenHBand="0" w:firstRowFirstColumn="0" w:firstRowLastColumn="0" w:lastRowFirstColumn="0" w:lastRowLastColumn="0"/>
+              <w:rPr>
+                <w:noProof/>
+                <w:lang w:val="it-IT"/>
+              </w:rPr>
+            </w:pPr>
+            <w:r>
+              <w:rPr>
+                <w:noProof/>
+                <w:lang w:val="it-IT"/>
+              </w:rPr>
+              <w:t>Moderate</w:t>
+            </w:r>
+            <w:r>
+              <w:rPr>
+                <w:noProof/>
+                <w:lang w:val="it-IT"/>
+              </w:rPr>
+              <w:t>,</w:t>
+            </w:r>
+            <w:r>
+              <w:rPr>
+                <w:noProof/>
+                <w:lang w:val="it-IT"/>
+              </w:rPr>
+              <w:t xml:space="preserve"> Active</w:t>
+            </w:r>
+          </w:p>
+        </w:tc>
+        <w:tc>
+          <w:tcPr>
+            <w:tcW w:w="1808" w:type="dxa"/>
+          </w:tcPr>
+          <w:p>
+            <w:pPr>
+              <w:pStyle w:val="IOPP-TableContent2"/>
+              <w:cnfStyle w:val="000000100000" w:firstRow="0" w:lastRow="0" w:firstColumn="0" w:lastColumn="0" w:oddVBand="0" w:evenVBand="0" w:oddHBand="1" w:evenHBand="0" w:firstRowFirstColumn="0" w:firstRowLastColumn="0" w:lastRowFirstColumn="0" w:lastRowLastColumn="0"/>
+              <w:rPr>
+                <w:noProof/>
+                <w:lang w:val="en-US"/>
+              </w:rPr>
+            </w:pPr>
+            <w:r>
+              <w:rPr>
+                <w:noProof/>
+                <w:lang w:val="it-IT"/>
+              </w:rPr>
+              <w:t>Attività</w:t>
+            </w:r>
+            <w:r>
+              <w:rPr>
+                <w:noProof/>
+                <w:lang w:val="en-US"/>
+              </w:rPr>
+              <w:t xml:space="preserve"> fisica dichiarata</w:t>
+            </w:r>
+          </w:p>
+        </w:tc>
+      </w:tr>
+      <w:tr>
+        <w:tc>
+          <w:tcPr>
+            <w:cnfStyle w:val="001000000000" w:firstRow="0" w:lastRow="0" w:firstColumn="1" w:lastColumn="0" w:oddVBand="0" w:evenVBand="0" w:oddHBand="0" w:evenHBand="0" w:firstRowFirstColumn="0" w:firstRowLastColumn="0" w:lastRowFirstColumn="0" w:lastRowLastColumn="0"/>
+            <w:tcW w:w="1843" w:type="dxa"/>
+          </w:tcPr>
+          <w:p>
+            <w:pPr>
+              <w:pStyle w:val="IOPP-Table-LeftColumn"/>
+              <w:rPr>
+                <w:noProof/>
+                <w:lang w:val="it-IT"/>
+              </w:rPr>
+            </w:pPr>
+            <w:r>
+              <w:rPr>
+                <w:noProof/>
+                <w:lang w:val="it-IT"/>
+              </w:rPr>
+              <w:t>Diet_Type</w:t>
+            </w:r>
+          </w:p>
+        </w:tc>
+        <w:tc>
+          <w:tcPr>
+            <w:tcW w:w="1271" w:type="dxa"/>
+          </w:tcPr>
+          <w:p>
+            <w:pPr>
+              <w:pStyle w:val="IOPP-TableContent2"/>
+              <w:cnfStyle w:val="000000000000" w:firstRow="0" w:lastRow="0" w:firstColumn="0" w:lastColumn="0" w:oddVBand="0" w:evenVBand="0" w:oddHBand="0" w:evenHBand="0" w:firstRowFirstColumn="0" w:firstRowLastColumn="0" w:lastRowFirstColumn="0" w:lastRowLastColumn="0"/>
+              <w:rPr>
+                <w:noProof/>
+                <w:lang w:val="it-IT"/>
+              </w:rPr>
+            </w:pPr>
+            <w:r>
+              <w:rPr>
+                <w:noProof/>
+                <w:lang w:val="it-IT"/>
+              </w:rPr>
+              <w:t>Non-Vegetarian</w:t>
+            </w:r>
+            <w:r>
+              <w:rPr>
+                <w:noProof/>
+                <w:lang w:val="it-IT"/>
+              </w:rPr>
+              <w:t>,</w:t>
+            </w:r>
+            <w:r>
+              <w:rPr>
+                <w:noProof/>
+                <w:lang w:val="it-IT"/>
+              </w:rPr>
+              <w:t xml:space="preserve"> Vegetarian</w:t>
+            </w:r>
+            <w:r>
+              <w:rPr>
+                <w:noProof/>
+                <w:lang w:val="it-IT"/>
+              </w:rPr>
+              <w:t>,</w:t>
+            </w:r>
+            <w:r>
+              <w:rPr>
+                <w:noProof/>
+                <w:lang w:val="it-IT"/>
+              </w:rPr>
+              <w:t xml:space="preserve"> Vegan</w:t>
+            </w:r>
+          </w:p>
+        </w:tc>
+        <w:tc>
+          <w:tcPr>
+            <w:tcW w:w="1808" w:type="dxa"/>
+          </w:tcPr>
+          <w:p>
+            <w:pPr>
+              <w:pStyle w:val="IOPP-TableContent2"/>
+              <w:cnfStyle w:val="000000000000" w:firstRow="0" w:lastRow="0" w:firstColumn="0" w:lastColumn="0" w:oddVBand="0" w:evenVBand="0" w:oddHBand="0" w:evenHBand="0" w:firstRowFirstColumn="0" w:firstRowLastColumn="0" w:lastRowFirstColumn="0" w:lastRowLastColumn="0"/>
+              <w:rPr>
+                <w:noProof/>
+                <w:lang w:val="it-IT"/>
+              </w:rPr>
+            </w:pPr>
+            <w:r>
+              <w:rPr>
+                <w:noProof/>
+                <w:lang w:val="it-IT"/>
+              </w:rPr>
+              <w:t>Tipo di dieta</w:t>
+            </w:r>
+          </w:p>
+        </w:tc>
+      </w:tr>
+      <w:tr>
+        <w:trPr>
+          <w:cnfStyle w:val="000000100000" w:firstRow="0" w:lastRow="0" w:firstColumn="0" w:lastColumn="0" w:oddVBand="0" w:evenVBand="0" w:oddHBand="1" w:evenHBand="0" w:firstRowFirstColumn="0" w:firstRowLastColumn="0" w:lastRowFirstColumn="0" w:lastRowLastColumn="0"/>
+        </w:trPr>
+        <w:tc>
+          <w:tcPr>
+            <w:cnfStyle w:val="001000000000" w:firstRow="0" w:lastRow="0" w:firstColumn="1" w:lastColumn="0" w:oddVBand="0" w:evenVBand="0" w:oddHBand="0" w:evenHBand="0" w:firstRowFirstColumn="0" w:firstRowLastColumn="0" w:lastRowFirstColumn="0" w:lastRowLastColumn="0"/>
+            <w:tcW w:w="1843" w:type="dxa"/>
+          </w:tcPr>
+          <w:p>
+            <w:pPr>
+              <w:pStyle w:val="IOPP-Table-LeftColumn"/>
+              <w:rPr>
+                <w:noProof/>
+                <w:lang w:val="it-IT"/>
+              </w:rPr>
+            </w:pPr>
+            <w:r>
+              <w:rPr>
+                <w:noProof/>
+                <w:lang w:val="it-IT"/>
+              </w:rPr>
+              <w:t>Heart_Rate</w:t>
+            </w:r>
+          </w:p>
+        </w:tc>
+        <w:tc>
+          <w:tcPr>
+            <w:tcW w:w="1271" w:type="dxa"/>
+          </w:tcPr>
+          <w:p>
+            <w:pPr>
+              <w:pStyle w:val="IOPP-TableContent2"/>
+              <w:cnfStyle w:val="000000100000" w:firstRow="0" w:lastRow="0" w:firstColumn="0" w:lastColumn="0" w:oddVBand="0" w:evenVBand="0" w:oddHBand="1" w:evenHBand="0" w:firstRowFirstColumn="0" w:firstRowLastColumn="0" w:lastRowFirstColumn="0" w:lastRowLastColumn="0"/>
+              <w:rPr>
+                <w:noProof/>
+                <w:lang w:val="it-IT"/>
+              </w:rPr>
+            </w:pPr>
+            <w:r>
+              <w:rPr>
+                <w:noProof/>
+                <w:lang w:val="it-IT"/>
+              </w:rPr>
+              <w:t>50 - 120</w:t>
+            </w:r>
+          </w:p>
+        </w:tc>
+        <w:tc>
+          <w:tcPr>
+            <w:tcW w:w="1808" w:type="dxa"/>
+          </w:tcPr>
+          <w:p>
+            <w:pPr>
+              <w:pStyle w:val="IOPP-TableContent2"/>
+              <w:cnfStyle w:val="000000100000" w:firstRow="0" w:lastRow="0" w:firstColumn="0" w:lastColumn="0" w:oddVBand="0" w:evenVBand="0" w:oddHBand="1" w:evenHBand="0" w:firstRowFirstColumn="0" w:firstRowLastColumn="0" w:lastRowFirstColumn="0" w:lastRowLastColumn="0"/>
+              <w:rPr>
+                <w:noProof/>
+                <w:lang w:val="it-IT"/>
+              </w:rPr>
+            </w:pPr>
+            <w:r>
+              <w:rPr>
+                <w:noProof/>
+                <w:lang w:val="it-IT"/>
+              </w:rPr>
+              <w:t>Frequenza cardiaca</w:t>
+            </w:r>
+            <w:r>
+              <w:rPr>
+                <w:noProof/>
+                <w:lang w:val="it-IT"/>
+              </w:rPr>
+              <w:t xml:space="preserve"> in b.p.m.</w:t>
+            </w:r>
+          </w:p>
+        </w:tc>
+      </w:tr>
+      <w:tr>
+        <w:tc>
+          <w:tcPr>
+            <w:cnfStyle w:val="001000000000" w:firstRow="0" w:lastRow="0" w:firstColumn="1" w:lastColumn="0" w:oddVBand="0" w:evenVBand="0" w:oddHBand="0" w:evenHBand="0" w:firstRowFirstColumn="0" w:firstRowLastColumn="0" w:lastRowFirstColumn="0" w:lastRowLastColumn="0"/>
+            <w:tcW w:w="1843" w:type="dxa"/>
+          </w:tcPr>
+          <w:p>
+            <w:pPr>
+              <w:pStyle w:val="IOPP-Table-LeftColumn"/>
+              <w:rPr>
+                <w:noProof/>
+                <w:lang w:val="it-IT"/>
+              </w:rPr>
+            </w:pPr>
+            <w:r>
+              <w:rPr>
+                <w:noProof/>
+                <w:lang w:val="it-IT"/>
+              </w:rPr>
+              <w:t>Blood_Pressure</w:t>
+            </w:r>
+          </w:p>
+        </w:tc>
+        <w:tc>
+          <w:tcPr>
+            <w:tcW w:w="1271" w:type="dxa"/>
+          </w:tcPr>
+          <w:p>
+            <w:pPr>
+              <w:pStyle w:val="IOPP-TableContent2"/>
+              <w:cnfStyle w:val="000000000000" w:firstRow="0" w:lastRow="0" w:firstColumn="0" w:lastColumn="0" w:oddVBand="0" w:evenVBand="0" w:oddHBand="0" w:evenHBand="0" w:firstRowFirstColumn="0" w:firstRowLastColumn="0" w:lastRowFirstColumn="0" w:lastRowLastColumn="0"/>
+              <w:rPr>
+                <w:noProof/>
+                <w:lang w:val="it-IT"/>
+              </w:rPr>
+            </w:pPr>
+            <w:r>
+              <w:rPr>
+                <w:noProof/>
+                <w:lang w:val="it-IT"/>
+              </w:rPr>
+              <w:t>Low,</w:t>
+            </w:r>
+          </w:p>
+          <w:p>
+            <w:pPr>
+              <w:pStyle w:val="IOPP-TableContent2"/>
+              <w:cnfStyle w:val="000000000000" w:firstRow="0" w:lastRow="0" w:firstColumn="0" w:lastColumn="0" w:oddVBand="0" w:evenVBand="0" w:oddHBand="0" w:evenHBand="0" w:firstRowFirstColumn="0" w:firstRowLastColumn="0" w:lastRowFirstColumn="0" w:lastRowLastColumn="0"/>
+              <w:rPr>
+                <w:noProof/>
+                <w:lang w:val="it-IT"/>
+              </w:rPr>
+            </w:pPr>
+            <w:r>
+              <w:rPr>
+                <w:noProof/>
+                <w:lang w:val="it-IT"/>
+              </w:rPr>
+              <w:t>Normal,</w:t>
+            </w:r>
+          </w:p>
+          <w:p>
+            <w:pPr>
+              <w:pStyle w:val="IOPP-TableContent2"/>
+              <w:cnfStyle w:val="000000000000" w:firstRow="0" w:lastRow="0" w:firstColumn="0" w:lastColumn="0" w:oddVBand="0" w:evenVBand="0" w:oddHBand="0" w:evenHBand="0" w:firstRowFirstColumn="0" w:firstRowLastColumn="0" w:lastRowFirstColumn="0" w:lastRowLastColumn="0"/>
+              <w:rPr>
+                <w:noProof/>
+                <w:lang w:val="it-IT"/>
+              </w:rPr>
+            </w:pPr>
+            <w:r>
+              <w:rPr>
+                <w:noProof/>
+                <w:lang w:val="it-IT"/>
+              </w:rPr>
+              <w:t>High</w:t>
+            </w:r>
+          </w:p>
+        </w:tc>
+        <w:tc>
+          <w:tcPr>
+            <w:tcW w:w="1808" w:type="dxa"/>
+          </w:tcPr>
+          <w:p>
+            <w:pPr>
+              <w:pStyle w:val="IOPP-TableContent2"/>
+              <w:cnfStyle w:val="000000000000" w:firstRow="0" w:lastRow="0" w:firstColumn="0" w:lastColumn="0" w:oddVBand="0" w:evenVBand="0" w:oddHBand="0" w:evenHBand="0" w:firstRowFirstColumn="0" w:firstRowLastColumn="0" w:lastRowFirstColumn="0" w:lastRowLastColumn="0"/>
+              <w:rPr>
+                <w:noProof/>
+                <w:lang w:val="it-IT"/>
+              </w:rPr>
+            </w:pPr>
+            <w:r>
+              <w:rPr>
+                <w:noProof/>
+                <w:lang w:val="it-IT"/>
+              </w:rPr>
+              <w:t>Pressione sagnuigna rilevata</w:t>
+            </w:r>
+          </w:p>
+        </w:tc>
+      </w:tr>
+      <w:tr>
+        <w:trPr>
+          <w:cnfStyle w:val="000000100000" w:firstRow="0" w:lastRow="0" w:firstColumn="0" w:lastColumn="0" w:oddVBand="0" w:evenVBand="0" w:oddHBand="1" w:evenHBand="0" w:firstRowFirstColumn="0" w:firstRowLastColumn="0" w:lastRowFirstColumn="0" w:lastRowLastColumn="0"/>
+        </w:trPr>
+        <w:tc>
+          <w:tcPr>
+            <w:cnfStyle w:val="001000000000" w:firstRow="0" w:lastRow="0" w:firstColumn="1" w:lastColumn="0" w:oddVBand="0" w:evenVBand="0" w:oddHBand="0" w:evenHBand="0" w:firstRowFirstColumn="0" w:firstRowLastColumn="0" w:lastRowFirstColumn="0" w:lastRowLastColumn="0"/>
+            <w:tcW w:w="1843" w:type="dxa"/>
+          </w:tcPr>
+          <w:p>
+            <w:pPr>
+              <w:pStyle w:val="IOPP-Table-LeftColumn"/>
+              <w:rPr>
+                <w:noProof/>
+                <w:lang w:val="it-IT"/>
+              </w:rPr>
+            </w:pPr>
+            <w:r>
+              <w:rPr>
+                <w:noProof/>
+                <w:lang w:val="it-IT"/>
+              </w:rPr>
+              <w:t>Previous_Medication</w:t>
+            </w:r>
+          </w:p>
+        </w:tc>
+        <w:tc>
+          <w:tcPr>
+            <w:tcW w:w="1271" w:type="dxa"/>
+          </w:tcPr>
+          <w:p>
+            <w:pPr>
+              <w:pStyle w:val="IOPP-TableContent2"/>
+              <w:cnfStyle w:val="000000100000" w:firstRow="0" w:lastRow="0" w:firstColumn="0" w:lastColumn="0" w:oddVBand="0" w:evenVBand="0" w:oddHBand="1" w:evenHBand="0" w:firstRowFirstColumn="0" w:firstRowLastColumn="0" w:lastRowFirstColumn="0" w:lastRowLastColumn="0"/>
+              <w:rPr>
+                <w:noProof/>
+                <w:lang w:val="it-IT"/>
+              </w:rPr>
+            </w:pPr>
+            <w:r>
+              <w:rPr>
+                <w:noProof/>
+                <w:lang w:val="it-IT"/>
+              </w:rPr>
+              <w:t>None,</w:t>
+            </w:r>
+          </w:p>
+          <w:p>
+            <w:pPr>
+              <w:pStyle w:val="IOPP-TableContent2"/>
+              <w:cnfStyle w:val="000000100000" w:firstRow="0" w:lastRow="0" w:firstColumn="0" w:lastColumn="0" w:oddVBand="0" w:evenVBand="0" w:oddHBand="1" w:evenHBand="0" w:firstRowFirstColumn="0" w:firstRowLastColumn="0" w:lastRowFirstColumn="0" w:lastRowLastColumn="0"/>
+              <w:rPr>
+                <w:noProof/>
+                <w:lang w:val="it-IT"/>
+              </w:rPr>
+            </w:pPr>
+            <w:r>
+              <w:rPr>
+                <w:noProof/>
+                <w:lang w:val="it-IT"/>
+              </w:rPr>
+              <w:t>Ibuprofen,</w:t>
+            </w:r>
+          </w:p>
+          <w:p>
+            <w:pPr>
+              <w:pStyle w:val="IOPP-TableContent2"/>
+              <w:cnfStyle w:val="000000100000" w:firstRow="0" w:lastRow="0" w:firstColumn="0" w:lastColumn="0" w:oddVBand="0" w:evenVBand="0" w:oddHBand="1" w:evenHBand="0" w:firstRowFirstColumn="0" w:firstRowLastColumn="0" w:lastRowFirstColumn="0" w:lastRowLastColumn="0"/>
+              <w:rPr>
+                <w:noProof/>
+                <w:lang w:val="it-IT"/>
+              </w:rPr>
+            </w:pPr>
+            <w:r>
+              <w:rPr>
+                <w:noProof/>
+                <w:lang w:val="it-IT"/>
+              </w:rPr>
+              <w:t>Paracetamol,</w:t>
+            </w:r>
+          </w:p>
+          <w:p>
+            <w:pPr>
+              <w:pStyle w:val="IOPP-TableContent2"/>
+              <w:cnfStyle w:val="000000100000" w:firstRow="0" w:lastRow="0" w:firstColumn="0" w:lastColumn="0" w:oddVBand="0" w:evenVBand="0" w:oddHBand="1" w:evenHBand="0" w:firstRowFirstColumn="0" w:firstRowLastColumn="0" w:lastRowFirstColumn="0" w:lastRowLastColumn="0"/>
+              <w:rPr>
+                <w:noProof/>
+                <w:lang w:val="it-IT"/>
+              </w:rPr>
+            </w:pPr>
+            <w:r>
+              <w:rPr>
+                <w:noProof/>
+                <w:lang w:val="it-IT"/>
+              </w:rPr>
+              <w:t>Aspirin</w:t>
+            </w:r>
+          </w:p>
+        </w:tc>
+        <w:tc>
+          <w:tcPr>
+            <w:tcW w:w="1808" w:type="dxa"/>
+          </w:tcPr>
+          <w:p>
+            <w:pPr>
+              <w:pStyle w:val="IOPP-TableContent2"/>
+              <w:cnfStyle w:val="000000100000" w:firstRow="0" w:lastRow="0" w:firstColumn="0" w:lastColumn="0" w:oddVBand="0" w:evenVBand="0" w:oddHBand="1" w:evenHBand="0" w:firstRowFirstColumn="0" w:firstRowLastColumn="0" w:lastRowFirstColumn="0" w:lastRowLastColumn="0"/>
+              <w:rPr>
+                <w:noProof/>
+                <w:lang w:val="en-US"/>
+              </w:rPr>
+            </w:pPr>
+            <w:r>
+              <w:rPr>
+                <w:noProof/>
+                <w:lang w:val="it-IT"/>
+              </w:rPr>
+              <w:t>Eventuale farmaco già</w:t>
+            </w:r>
+            <w:r>
+              <w:rPr>
+                <w:noProof/>
+                <w:lang w:val="en-US"/>
+              </w:rPr>
+              <w:t xml:space="preserve"> assunto</w:t>
+            </w:r>
+          </w:p>
+        </w:tc>
+      </w:tr>
+      <w:tr>
+        <w:tc>
+          <w:tcPr>
+            <w:cnfStyle w:val="001000000000" w:firstRow="0" w:lastRow="0" w:firstColumn="1" w:lastColumn="0" w:oddVBand="0" w:evenVBand="0" w:oddHBand="0" w:evenHBand="0" w:firstRowFirstColumn="0" w:firstRowLastColumn="0" w:lastRowFirstColumn="0" w:lastRowLastColumn="0"/>
+            <w:tcW w:w="1843" w:type="dxa"/>
+          </w:tcPr>
+          <w:p>
+            <w:pPr>
+              <w:pStyle w:val="IOPP-Table-LeftColumn"/>
+              <w:rPr>
+                <w:noProof/>
+                <w:lang w:val="it-IT"/>
+              </w:rPr>
+            </w:pPr>
+            <w:r>
+              <w:rPr>
+                <w:noProof/>
+                <w:lang w:val="it-IT"/>
+              </w:rPr>
+              <w:t>Recommended_Medication</w:t>
+            </w:r>
+          </w:p>
+        </w:tc>
+        <w:tc>
+          <w:tcPr>
+            <w:tcW w:w="1271" w:type="dxa"/>
+          </w:tcPr>
+          <w:p>
+            <w:pPr>
+              <w:pStyle w:val="IOPP-TableContent2"/>
+              <w:cnfStyle w:val="000000000000" w:firstRow="0" w:lastRow="0" w:firstColumn="0" w:lastColumn="0" w:oddVBand="0" w:evenVBand="0" w:oddHBand="0" w:evenHBand="0" w:firstRowFirstColumn="0" w:firstRowLastColumn="0" w:lastRowFirstColumn="0" w:lastRowLastColumn="0"/>
+              <w:rPr>
+                <w:noProof/>
+                <w:lang w:val="it-IT"/>
+              </w:rPr>
+            </w:pPr>
+            <w:r>
+              <w:rPr>
+                <w:noProof/>
+                <w:lang w:val="it-IT"/>
+              </w:rPr>
+              <w:t>Ibuprofen,</w:t>
+            </w:r>
+          </w:p>
+          <w:p>
+            <w:pPr>
+              <w:pStyle w:val="IOPP-TableContent2"/>
+              <w:cnfStyle w:val="000000000000" w:firstRow="0" w:lastRow="0" w:firstColumn="0" w:lastColumn="0" w:oddVBand="0" w:evenVBand="0" w:oddHBand="0" w:evenHBand="0" w:firstRowFirstColumn="0" w:firstRowLastColumn="0" w:lastRowFirstColumn="0" w:lastRowLastColumn="0"/>
+              <w:rPr>
+                <w:noProof/>
+                <w:lang w:val="it-IT"/>
+              </w:rPr>
+            </w:pPr>
+            <w:r>
+              <w:rPr>
+                <w:noProof/>
+                <w:lang w:val="it-IT"/>
+              </w:rPr>
+              <w:t>Paracetamol</w:t>
+            </w:r>
+          </w:p>
+        </w:tc>
+        <w:tc>
+          <w:tcPr>
+            <w:tcW w:w="1808" w:type="dxa"/>
+          </w:tcPr>
+          <w:p>
+            <w:pPr>
+              <w:pStyle w:val="IOPP-TableContent2"/>
+              <w:keepNext/>
+              <w:cnfStyle w:val="000000000000" w:firstRow="0" w:lastRow="0" w:firstColumn="0" w:lastColumn="0" w:oddVBand="0" w:evenVBand="0" w:oddHBand="0" w:evenHBand="0" w:firstRowFirstColumn="0" w:firstRowLastColumn="0" w:lastRowFirstColumn="0" w:lastRowLastColumn="0"/>
+              <w:rPr>
+                <w:noProof/>
+                <w:lang w:val="it-IT"/>
+              </w:rPr>
+            </w:pPr>
+            <w:r>
+              <w:rPr>
+                <w:noProof/>
+                <w:lang w:val="it-IT"/>
+              </w:rPr>
+              <w:t>Farmaco raccomandato</w:t>
+            </w:r>
+          </w:p>
+        </w:tc>
+      </w:tr>
+    </w:tbl>
+    <w:p>
+      <w:pPr>
+        <w:pStyle w:val="IOPText"/>
+        <w:ind w:firstLine="0"/>
+        <w:jc w:val="left"/>
+        <w:rPr>
+          <w:b/>
+          <w:bCs/>
+          <w:lang w:val="it-IT"/>
+        </w:rPr>
+      </w:pPr>
+    </w:p>
+    <w:p>
+      <w:pPr>
+        <w:pStyle w:val="IOPText"/>
+        <w:ind w:firstLine="0"/>
+        <w:jc w:val="left"/>
+        <w:rPr>
+          <w:sz w:val="16"/>
+          <w:szCs w:val="18"/>
+          <w:lang w:val="it-IT"/>
+        </w:rPr>
+      </w:pPr>
+      <w:r>
+        <w:rPr>
+          <w:b/>
+          <w:bCs/>
+          <w:sz w:val="16"/>
+          <w:szCs w:val="18"/>
+          <w:lang w:val="it-IT"/>
+        </w:rPr>
+        <w:t xml:space="preserve">Tabella </w:t>
+      </w:r>
+      <w:r>
+        <w:rPr>
+          <w:b/>
+          <w:bCs/>
+          <w:sz w:val="16"/>
+          <w:szCs w:val="18"/>
+        </w:rPr>
+        <w:fldChar w:fldCharType="begin"/>
+      </w:r>
+      <w:r>
+        <w:rPr>
+          <w:b/>
+          <w:bCs/>
+          <w:sz w:val="16"/>
+          <w:szCs w:val="18"/>
+          <w:lang w:val="it-IT"/>
+        </w:rPr>
+        <w:instrText xml:space="preserve"> SEQ Tabella \* ARABIC </w:instrText>
+      </w:r>
+      <w:r>
+        <w:rPr>
+          <w:b/>
+          <w:bCs/>
+          <w:sz w:val="16"/>
+          <w:szCs w:val="18"/>
+        </w:rPr>
+        <w:fldChar w:fldCharType="separate"/>
+      </w:r>
+      <w:r>
+        <w:rPr>
+          <w:b/>
+          <w:bCs/>
+          <w:noProof/>
+          <w:sz w:val="16"/>
+          <w:szCs w:val="18"/>
+          <w:lang w:val="it-IT"/>
+        </w:rPr>
+        <w:t>1</w:t>
+      </w:r>
+      <w:r>
+        <w:rPr>
+          <w:b/>
+          <w:bCs/>
+          <w:sz w:val="16"/>
+          <w:szCs w:val="18"/>
+        </w:rPr>
+        <w:fldChar w:fldCharType="end"/>
+      </w:r>
+      <w:r>
+        <w:rPr>
+          <w:b/>
+          <w:bCs/>
+          <w:sz w:val="16"/>
+          <w:szCs w:val="18"/>
+          <w:lang w:val="it-IT"/>
+        </w:rPr>
+        <w:t>.</w:t>
+      </w:r>
+      <w:r>
+        <w:rPr>
+          <w:sz w:val="16"/>
+          <w:szCs w:val="18"/>
+          <w:lang w:val="it-IT"/>
+        </w:rPr>
+        <w:t xml:space="preserve"> Elenco dei parametri presenti nel dataset in oggetto: per ogni parametro viene indicato il nome, i valori che esso può assumere e una breve descrizione.</w:t>
+      </w:r>
+    </w:p>
+    <w:p>
+      <w:pPr>
+        <w:pStyle w:val="IOPText"/>
+        <w:ind w:firstLine="0"/>
+        <w:jc w:val="left"/>
+        <w:rPr>
+          <w:lang w:val="it-IT"/>
+        </w:rPr>
+      </w:pPr>
+    </w:p>
+    <w:p>
+      <w:pPr>
+        <w:pStyle w:val="IOPText"/>
+        <w:ind w:firstLine="0"/>
+        <w:jc w:val="left"/>
+        <w:rPr>
+          <w:noProof/>
+          <w:lang w:val="it-IT"/>
+        </w:rPr>
+      </w:pPr>
+    </w:p>
+    <w:p>
+      <w:pPr>
+        <w:pStyle w:val="IOPText"/>
+        <w:ind w:firstLine="0"/>
+        <w:jc w:val="left"/>
+        <w:rPr>
+          <w:noProof/>
+          <w:lang w:val="it-IT"/>
+        </w:rPr>
+      </w:pPr>
+    </w:p>
+    <w:p>
+      <w:pPr>
+        <w:pStyle w:val="IOPH2"/>
         <w:rPr>
           <w:lang w:val="fr-FR"/>
         </w:rPr>
@@ -960,7 +3103,25 @@
         <w:rPr>
           <w:lang w:val="fr-FR"/>
         </w:rPr>
-        <w:t>1.1 Subsection heading</w:t>
+        <w:t>1.</w:t>
+      </w:r>
+      <w:r>
+        <w:rPr>
+          <w:lang w:val="fr-FR"/>
+        </w:rPr>
+        <w:t>2</w:t>
+      </w:r>
+      <w:r>
+        <w:rPr>
+          <w:lang w:val="fr-FR"/>
+        </w:rPr>
+        <w:t xml:space="preserve"> </w:t>
+      </w:r>
+      <w:r>
+        <w:rPr>
+          <w:lang w:val="fr-FR"/>
+        </w:rPr>
+        <w:t>Distribuzione del medicinale raccomandato in base al genere</w:t>
       </w:r>
     </w:p>
     <w:p>
@@ -968,20 +3129,1305 @@
         <w:pStyle w:val="IOPText"/>
         <w:rPr>
           <w:noProof/>
-        </w:rPr>
-      </w:pPr>
+          <w:lang w:val="it-IT"/>
+        </w:rPr>
+      </w:pPr>
+      <w:r>
+        <w:rPr>
+          <w:noProof/>
+          <w:lang w:val="it-IT"/>
+        </w:rPr>
+        <w:t>L’analisi per la raccomandazione di Ibuprofene e Paracetamolo in relazione all’attributo del genere sessuale biologico, ha evidenziato un’imparzialità</w:t>
+      </w:r>
+      <w:r>
+        <w:rPr>
+          <w:noProof/>
+          <w:lang w:val="it-IT"/>
+        </w:rPr>
+        <w:t xml:space="preserve"> </w:t>
+      </w:r>
+      <w:r>
+        <w:rPr>
+          <w:noProof/>
+          <w:lang w:val="it-IT"/>
+        </w:rPr>
+        <w:t>clinica nell’assegnazione del farmaco</w:t>
+      </w:r>
+      <w:r>
+        <w:rPr>
+          <w:noProof/>
+          <w:lang w:val="it-IT"/>
+        </w:rPr>
+        <w:t>.</w:t>
+      </w:r>
+      <w:r>
+        <w:rPr>
+          <w:noProof/>
+          <w:lang w:val="it-IT"/>
+        </w:rPr>
+        <w:t xml:space="preserve"> Tuttavia, eventuali differenze possono indicare preferenze diagnostiche specifiche derivanti da altri parametri.</w:t>
+      </w:r>
+    </w:p>
+    <w:p>
+      <w:pPr>
+        <w:pStyle w:val="IOPH2"/>
+        <w:rPr>
+          <w:noProof/>
+          <w:lang w:val="it-IT"/>
+        </w:rPr>
+      </w:pPr>
+      <w:r>
+        <w:rPr>
+          <w:noProof/>
+          <w:lang w:val="it-IT"/>
+        </w:rPr>
+        <w:drawing>
+          <wp:inline distT="0" distB="0" distL="0" distR="0" wp14:anchorId="794492B1" wp14:editId="102EC44B">
+            <wp:extent cx="3131820" cy="2237105"/>
+            <wp:effectExtent l="0" t="0" r="0" b="0"/>
+            <wp:docPr id="28636275" name="Immagine 1" descr="Immagine che contiene testo, schermata, diagramma, Diagramma&#10;&#10;Il contenuto generato dall'IA potrebbe non essere corretto."/>
+            <wp:cNvGraphicFramePr>
+              <a:graphicFrameLocks xmlns:a="http://schemas.openxmlformats.org/drawingml/2006/main" noChangeAspect="1"/>
+            </wp:cNvGraphicFramePr>
+            <a:graphic xmlns:a="http://schemas.openxmlformats.org/drawingml/2006/main">
+              <a:graphicData uri="http://schemas.openxmlformats.org/drawingml/2006/picture">
+                <pic:pic xmlns:pic="http://schemas.openxmlformats.org/drawingml/2006/picture">
+                  <pic:nvPicPr>
+                    <pic:cNvPr id="28636275" name="Immagine 1" descr="Immagine che contiene testo, schermata, diagramma, Diagramma&#10;&#10;Il contenuto generato dall'IA potrebbe non essere corretto."/>
+                    <pic:cNvPicPr/>
+                  </pic:nvPicPr>
+                  <pic:blipFill>
+                    <a:blip r:embed="rId13"/>
+                    <a:stretch>
+                      <a:fillRect/>
+                    </a:stretch>
+                  </pic:blipFill>
+                  <pic:spPr>
+                    <a:xfrm>
+                      <a:off x="0" y="0"/>
+                      <a:ext cx="3131820" cy="2237105"/>
+                    </a:xfrm>
+                    <a:prstGeom prst="rect">
+                      <a:avLst/>
+                    </a:prstGeom>
+                  </pic:spPr>
+                </pic:pic>
+              </a:graphicData>
+            </a:graphic>
+          </wp:inline>
+        </w:drawing>
+      </w:r>
+      <w:r>
+        <w:rPr>
+          <w:noProof/>
+          <w:lang w:val="it-IT"/>
+        </w:rPr>
+        <w:t xml:space="preserve">  1.3 Distribuzione della temperatura corporea per ciascun farmaco raccomandato</w:t>
+      </w:r>
+    </w:p>
+    <w:p>
+      <w:pPr>
+        <w:pStyle w:val="IOPText"/>
+        <w:rPr>
+          <w:noProof/>
+          <w:lang w:val="it-IT"/>
+        </w:rPr>
+      </w:pPr>
+      <w:r>
+        <w:rPr>
+          <w:noProof/>
+          <w:lang w:val="it-IT"/>
+        </w:rPr>
+        <w:t>Nella seguente visualizzazione tramite grafico boxplot è</w:t>
+      </w:r>
+      <w:r>
+        <w:rPr>
+          <w:noProof/>
+          <w:lang w:val="it-IT"/>
+        </w:rPr>
+        <w:t xml:space="preserve"> </w:t>
+      </w:r>
+      <w:r>
+        <w:rPr>
+          <w:noProof/>
+          <w:lang w:val="it-IT"/>
+        </w:rPr>
+        <w:t>possibile notare la messa a confronto della temperatura corporea con i gruppi di pazienti a cui viene somministrato ciascun farmaco.</w:t>
+      </w:r>
+    </w:p>
+    <w:p>
+      <w:pPr>
+        <w:pStyle w:val="IOPText"/>
+        <w:ind w:firstLine="0"/>
+        <w:rPr>
+          <w:noProof/>
+          <w:lang w:val="it-IT"/>
+        </w:rPr>
+      </w:pPr>
+      <w:r>
+        <w:rPr>
+          <w:noProof/>
+          <w:lang w:val="it-IT"/>
+        </w:rPr>
+        <w:drawing>
+          <wp:inline distT="0" distB="0" distL="0" distR="0" wp14:anchorId="1E9B8B64" wp14:editId="1F48D6C6">
+            <wp:extent cx="3131820" cy="2237105"/>
+            <wp:effectExtent l="0" t="0" r="0" b="0"/>
+            <wp:docPr id="435866942" name="Immagine 1" descr="Immagine che contiene testo, schermata, diagramma, Rettangolo&#10;&#10;Il contenuto generato dall'IA potrebbe non essere corretto."/>
+            <wp:cNvGraphicFramePr>
+              <a:graphicFrameLocks xmlns:a="http://schemas.openxmlformats.org/drawingml/2006/main" noChangeAspect="1"/>
+            </wp:cNvGraphicFramePr>
+            <a:graphic xmlns:a="http://schemas.openxmlformats.org/drawingml/2006/main">
+              <a:graphicData uri="http://schemas.openxmlformats.org/drawingml/2006/picture">
+                <pic:pic xmlns:pic="http://schemas.openxmlformats.org/drawingml/2006/picture">
+                  <pic:nvPicPr>
+                    <pic:cNvPr id="435866942" name="Immagine 1" descr="Immagine che contiene testo, schermata, diagramma, Rettangolo&#10;&#10;Il contenuto generato dall'IA potrebbe non essere corretto."/>
+                    <pic:cNvPicPr/>
+                  </pic:nvPicPr>
+                  <pic:blipFill>
+                    <a:blip r:embed="rId14"/>
+                    <a:stretch>
+                      <a:fillRect/>
+                    </a:stretch>
+                  </pic:blipFill>
+                  <pic:spPr>
+                    <a:xfrm>
+                      <a:off x="0" y="0"/>
+                      <a:ext cx="3131820" cy="2237105"/>
+                    </a:xfrm>
+                    <a:prstGeom prst="rect">
+                      <a:avLst/>
+                    </a:prstGeom>
+                  </pic:spPr>
+                </pic:pic>
+              </a:graphicData>
+            </a:graphic>
+          </wp:inline>
+        </w:drawing>
+      </w:r>
+    </w:p>
+    <w:p>
+      <w:pPr>
+        <w:pStyle w:val="IOPText"/>
+        <w:rPr>
+          <w:noProof/>
+          <w:lang w:val="it-IT"/>
+        </w:rPr>
+      </w:pPr>
+      <w:r>
+        <w:rPr>
+          <w:noProof/>
+          <w:lang w:val="it-IT"/>
+        </w:rPr>
+        <w:t>Si può</w:t>
+      </w:r>
+      <w:r>
+        <w:rPr>
+          <w:noProof/>
+          <w:lang w:val="it-IT"/>
+        </w:rPr>
+        <w:t xml:space="preserve"> facilmente n</w:t>
+      </w:r>
+      <w:r>
+        <w:rPr>
+          <w:noProof/>
+          <w:lang w:val="it-IT"/>
+        </w:rPr>
+        <w:t>otare che esiste una soglia clinica che giustifica la scelta dell’ibuprofene rispetto al paracetamolo data dal valore mediano di poco superiore a 38,5°</w:t>
+      </w:r>
+      <w:r>
+        <w:rPr>
+          <w:noProof/>
+          <w:lang w:val="it-IT"/>
+        </w:rPr>
+        <w:t>C</w:t>
+      </w:r>
+      <w:r>
+        <w:rPr>
+          <w:noProof/>
+          <w:lang w:val="it-IT"/>
+        </w:rPr>
+        <w:t>. Questo valore mediano più</w:t>
+      </w:r>
+      <w:r>
+        <w:rPr>
+          <w:noProof/>
+          <w:lang w:val="it-IT"/>
+        </w:rPr>
+        <w:t xml:space="preserve"> </w:t>
+      </w:r>
+      <w:r>
+        <w:rPr>
+          <w:noProof/>
+          <w:lang w:val="it-IT"/>
+        </w:rPr>
+        <w:t>alto per l’ibuprofene indica che tale farmaco è</w:t>
+      </w:r>
+      <w:r>
+        <w:rPr>
+          <w:noProof/>
+          <w:lang w:val="it-IT"/>
+        </w:rPr>
+        <w:t xml:space="preserve"> </w:t>
+      </w:r>
+      <w:r>
+        <w:rPr>
+          <w:noProof/>
+          <w:lang w:val="it-IT"/>
+        </w:rPr>
+        <w:t>ordinariamente più</w:t>
+      </w:r>
+      <w:r>
+        <w:rPr>
+          <w:noProof/>
+          <w:lang w:val="it-IT"/>
+        </w:rPr>
+        <w:t xml:space="preserve"> </w:t>
+      </w:r>
+      <w:r>
+        <w:rPr>
+          <w:noProof/>
+          <w:lang w:val="it-IT"/>
+        </w:rPr>
+        <w:t>idoneo in caso di febbre più</w:t>
+      </w:r>
+      <w:r>
+        <w:rPr>
+          <w:noProof/>
+          <w:lang w:val="it-IT"/>
+        </w:rPr>
+        <w:t xml:space="preserve"> </w:t>
+      </w:r>
+      <w:r>
+        <w:rPr>
+          <w:noProof/>
+          <w:lang w:val="it-IT"/>
+        </w:rPr>
+        <w:t>alta.</w:t>
+      </w:r>
+    </w:p>
+    <w:p>
+      <w:pPr>
+        <w:pStyle w:val="IOPText"/>
+        <w:rPr>
+          <w:noProof/>
+          <w:lang w:val="it-IT"/>
+        </w:rPr>
+      </w:pPr>
+    </w:p>
+    <w:p>
+      <w:pPr>
+        <w:pStyle w:val="IOPText"/>
+        <w:rPr>
+          <w:noProof/>
+          <w:lang w:val="it-IT"/>
+        </w:rPr>
+      </w:pPr>
+    </w:p>
+    <w:p>
+      <w:pPr>
+        <w:pStyle w:val="IOPText"/>
+        <w:ind w:firstLine="0"/>
+        <w:rPr>
+          <w:noProof/>
+          <w:lang w:val="it-IT"/>
+        </w:rPr>
+      </w:pPr>
+    </w:p>
+    <w:p>
+      <w:pPr>
+        <w:pStyle w:val="IOPH2"/>
+        <w:rPr>
+          <w:noProof/>
+          <w:lang w:val="it-IT"/>
+        </w:rPr>
+      </w:pPr>
+      <w:r>
+        <w:rPr>
+          <w:noProof/>
+          <w:lang w:val="it-IT"/>
+        </w:rPr>
+        <w:lastRenderedPageBreak/>
+        <w:t>1.4 Distribuzione dell’età</w:t>
+      </w:r>
+      <w:r>
+        <w:rPr>
+          <w:noProof/>
+          <w:lang w:val="it-IT"/>
+        </w:rPr>
+        <w:t xml:space="preserve"> per gravit</w:t>
+      </w:r>
+      <w:r>
+        <w:rPr>
+          <w:noProof/>
+          <w:lang w:val="it-IT"/>
+        </w:rPr>
+        <w:t>à</w:t>
+      </w:r>
+      <w:r>
+        <w:rPr>
+          <w:noProof/>
+          <w:lang w:val="it-IT"/>
+        </w:rPr>
+        <w:t xml:space="preserve"> d</w:t>
+      </w:r>
+      <w:r>
+        <w:rPr>
+          <w:noProof/>
+          <w:lang w:val="it-IT"/>
+        </w:rPr>
+        <w:t>ella febbre e farmaco raccomandato</w:t>
+      </w:r>
+    </w:p>
+    <w:p>
+      <w:pPr>
+        <w:pStyle w:val="IOPText"/>
+        <w:rPr>
+          <w:noProof/>
+          <w:lang w:val="it-IT"/>
+        </w:rPr>
+      </w:pPr>
+      <w:r>
+        <w:rPr>
+          <w:noProof/>
+          <w:lang w:val="it-IT"/>
+        </w:rPr>
+        <w:t>Il prossimo grafico è</w:t>
+      </w:r>
+      <w:r>
+        <w:rPr>
+          <w:noProof/>
+          <w:lang w:val="it-IT"/>
+        </w:rPr>
+        <w:t xml:space="preserve"> </w:t>
+      </w:r>
+      <w:r>
+        <w:rPr>
+          <w:noProof/>
+          <w:lang w:val="it-IT"/>
+        </w:rPr>
+        <w:t>un violin-boxplot che esprime una panoramica altamente dettagliata sul rapporto fra l’età</w:t>
+      </w:r>
+      <w:r>
+        <w:rPr>
+          <w:noProof/>
+          <w:lang w:val="it-IT"/>
+        </w:rPr>
+        <w:t xml:space="preserve"> </w:t>
+      </w:r>
+      <w:r>
+        <w:rPr>
+          <w:noProof/>
+          <w:lang w:val="it-IT"/>
+        </w:rPr>
+        <w:t>dei pazienti, gravità</w:t>
+      </w:r>
+      <w:r>
+        <w:rPr>
+          <w:noProof/>
+          <w:lang w:val="it-IT"/>
+        </w:rPr>
+        <w:t xml:space="preserve"> </w:t>
+      </w:r>
+      <w:r>
+        <w:rPr>
+          <w:noProof/>
+          <w:lang w:val="it-IT"/>
+        </w:rPr>
+        <w:t xml:space="preserve">della febbre e farmaco somministrato. </w:t>
+      </w:r>
+      <w:r>
+        <w:rPr>
+          <w:noProof/>
+          <w:lang w:val="it-IT"/>
+        </w:rPr>
+        <w:t>Dal dataset si estraggono tre possibili valori pe</w:t>
+      </w:r>
+      <w:r>
+        <w:rPr>
+          <w:noProof/>
+          <w:lang w:val="it-IT"/>
+        </w:rPr>
+        <w:t>r la febbre, che in ordine dal meno grave sono: Mild Fever, Normal e High Fever.</w:t>
+      </w:r>
+    </w:p>
+    <w:p>
+      <w:pPr>
+        <w:pStyle w:val="IOPText"/>
+        <w:ind w:firstLine="0"/>
+        <w:rPr>
+          <w:noProof/>
+          <w:lang w:val="it-IT"/>
+        </w:rPr>
+      </w:pPr>
+      <w:r>
+        <w:rPr>
+          <w:noProof/>
+          <w:lang w:val="it-IT"/>
+        </w:rPr>
+        <w:drawing>
+          <wp:inline distT="0" distB="0" distL="0" distR="0" wp14:anchorId="6B39099F" wp14:editId="5B0F3AD2">
+            <wp:extent cx="3131820" cy="2348865"/>
+            <wp:effectExtent l="0" t="0" r="0" b="0"/>
+            <wp:docPr id="2142997592" name="Immagine 1" descr="Immagine che contiene testo, diagramma, schermata, mappa&#10;&#10;Il contenuto generato dall'IA potrebbe non essere corretto."/>
+            <wp:cNvGraphicFramePr>
+              <a:graphicFrameLocks xmlns:a="http://schemas.openxmlformats.org/drawingml/2006/main" noChangeAspect="1"/>
+            </wp:cNvGraphicFramePr>
+            <a:graphic xmlns:a="http://schemas.openxmlformats.org/drawingml/2006/main">
+              <a:graphicData uri="http://schemas.openxmlformats.org/drawingml/2006/picture">
+                <pic:pic xmlns:pic="http://schemas.openxmlformats.org/drawingml/2006/picture">
+                  <pic:nvPicPr>
+                    <pic:cNvPr id="2142997592" name="Immagine 1" descr="Immagine che contiene testo, diagramma, schermata, mappa&#10;&#10;Il contenuto generato dall'IA potrebbe non essere corretto."/>
+                    <pic:cNvPicPr/>
+                  </pic:nvPicPr>
+                  <pic:blipFill>
+                    <a:blip r:embed="rId15"/>
+                    <a:stretch>
+                      <a:fillRect/>
+                    </a:stretch>
+                  </pic:blipFill>
+                  <pic:spPr>
+                    <a:xfrm>
+                      <a:off x="0" y="0"/>
+                      <a:ext cx="3131820" cy="2348865"/>
+                    </a:xfrm>
+                    <a:prstGeom prst="rect">
+                      <a:avLst/>
+                    </a:prstGeom>
+                  </pic:spPr>
+                </pic:pic>
+              </a:graphicData>
+            </a:graphic>
+          </wp:inline>
+        </w:drawing>
+      </w:r>
+    </w:p>
+    <w:p>
+      <w:pPr>
+        <w:pStyle w:val="IOPText"/>
+        <w:rPr>
+          <w:lang w:val="it-IT"/>
+        </w:rPr>
+      </w:pPr>
+      <w:r>
+        <w:rPr>
+          <w:lang w:val="it-IT"/>
+        </w:rPr>
+        <w:t>Ogni violino rappresenta la variabilit</w:t>
+      </w:r>
+      <w:r>
+        <w:rPr>
+          <w:lang w:val="it-IT"/>
+        </w:rPr>
+        <w:t>à</w:t>
+      </w:r>
+      <w:r>
+        <w:rPr>
+          <w:lang w:val="it-IT"/>
+        </w:rPr>
+        <w:t xml:space="preserve"> e la densit</w:t>
+      </w:r>
+      <w:r>
+        <w:rPr>
+          <w:lang w:val="it-IT"/>
+        </w:rPr>
+        <w:t>à</w:t>
+      </w:r>
+      <w:r>
+        <w:rPr>
+          <w:lang w:val="it-IT"/>
+        </w:rPr>
+        <w:t xml:space="preserve"> delle et</w:t>
+      </w:r>
+      <w:r>
+        <w:rPr>
+          <w:lang w:val="it-IT"/>
+        </w:rPr>
+        <w:t>à</w:t>
+      </w:r>
+      <w:r>
+        <w:rPr>
+          <w:lang w:val="it-IT"/>
+        </w:rPr>
+        <w:t xml:space="preserve"> raccolte per il livello di grav</w:t>
+      </w:r>
+      <w:r>
+        <w:rPr>
+          <w:lang w:val="it-IT"/>
+        </w:rPr>
+        <w:t>ità</w:t>
+      </w:r>
+      <w:r>
+        <w:rPr>
+          <w:lang w:val="it-IT"/>
+        </w:rPr>
+        <w:t xml:space="preserve"> </w:t>
+      </w:r>
+      <w:r>
+        <w:rPr>
+          <w:lang w:val="it-IT"/>
+        </w:rPr>
+        <w:t>della febbre relativo.</w:t>
+      </w:r>
+      <w:r>
+        <w:rPr>
+          <w:lang w:val="it-IT"/>
+        </w:rPr>
+        <w:t xml:space="preserve"> La prima informazione evidente è data dalla somministrazione del paracetamolo, che viene assegnato per qualsiasi età</w:t>
+      </w:r>
+      <w:r>
+        <w:rPr>
+          <w:lang w:val="it-IT"/>
+        </w:rPr>
+        <w:t xml:space="preserve"> </w:t>
+      </w:r>
+      <w:r>
+        <w:rPr>
+          <w:lang w:val="it-IT"/>
+        </w:rPr>
+        <w:t>solo per casi di febbre lieve. Infatti, vi è</w:t>
+      </w:r>
+      <w:r>
+        <w:rPr>
+          <w:lang w:val="it-IT"/>
+        </w:rPr>
+        <w:t xml:space="preserve"> totale assenza di paracetamolo nei restanti due vio</w:t>
+      </w:r>
+      <w:r>
+        <w:rPr>
+          <w:lang w:val="it-IT"/>
+        </w:rPr>
+        <w:t>lin plot.</w:t>
+      </w:r>
+    </w:p>
+    <w:p>
+      <w:pPr>
+        <w:pStyle w:val="IOPText"/>
+        <w:rPr>
+          <w:lang w:val="it-IT"/>
+        </w:rPr>
+      </w:pPr>
+      <w:r>
+        <w:rPr>
+          <w:lang w:val="it-IT"/>
+        </w:rPr>
+        <w:t xml:space="preserve"> Per quanto riguarda le fasce Normal e High Fever, il dataset sembra non distinguere tra le fasce di età</w:t>
+      </w:r>
+      <w:r>
+        <w:rPr>
+          <w:lang w:val="it-IT"/>
+        </w:rPr>
+        <w:t xml:space="preserve"> </w:t>
+      </w:r>
+      <w:r>
+        <w:rPr>
+          <w:lang w:val="it-IT"/>
+        </w:rPr>
+        <w:t>legando la scelta del farmaco puramente alla gravità</w:t>
+      </w:r>
+      <w:r>
+        <w:rPr>
+          <w:lang w:val="it-IT"/>
+        </w:rPr>
+        <w:t xml:space="preserve"> </w:t>
+      </w:r>
+      <w:r>
+        <w:rPr>
+          <w:lang w:val="it-IT"/>
+        </w:rPr>
+        <w:t>della febbre.</w:t>
+      </w:r>
+    </w:p>
+    <w:p>
+      <w:pPr>
+        <w:pStyle w:val="IOPH2"/>
+        <w:rPr>
+          <w:lang w:val="it-IT"/>
+        </w:rPr>
+      </w:pPr>
+      <w:r>
+        <w:rPr>
+          <w:lang w:val="it-IT"/>
+        </w:rPr>
+        <w:t>1.5 Farmaco raccomandato e condizioni croniche/allergie</w:t>
+      </w:r>
+    </w:p>
+    <w:p>
+      <w:pPr>
+        <w:pStyle w:val="IOPText"/>
+        <w:rPr>
+          <w:lang w:val="it-IT"/>
+        </w:rPr>
+      </w:pPr>
+      <w:r>
+        <w:rPr>
+          <w:lang w:val="it-IT"/>
+        </w:rPr>
+        <w:t xml:space="preserve">Condizioni croniche e allergie sono due tra le principali variabili cliniche che possono influenzare la scelta del farmaco da somministrare. È </w:t>
+      </w:r>
+      <w:r>
+        <w:rPr>
+          <w:lang w:val="it-IT"/>
+        </w:rPr>
+        <w:t>fondamentale, per cui, analizzare e</w:t>
+      </w:r>
+      <w:r>
+        <w:rPr>
+          <w:lang w:val="it-IT"/>
+        </w:rPr>
+        <w:t>ntrambi i fattori in correlazione con il medicinale assegnato al paziente, poiché</w:t>
+      </w:r>
+      <w:r>
+        <w:rPr>
+          <w:lang w:val="it-IT"/>
+        </w:rPr>
+        <w:t xml:space="preserve"> </w:t>
+      </w:r>
+      <w:r>
+        <w:rPr>
+          <w:lang w:val="it-IT"/>
+        </w:rPr>
+        <w:t>ciò consente di valutare se il sistema di raccomandazione tiene effettivamente conto di parametri di rischio aggiuntivi nella proposta del trattamento. Inoltre, condizioni croniche e allergie sono spesso associate a maggiori controindicazioni o precauzioni per diversi principi attivi.</w:t>
+      </w:r>
+    </w:p>
+    <w:p>
+      <w:pPr>
+        <w:pStyle w:val="IOPText"/>
+        <w:rPr>
+          <w:lang w:val="it-IT"/>
+        </w:rPr>
+      </w:pPr>
+    </w:p>
+    <w:p>
+      <w:pPr>
+        <w:pStyle w:val="IOPText"/>
+        <w:rPr>
+          <w:lang w:val="it-IT"/>
+        </w:rPr>
+      </w:pPr>
+    </w:p>
+    <w:p>
+      <w:pPr>
+        <w:pStyle w:val="IOPText"/>
+        <w:rPr>
+          <w:lang w:val="it-IT"/>
+        </w:rPr>
+      </w:pPr>
+    </w:p>
+    <w:p>
+      <w:pPr>
+        <w:pStyle w:val="IOPText"/>
+        <w:rPr>
+          <w:lang w:val="it-IT"/>
+        </w:rPr>
+      </w:pPr>
+    </w:p>
+    <w:p>
+      <w:pPr>
+        <w:pStyle w:val="IOPText"/>
+        <w:rPr>
+          <w:lang w:val="it-IT"/>
+        </w:rPr>
+      </w:pPr>
+    </w:p>
+    <w:p>
+      <w:pPr>
+        <w:pStyle w:val="IOPText"/>
+        <w:rPr>
+          <w:lang w:val="it-IT"/>
+        </w:rPr>
+      </w:pPr>
+    </w:p>
+    <w:p>
+      <w:pPr>
+        <w:pStyle w:val="IOPH3"/>
+        <w:rPr>
+          <w:lang w:val="it-IT"/>
+        </w:rPr>
+      </w:pPr>
+      <w:r>
+        <w:rPr>
+          <w:lang w:val="it-IT"/>
+        </w:rPr>
+        <w:t>1.5.1 Confronto con condizioni croniche</w:t>
+      </w:r>
+    </w:p>
+    <w:p>
+      <w:pPr>
+        <w:pStyle w:val="IOPText"/>
+        <w:ind w:firstLine="0"/>
+        <w:rPr>
+          <w:lang w:val="it-IT"/>
+        </w:rPr>
+      </w:pPr>
+      <w:r>
+        <w:rPr>
+          <w:lang w:val="it-IT"/>
+        </w:rPr>
+        <w:drawing>
+          <wp:inline distT="0" distB="0" distL="0" distR="0" wp14:anchorId="7F2C5BA1" wp14:editId="669754BD">
+            <wp:extent cx="2750622" cy="2357437"/>
+            <wp:effectExtent l="0" t="0" r="0" b="5080"/>
+            <wp:docPr id="1224158603" name="Immagine 1" descr="Immagine che contiene testo, schermata, diagramma, Rettangolo&#10;&#10;Il contenuto generato dall'IA potrebbe non essere corretto."/>
+            <wp:cNvGraphicFramePr>
+              <a:graphicFrameLocks xmlns:a="http://schemas.openxmlformats.org/drawingml/2006/main" noChangeAspect="1"/>
+            </wp:cNvGraphicFramePr>
+            <a:graphic xmlns:a="http://schemas.openxmlformats.org/drawingml/2006/main">
+              <a:graphicData uri="http://schemas.openxmlformats.org/drawingml/2006/picture">
+                <pic:pic xmlns:pic="http://schemas.openxmlformats.org/drawingml/2006/picture">
+                  <pic:nvPicPr>
+                    <pic:cNvPr id="1224158603" name="Immagine 1" descr="Immagine che contiene testo, schermata, diagramma, Rettangolo&#10;&#10;Il contenuto generato dall'IA potrebbe non essere corretto."/>
+                    <pic:cNvPicPr/>
+                  </pic:nvPicPr>
+                  <pic:blipFill>
+                    <a:blip r:embed="rId16"/>
+                    <a:stretch>
+                      <a:fillRect/>
+                    </a:stretch>
+                  </pic:blipFill>
+                  <pic:spPr>
+                    <a:xfrm>
+                      <a:off x="0" y="0"/>
+                      <a:ext cx="2750622" cy="2357437"/>
+                    </a:xfrm>
+                    <a:prstGeom prst="rect">
+                      <a:avLst/>
+                    </a:prstGeom>
+                  </pic:spPr>
+                </pic:pic>
+              </a:graphicData>
+            </a:graphic>
+          </wp:inline>
+        </w:drawing>
+      </w:r>
+    </w:p>
+    <w:p>
+      <w:pPr>
+        <w:pStyle w:val="IOPText"/>
+        <w:rPr>
+          <w:lang w:val="it-IT"/>
+        </w:rPr>
+      </w:pPr>
+      <w:r>
+        <w:rPr>
+          <w:lang w:val="it-IT"/>
+        </w:rPr>
+        <w:t>Nel barplot di cui s</w:t>
+      </w:r>
+      <w:r>
+        <w:rPr>
+          <w:lang w:val="it-IT"/>
+        </w:rPr>
+        <w:t>opra, viene mostrata una certa simmetria nella somministrazione di entrambi i medicinali in presenza di condizioni croniche. Ciò</w:t>
+      </w:r>
+      <w:r>
+        <w:rPr>
+          <w:lang w:val="it-IT"/>
+        </w:rPr>
+        <w:t xml:space="preserve"> fa intendere che queste ultime non abbiano un impat</w:t>
+      </w:r>
+      <w:r>
+        <w:rPr>
+          <w:lang w:val="it-IT"/>
+        </w:rPr>
+        <w:t xml:space="preserve">to decisivo nella preferenza di un farmaco piuttosto che </w:t>
+      </w:r>
+      <w:r>
+        <w:rPr>
+          <w:lang w:val="it-IT"/>
+        </w:rPr>
+        <w:t>de</w:t>
+      </w:r>
+      <w:r>
+        <w:rPr>
+          <w:lang w:val="it-IT"/>
+        </w:rPr>
+        <w:t>ll’altro.</w:t>
+      </w:r>
+    </w:p>
+    <w:p>
+      <w:pPr>
+        <w:pStyle w:val="IOPH3"/>
+        <w:rPr>
+          <w:lang w:val="it-IT"/>
+        </w:rPr>
+      </w:pPr>
+      <w:r>
+        <w:rPr>
+          <w:lang w:val="it-IT"/>
+        </w:rPr>
+        <w:t>1.5.2 Confronto con allergie</w:t>
+      </w:r>
+    </w:p>
+    <w:p>
+      <w:pPr>
+        <w:pStyle w:val="IOPText"/>
+        <w:ind w:firstLine="0"/>
+        <w:rPr>
+          <w:lang w:val="it-IT"/>
+        </w:rPr>
+      </w:pPr>
+      <w:r>
+        <w:rPr>
+          <w:lang w:val="it-IT"/>
+        </w:rPr>
+        <w:drawing>
+          <wp:inline distT="0" distB="0" distL="0" distR="0" wp14:anchorId="0AF0DE13" wp14:editId="12AC8647">
+            <wp:extent cx="3131820" cy="2684145"/>
+            <wp:effectExtent l="0" t="0" r="0" b="1905"/>
+            <wp:docPr id="1002021352" name="Immagine 1" descr="Immagine che contiene testo, schermata, diagramma, Diagramma&#10;&#10;Il contenuto generato dall'IA potrebbe non essere corretto."/>
+            <wp:cNvGraphicFramePr>
+              <a:graphicFrameLocks xmlns:a="http://schemas.openxmlformats.org/drawingml/2006/main" noChangeAspect="1"/>
+            </wp:cNvGraphicFramePr>
+            <a:graphic xmlns:a="http://schemas.openxmlformats.org/drawingml/2006/main">
+              <a:graphicData uri="http://schemas.openxmlformats.org/drawingml/2006/picture">
+                <pic:pic xmlns:pic="http://schemas.openxmlformats.org/drawingml/2006/picture">
+                  <pic:nvPicPr>
+                    <pic:cNvPr id="1002021352" name="Immagine 1" descr="Immagine che contiene testo, schermata, diagramma, Diagramma&#10;&#10;Il contenuto generato dall'IA potrebbe non essere corretto."/>
+                    <pic:cNvPicPr/>
+                  </pic:nvPicPr>
+                  <pic:blipFill>
+                    <a:blip r:embed="rId17"/>
+                    <a:stretch>
+                      <a:fillRect/>
+                    </a:stretch>
+                  </pic:blipFill>
+                  <pic:spPr>
+                    <a:xfrm>
+                      <a:off x="0" y="0"/>
+                      <a:ext cx="3131820" cy="2684145"/>
+                    </a:xfrm>
+                    <a:prstGeom prst="rect">
+                      <a:avLst/>
+                    </a:prstGeom>
+                  </pic:spPr>
+                </pic:pic>
+              </a:graphicData>
+            </a:graphic>
+          </wp:inline>
+        </w:drawing>
+      </w:r>
+    </w:p>
+    <w:p>
+      <w:pPr>
+        <w:pStyle w:val="IOPText"/>
+        <w:rPr>
+          <w:lang w:val="it-IT"/>
+        </w:rPr>
+      </w:pPr>
+      <w:r>
+        <w:rPr>
+          <w:lang w:val="it-IT"/>
+        </w:rPr>
+        <w:t xml:space="preserve">In questo caso, </w:t>
+      </w:r>
+      <w:r>
+        <w:rPr>
+          <w:lang w:val="it-IT"/>
+        </w:rPr>
+        <w:t>dal dataset si evince che, a differenza di quanto accade nella scelta del paracetamolo, le allergie vengono tenute maggiormente in considerazione per la somministrazione dell’ibuprofene: in particolare, in presenza di allergie, questo viene meno consigliato.</w:t>
+      </w:r>
+    </w:p>
+    <w:p>
+      <w:pPr>
+        <w:pStyle w:val="IOPText"/>
+        <w:ind w:firstLine="0"/>
+        <w:rPr>
+          <w:lang w:val="it-IT"/>
+        </w:rPr>
+      </w:pPr>
+      <w:r>
+        <w:rPr>
+          <w:lang w:val="it-IT"/>
+        </w:rPr>
+        <w:t xml:space="preserve"> </w:t>
+      </w:r>
+    </w:p>
+    <w:p>
+      <w:pPr>
+        <w:pStyle w:val="IOPText"/>
+        <w:ind w:firstLine="0"/>
+        <w:rPr>
+          <w:lang w:val="it-IT"/>
+        </w:rPr>
+      </w:pPr>
+    </w:p>
+    <w:p>
+      <w:pPr>
+        <w:pStyle w:val="IOPText"/>
+        <w:ind w:firstLine="0"/>
+        <w:rPr>
+          <w:lang w:val="it-IT"/>
+        </w:rPr>
+      </w:pPr>
+    </w:p>
+    <w:p>
+      <w:pPr>
+        <w:pStyle w:val="IOPText"/>
+        <w:ind w:firstLine="0"/>
+        <w:rPr>
+          <w:lang w:val="it-IT"/>
+        </w:rPr>
+      </w:pPr>
+    </w:p>
+    <w:p>
+      <w:pPr>
+        <w:pStyle w:val="IOPText"/>
+        <w:ind w:firstLine="0"/>
+        <w:rPr>
+          <w:lang w:val="it-IT"/>
+        </w:rPr>
+      </w:pPr>
+    </w:p>
+    <w:p>
+      <w:pPr>
+        <w:pStyle w:val="IOPText"/>
+        <w:ind w:firstLine="0"/>
+        <w:rPr>
+          <w:lang w:val="it-IT"/>
+        </w:rPr>
+      </w:pPr>
+    </w:p>
+    <w:p>
+      <w:pPr>
+        <w:pStyle w:val="IOPH2"/>
+        <w:rPr>
+          <w:lang w:val="it-IT"/>
+        </w:rPr>
+      </w:pPr>
+      <w:r>
+        <w:rPr>
+          <w:lang w:val="it-IT"/>
+        </w:rPr>
+        <w:lastRenderedPageBreak/>
+        <w:t>1.6 Influenza del farmaco già</w:t>
+      </w:r>
+      <w:r>
+        <w:rPr>
+          <w:lang w:val="it-IT"/>
+        </w:rPr>
+        <w:t xml:space="preserve"> as</w:t>
+      </w:r>
+      <w:r>
+        <w:rPr>
+          <w:lang w:val="it-IT"/>
+        </w:rPr>
+        <w:t>sunto sulla raccomandazione finale</w:t>
+      </w:r>
+    </w:p>
+    <w:p>
+      <w:pPr>
+        <w:pStyle w:val="IOPText"/>
+        <w:rPr>
+          <w:lang w:val="it-IT"/>
+        </w:rPr>
+      </w:pPr>
+      <w:r>
+        <w:rPr>
+          <w:lang w:val="it-IT"/>
+        </w:rPr>
+        <w:t>L’analisi dei vari parametri precedentemente elencati in correlazione con eventuali farmaci già</w:t>
+      </w:r>
+      <w:r>
+        <w:rPr>
+          <w:lang w:val="it-IT"/>
+        </w:rPr>
+        <w:t xml:space="preserve"> </w:t>
+      </w:r>
+      <w:r>
+        <w:rPr>
+          <w:lang w:val="it-IT"/>
+        </w:rPr>
+        <w:t>assunti può</w:t>
+      </w:r>
+      <w:r>
+        <w:rPr>
+          <w:lang w:val="it-IT"/>
+        </w:rPr>
+        <w:t xml:space="preserve"> </w:t>
+      </w:r>
+      <w:r>
+        <w:rPr>
+          <w:lang w:val="it-IT"/>
+        </w:rPr>
+        <w:t>influenzare la raccomandazione finale.</w:t>
+      </w:r>
+    </w:p>
+    <w:p>
+      <w:pPr>
+        <w:pStyle w:val="IOPText"/>
+        <w:ind w:firstLine="0"/>
+        <w:rPr>
+          <w:lang w:val="it-IT"/>
+        </w:rPr>
+      </w:pPr>
+      <w:r>
+        <w:rPr>
+          <w:lang w:val="it-IT"/>
+        </w:rPr>
+        <w:drawing>
+          <wp:inline distT="0" distB="0" distL="0" distR="0" wp14:anchorId="758B4FAD" wp14:editId="622A1B24">
+            <wp:extent cx="3131820" cy="2348865"/>
+            <wp:effectExtent l="0" t="0" r="0" b="0"/>
+            <wp:docPr id="509603259" name="Immagine 1" descr="Immagine che contiene testo, schermata, diagramma, Diagramma&#10;&#10;Il contenuto generato dall'IA potrebbe non essere corretto."/>
+            <wp:cNvGraphicFramePr>
+              <a:graphicFrameLocks xmlns:a="http://schemas.openxmlformats.org/drawingml/2006/main" noChangeAspect="1"/>
+            </wp:cNvGraphicFramePr>
+            <a:graphic xmlns:a="http://schemas.openxmlformats.org/drawingml/2006/main">
+              <a:graphicData uri="http://schemas.openxmlformats.org/drawingml/2006/picture">
+                <pic:pic xmlns:pic="http://schemas.openxmlformats.org/drawingml/2006/picture">
+                  <pic:nvPicPr>
+                    <pic:cNvPr id="509603259" name="Immagine 1" descr="Immagine che contiene testo, schermata, diagramma, Diagramma&#10;&#10;Il contenuto generato dall'IA potrebbe non essere corretto."/>
+                    <pic:cNvPicPr/>
+                  </pic:nvPicPr>
+                  <pic:blipFill>
+                    <a:blip r:embed="rId18"/>
+                    <a:stretch>
+                      <a:fillRect/>
+                    </a:stretch>
+                  </pic:blipFill>
+                  <pic:spPr>
+                    <a:xfrm>
+                      <a:off x="0" y="0"/>
+                      <a:ext cx="3131820" cy="2348865"/>
+                    </a:xfrm>
+                    <a:prstGeom prst="rect">
+                      <a:avLst/>
+                    </a:prstGeom>
+                  </pic:spPr>
+                </pic:pic>
+              </a:graphicData>
+            </a:graphic>
+          </wp:inline>
+        </w:drawing>
+      </w:r>
+    </w:p>
+    <w:p>
+      <w:pPr>
+        <w:pStyle w:val="IOPText"/>
+        <w:rPr>
+          <w:lang w:val="it-IT"/>
+        </w:rPr>
+      </w:pPr>
+      <w:r>
+        <w:rPr>
+          <w:lang w:val="it-IT"/>
+        </w:rPr>
+        <w:t>Dal dataset, sono tre i</w:t>
+      </w:r>
+      <w:r>
+        <w:rPr>
+          <w:lang w:val="it-IT"/>
+        </w:rPr>
+        <w:t xml:space="preserve"> farmaci segnalati come valori per il parametro </w:t>
+      </w:r>
+      <w:r>
+        <w:rPr>
+          <w:lang w:val="it-IT"/>
+        </w:rPr>
+        <w:t>Previous_Medication e corrispondono a: ibuprofene, paracetamolo e aspirina. Il grafico mette evidentemente in risalto un bias di raccomandazione verso l’ibuprofene in tutte e tre le casistiche, mentre il paracetamolo rimane una scelta meno assegnata.</w:t>
+      </w:r>
+    </w:p>
+    <w:p>
+      <w:pPr>
+        <w:pStyle w:val="IOPH2"/>
+        <w:rPr>
+          <w:lang w:val="it-IT"/>
+        </w:rPr>
+      </w:pPr>
+      <w:r>
+        <w:rPr>
+          <w:lang w:val="it-IT"/>
+        </w:rPr>
+        <w:t>1.7 Sintesi interpretativa</w:t>
+      </w:r>
+    </w:p>
+    <w:p>
+      <w:pPr>
+        <w:pStyle w:val="IOPText"/>
+        <w:rPr>
+          <w:lang w:val="it-IT"/>
+        </w:rPr>
+      </w:pPr>
+      <w:r>
+        <w:rPr>
+          <w:lang w:val="it-IT"/>
+        </w:rPr>
+        <w:t>Dopo aver effettuato le analisi discusse nei paragrafi precedenti, è</w:t>
+      </w:r>
+      <w:r>
+        <w:rPr>
+          <w:lang w:val="it-IT"/>
+        </w:rPr>
+        <w:t xml:space="preserve"> </w:t>
+      </w:r>
+      <w:r>
+        <w:rPr>
+          <w:lang w:val="it-IT"/>
+        </w:rPr>
+        <w:t>facile dedurre che le raccomandazioni del farmaco da somministrare sono principalmente guidate dalla gravità</w:t>
+      </w:r>
+      <w:r>
+        <w:rPr>
+          <w:lang w:val="it-IT"/>
+        </w:rPr>
+        <w:t xml:space="preserve"> </w:t>
+      </w:r>
+      <w:r>
+        <w:rPr>
+          <w:lang w:val="it-IT"/>
+        </w:rPr>
+        <w:t>della febbre e solo marginalmente influenzate dagli altri fattori.</w:t>
+      </w:r>
+    </w:p>
+    <w:p>
+      <w:pPr>
+        <w:pStyle w:val="IOPH1"/>
+        <w:rPr>
+          <w:lang w:val="it-IT"/>
+        </w:rPr>
+      </w:pPr>
+      <w:r>
+        <w:rPr>
+          <w:lang w:val="it-IT"/>
+        </w:rPr>
+        <w:t>2. Stato dell’arte e riferimenti scientifici</w:t>
+      </w:r>
+    </w:p>
+    <w:p>
+      <w:pPr>
+        <w:pStyle w:val="IOPText"/>
+        <w:rPr>
+          <w:noProof/>
+          <w:lang w:val="it-IT"/>
+        </w:rPr>
+      </w:pPr>
+      <w:r>
+        <w:rPr>
+          <w:noProof/>
+          <w:lang w:val="it-IT"/>
+        </w:rPr>
+        <w:t>L</w:t>
+      </w:r>
       <w:r>
         <w:rPr>
           <w:noProof/>
           <w:lang w:val="fr-FR"/>
         </w:rPr>
-        <w:t xml:space="preserve">Suspendisse dapibus lorem pellentesque magna. Integer nulla. Donec blandit feugiat ligula. Donec hendrerit, felis et imperdiet euismod, purus ipsum pretium metus, in lacinia nulla nisl eget sapien. Donec ut est in lectus consequat consequat. Etiam eget dui. </w:t>
-      </w:r>
-      <w:r>
-        <w:rPr>
-          <w:noProof/>
-        </w:rPr>
-        <w:t>Aliquam erat volutpat. Sed at lorem in nunc porta tristique.</w:t>
+        <w:t xml:space="preserve">a letteratura scientifica internazionale pone il lavoro di Dass et al. </w:t>
+      </w:r>
+      <w:r>
+        <w:rPr>
+          <w:noProof/>
+          <w:lang w:val="it-IT"/>
+        </w:rPr>
+        <w:t>[</w:t>
+      </w:r>
+      <w:r>
+        <w:rPr>
+          <w:noProof/>
+          <w:lang w:val="it-IT"/>
+        </w:rPr>
+        <w:t>SSRN:5207379</w:t>
+      </w:r>
+      <w:r>
+        <w:rPr>
+          <w:noProof/>
+          <w:lang w:val="it-IT"/>
+        </w:rPr>
+        <w:t>]</w:t>
+      </w:r>
+      <w:r>
+        <w:rPr>
+          <w:noProof/>
+          <w:lang w:val="fr-FR"/>
+        </w:rPr>
+        <w:t xml:space="preserve"> come</w:t>
+      </w:r>
+      <w:r>
+        <w:rPr>
+          <w:noProof/>
+          <w:lang w:val="fr-FR"/>
+        </w:rPr>
+        <w:t xml:space="preserve"> riferimento principale : esso ha come topic centrale un</w:t>
+      </w:r>
+      <w:r>
+        <w:rPr>
+          <w:noProof/>
+          <w:lang w:val="fr-FR"/>
+        </w:rPr>
+        <w:t xml:space="preserve"> metodo per il supporto decisionale clinico tramite Machine Learning. Ulteriori riferimenti presi in considerazione sono gli studi di Wu et al. [</w:t>
+      </w:r>
+      <w:r>
+        <w:rPr>
+          <w:noProof/>
+        </w:rPr>
+        <w:t>PubMed:37627940</w:t>
+      </w:r>
+      <w:r>
+        <w:rPr>
+          <w:noProof/>
+          <w:lang w:val="fr-FR"/>
+        </w:rPr>
+        <w:t xml:space="preserve">] e di Shaik et al. </w:t>
+      </w:r>
+      <w:r>
+        <w:rPr>
+          <w:noProof/>
+          <w:lang w:val="it-IT"/>
+        </w:rPr>
+        <w:t>[</w:t>
+      </w:r>
+      <w:r>
+        <w:rPr>
+          <w:noProof/>
+          <w:lang w:val="it-IT"/>
+        </w:rPr>
+        <w:t>WJARR-2025-0382</w:t>
+      </w:r>
+      <w:r>
+        <w:rPr>
+          <w:noProof/>
+          <w:lang w:val="it-IT"/>
+        </w:rPr>
+        <w:t>]</w:t>
+      </w:r>
+      <w:r>
+        <w:rPr>
+          <w:noProof/>
+          <w:lang w:val="it-IT"/>
+        </w:rPr>
+        <w:t>.</w:t>
+      </w:r>
+    </w:p>
+    <w:p>
+      <w:pPr>
+        <w:pStyle w:val="IOPH2"/>
+        <w:rPr>
+          <w:noProof/>
+          <w:lang w:val="fr-FR"/>
+        </w:rPr>
+      </w:pPr>
+      <w:r>
+        <w:rPr>
+          <w:noProof/>
+          <w:lang w:val="fr-FR"/>
+        </w:rPr>
+        <w:t xml:space="preserve">2.1  </w:t>
+      </w:r>
+      <w:r>
+        <w:rPr>
+          <w:noProof/>
+          <w:lang w:val="fr-FR"/>
+        </w:rPr>
+        <w:t xml:space="preserve">Dass : </w:t>
+      </w:r>
+      <w:r>
+        <w:rPr>
+          <w:noProof/>
+          <w:lang w:val="fr-FR"/>
+        </w:rPr>
+        <w:t>A Machine Learning-Based Recommendation System for Disease Prediction</w:t>
       </w:r>
     </w:p>
     <w:p>
@@ -989,394 +4435,647 @@
         <w:pStyle w:val="IOPText"/>
         <w:rPr>
           <w:noProof/>
-          <w:lang w:val="it-IT"/>
-        </w:rPr>
-      </w:pPr>
-      <w:r>
-        <w:rPr>
-          <w:noProof/>
           <w:lang w:val="fr-FR"/>
         </w:rPr>
-        <w:t xml:space="preserve">Proin nec augue. Quisque aliquam tempor magna. Pellentesque habitant morbi tristique senectus et netus et malesuada fames ac turpis egestas. Nunc ac magna. Maecenas </w:t>
-      </w:r>
-      <w:r>
-        <w:rPr>
-          <w:noProof/>
+      </w:pPr>
+      <w:r>
+        <w:rPr>
+          <w:noProof/>
+          <w:lang w:val="fr-FR"/>
+        </w:rPr>
+        <w:t>Nello studio di Dass et al. viene proposta una rigorosa pipeline nella preparazione dei dati, che parte dalla pulizia e normalizzazione del dataset fino alla valutazione comparativa dei modelli di Machine Learning.</w:t>
+      </w:r>
+    </w:p>
+    <w:p>
+      <w:pPr>
+        <w:pStyle w:val="IOPText"/>
+        <w:rPr>
+          <w:noProof/>
+          <w:lang w:val="fr-FR"/>
+        </w:rPr>
+      </w:pPr>
+      <w:r>
+        <w:rPr>
+          <w:noProof/>
+          <w:lang w:val="fr-FR"/>
+        </w:rPr>
+        <w:t xml:space="preserve">Per cui, durante la progettazione ho adottato le indicazioni metodologiche proposte assicurandomi che dati numerici e </w:t>
+      </w:r>
+      <w:r>
+        <w:rPr>
+          <w:noProof/>
+          <w:lang w:val="fr-FR"/>
+        </w:rPr>
+        <w:t>categorici fossero tali da ridurre al minimo il rischio di bias sistematici.</w:t>
+      </w:r>
+    </w:p>
+    <w:p>
+      <w:pPr>
+        <w:pStyle w:val="IOPText"/>
+        <w:rPr>
+          <w:noProof/>
+          <w:lang w:val="it-IT"/>
+        </w:rPr>
+      </w:pPr>
+      <w:r>
+        <w:rPr>
+          <w:noProof/>
+          <w:lang w:val="fr-FR"/>
+        </w:rPr>
+        <w:t>Inoltre, l’adozione del classificatore Random Forest deriva dai risultati ottenuti nella pubblicazione di Dass, che ne mette in risalto la robustezza, la capacit</w:t>
+      </w:r>
+      <w:r>
+        <w:rPr>
+          <w:noProof/>
+          <w:lang w:val="it-IT"/>
+        </w:rPr>
+        <w:t>à</w:t>
+      </w:r>
+      <w:r>
+        <w:rPr>
+          <w:noProof/>
+          <w:lang w:val="it-IT"/>
+        </w:rPr>
+        <w:t xml:space="preserve"> </w:t>
+      </w:r>
+      <w:r>
+        <w:rPr>
+          <w:noProof/>
+          <w:lang w:val="it-IT"/>
+        </w:rPr>
+        <w:t>gestionale di tratti eterogenei e il livello di interpretabilità</w:t>
+      </w:r>
+      <w:r>
+        <w:rPr>
+          <w:noProof/>
+          <w:lang w:val="it-IT"/>
+        </w:rPr>
+        <w:t xml:space="preserve"> </w:t>
+      </w:r>
+      <w:r>
+        <w:rPr>
+          <w:noProof/>
+          <w:lang w:val="it-IT"/>
+        </w:rPr>
+        <w:t>superiore rispetto ad altri modelli.</w:t>
+      </w:r>
+    </w:p>
+    <w:p>
+      <w:pPr>
+        <w:pStyle w:val="IOPText"/>
+        <w:keepNext/>
+        <w:ind w:firstLine="0"/>
+      </w:pPr>
+      <w:r>
+        <w:rPr>
+          <w:noProof/>
+          <w:lang w:val="it-IT"/>
+        </w:rPr>
+        <w:drawing>
+          <wp:inline distT="0" distB="0" distL="0" distR="0" wp14:anchorId="14D73D3C" wp14:editId="047455AD">
+            <wp:extent cx="3131820" cy="2505075"/>
+            <wp:effectExtent l="0" t="0" r="0" b="9525"/>
+            <wp:docPr id="2087083408" name="Immagine 1" descr="Immagine che contiene testo, diagramma, schermata, Piano&#10;&#10;Il contenuto generato dall'IA potrebbe non essere corretto."/>
+            <wp:cNvGraphicFramePr>
+              <a:graphicFrameLocks xmlns:a="http://schemas.openxmlformats.org/drawingml/2006/main" noChangeAspect="1"/>
+            </wp:cNvGraphicFramePr>
+            <a:graphic xmlns:a="http://schemas.openxmlformats.org/drawingml/2006/main">
+              <a:graphicData uri="http://schemas.openxmlformats.org/drawingml/2006/picture">
+                <pic:pic xmlns:pic="http://schemas.openxmlformats.org/drawingml/2006/picture">
+                  <pic:nvPicPr>
+                    <pic:cNvPr id="2087083408" name="Immagine 1" descr="Immagine che contiene testo, diagramma, schermata, Piano&#10;&#10;Il contenuto generato dall'IA potrebbe non essere corretto."/>
+                    <pic:cNvPicPr/>
+                  </pic:nvPicPr>
+                  <pic:blipFill>
+                    <a:blip r:embed="rId19"/>
+                    <a:stretch>
+                      <a:fillRect/>
+                    </a:stretch>
+                  </pic:blipFill>
+                  <pic:spPr>
+                    <a:xfrm>
+                      <a:off x="0" y="0"/>
+                      <a:ext cx="3131820" cy="2505075"/>
+                    </a:xfrm>
+                    <a:prstGeom prst="rect">
+                      <a:avLst/>
+                    </a:prstGeom>
+                  </pic:spPr>
+                </pic:pic>
+              </a:graphicData>
+            </a:graphic>
+          </wp:inline>
+        </w:drawing>
+      </w:r>
+    </w:p>
+    <w:p>
+      <w:pPr>
+        <w:pStyle w:val="IOPText"/>
+        <w:ind w:firstLine="0"/>
+        <w:rPr>
+          <w:noProof/>
+          <w:sz w:val="16"/>
+          <w:szCs w:val="18"/>
+          <w:lang w:val="it-IT"/>
+        </w:rPr>
+      </w:pPr>
+      <w:r>
+        <w:rPr>
+          <w:b/>
+          <w:bCs/>
+          <w:sz w:val="16"/>
+          <w:szCs w:val="18"/>
+          <w:lang w:val="it-IT"/>
+        </w:rPr>
+        <w:t xml:space="preserve">Figura </w:t>
+      </w:r>
+      <w:r>
+        <w:rPr>
+          <w:b/>
+          <w:bCs/>
+          <w:sz w:val="16"/>
+          <w:szCs w:val="18"/>
+        </w:rPr>
+        <w:fldChar w:fldCharType="begin"/>
+      </w:r>
+      <w:r>
+        <w:rPr>
+          <w:b/>
+          <w:bCs/>
+          <w:sz w:val="16"/>
+          <w:szCs w:val="18"/>
+          <w:lang w:val="it-IT"/>
+        </w:rPr>
+        <w:instrText xml:space="preserve"> SEQ Figura \* ARABIC </w:instrText>
+      </w:r>
+      <w:r>
+        <w:rPr>
+          <w:b/>
+          <w:bCs/>
+          <w:sz w:val="16"/>
+          <w:szCs w:val="18"/>
+        </w:rPr>
+        <w:fldChar w:fldCharType="separate"/>
+      </w:r>
+      <w:r>
+        <w:rPr>
+          <w:b/>
+          <w:bCs/>
+          <w:noProof/>
+          <w:sz w:val="16"/>
+          <w:szCs w:val="18"/>
+          <w:lang w:val="it-IT"/>
+        </w:rPr>
+        <w:t>1</w:t>
+      </w:r>
+      <w:r>
+        <w:rPr>
+          <w:b/>
+          <w:bCs/>
+          <w:sz w:val="16"/>
+          <w:szCs w:val="18"/>
+        </w:rPr>
+        <w:fldChar w:fldCharType="end"/>
+      </w:r>
+      <w:r>
+        <w:rPr>
+          <w:b/>
+          <w:bCs/>
+          <w:sz w:val="16"/>
+          <w:szCs w:val="18"/>
+          <w:lang w:val="it-IT"/>
+        </w:rPr>
+        <w:t>.</w:t>
+      </w:r>
+      <w:r>
+        <w:rPr>
+          <w:noProof/>
+          <w:sz w:val="16"/>
+          <w:szCs w:val="18"/>
+          <w:lang w:val="it-IT"/>
+        </w:rPr>
+        <w:t xml:space="preserve"> Schema a blocchi che rappresenta il funzionamento di un classificatore Random Forest tratto direttamente dalla pubblicazione citata [SSRN:5207379].</w:t>
+      </w:r>
+    </w:p>
+    <w:p>
+      <w:pPr>
+        <w:pStyle w:val="IOPH2"/>
+        <w:rPr>
+          <w:noProof/>
+          <w:lang w:val="en-US"/>
+        </w:rPr>
+      </w:pPr>
+      <w:r>
+        <w:rPr>
+          <w:noProof/>
+          <w:lang w:val="en-US"/>
+        </w:rPr>
+        <w:t xml:space="preserve">2.2 </w:t>
+      </w:r>
+      <w:r>
+        <w:rPr>
+          <w:noProof/>
+          <w:lang w:val="en-US"/>
+        </w:rPr>
+        <w:t xml:space="preserve">Wu: </w:t>
+      </w:r>
+      <w:r>
+        <w:rPr>
+          <w:noProof/>
+          <w:lang w:val="en-US"/>
+        </w:rPr>
+        <w:t>Interpretable Machine L</w:t>
+      </w:r>
+      <w:r>
+        <w:rPr>
+          <w:noProof/>
+          <w:lang w:val="en-US"/>
+        </w:rPr>
+        <w:t>earning for Personalized Medical Recommendations: A LIME-Based Approach</w:t>
+      </w:r>
+    </w:p>
+    <w:p>
+      <w:pPr>
+        <w:pStyle w:val="IOPText"/>
+        <w:rPr>
+          <w:noProof/>
+          <w:lang w:val="it-IT"/>
+        </w:rPr>
+      </w:pPr>
+      <w:r>
+        <w:rPr>
+          <w:noProof/>
+          <w:lang w:val="it-IT"/>
+        </w:rPr>
+        <w:t>La pubblicazione di</w:t>
+      </w:r>
+      <w:r>
+        <w:rPr>
+          <w:noProof/>
+          <w:lang w:val="it-IT"/>
+        </w:rPr>
+        <w:t xml:space="preserve"> Wu et al. sp</w:t>
+      </w:r>
+      <w:r>
+        <w:rPr>
+          <w:noProof/>
+          <w:lang w:val="it-IT"/>
+        </w:rPr>
+        <w:t>inge il focus verso l’interpretabilità</w:t>
+      </w:r>
+      <w:r>
+        <w:rPr>
+          <w:noProof/>
+          <w:lang w:val="it-IT"/>
+        </w:rPr>
+        <w:t xml:space="preserve"> del sistema di raccoman</w:t>
+      </w:r>
+      <w:r>
+        <w:rPr>
+          <w:noProof/>
+          <w:lang w:val="it-IT"/>
+        </w:rPr>
+        <w:t>dazione</w:t>
+      </w:r>
+      <w:r>
+        <w:rPr>
+          <w:noProof/>
+          <w:lang w:val="it-IT"/>
+        </w:rPr>
+        <w:t>.</w:t>
+      </w:r>
+      <w:r>
+        <w:rPr>
+          <w:noProof/>
+          <w:lang w:val="it-IT"/>
+        </w:rPr>
+        <w:t xml:space="preserve"> In particolare, fa riferimento a un approccio LIME-Based (Local Interpretable Model-agnostic Explanations), che consente di esplicitare ogni variabile coinvolta nella predizione illustrando come si arriva alla scelta terapeutica proposta.</w:t>
+      </w:r>
+    </w:p>
+    <w:p>
+      <w:pPr>
+        <w:pStyle w:val="IOPText"/>
+        <w:rPr>
+          <w:noProof/>
+          <w:lang w:val="it-IT"/>
+        </w:rPr>
+      </w:pPr>
+      <w:r>
+        <w:rPr>
+          <w:noProof/>
+          <w:lang w:val="it-IT"/>
+        </w:rPr>
+        <w:t>Nel progetto, questa filosofi</w:t>
+      </w:r>
+      <w:r>
+        <w:rPr>
+          <w:noProof/>
+          <w:lang w:val="it-IT"/>
+        </w:rPr>
+        <w:t>a è</w:t>
+      </w:r>
+      <w:r>
+        <w:rPr>
+          <w:noProof/>
+          <w:lang w:val="it-IT"/>
+        </w:rPr>
+        <w:t xml:space="preserve"> s</w:t>
+      </w:r>
+      <w:r>
+        <w:rPr>
+          <w:noProof/>
+          <w:lang w:val="it-IT"/>
+        </w:rPr>
+        <w:t xml:space="preserve">tata </w:t>
+      </w:r>
+      <w:r>
+        <w:rPr>
+          <w:noProof/>
+          <w:lang w:val="it-IT"/>
+        </w:rPr>
+        <w:t>introdotta con l’esplicitazione dell’indice di affidabilità</w:t>
+      </w:r>
+      <w:r>
+        <w:rPr>
+          <w:noProof/>
+          <w:lang w:val="it-IT"/>
+        </w:rPr>
+        <w:t xml:space="preserve"> </w:t>
+      </w:r>
+      <w:r>
+        <w:rPr>
+          <w:noProof/>
+          <w:lang w:val="it-IT"/>
+        </w:rPr>
+        <w:t>nell’output della raccomandazione con l’annessione di un barplot esplicativo relativo alla scelta.</w:t>
+      </w:r>
+    </w:p>
+    <w:p>
+      <w:pPr>
+        <w:pStyle w:val="IOPText"/>
+        <w:keepNext/>
+        <w:ind w:firstLine="0"/>
+        <w:jc w:val="center"/>
+      </w:pPr>
+      <w:r>
+        <w:rPr>
+          <w:noProof/>
+        </w:rPr>
+        <w:drawing>
+          <wp:inline distT="0" distB="0" distL="0" distR="0" wp14:anchorId="7D6D469F" wp14:editId="564F86D5">
+            <wp:extent cx="2120819" cy="1771650"/>
+            <wp:effectExtent l="0" t="0" r="0" b="0"/>
+            <wp:docPr id="1367975121" name="Immagine 5" descr="Immagine che contiene testo, schermata, diagramma, Carattere&#10;&#10;Il contenuto generato dall'IA potrebbe non essere corretto."/>
+            <wp:cNvGraphicFramePr>
+              <a:graphicFrameLocks xmlns:a="http://schemas.openxmlformats.org/drawingml/2006/main" noChangeAspect="1"/>
+            </wp:cNvGraphicFramePr>
+            <a:graphic xmlns:a="http://schemas.openxmlformats.org/drawingml/2006/main">
+              <a:graphicData uri="http://schemas.openxmlformats.org/drawingml/2006/picture">
+                <pic:pic xmlns:pic="http://schemas.openxmlformats.org/drawingml/2006/picture">
+                  <pic:nvPicPr>
+                    <pic:cNvPr id="1367975121" name="Immagine 5" descr="Immagine che contiene testo, schermata, diagramma, Carattere&#10;&#10;Il contenuto generato dall'IA potrebbe non essere corretto."/>
+                    <pic:cNvPicPr>
+                      <a:picLocks noChangeAspect="1" noChangeArrowheads="1"/>
+                    </pic:cNvPicPr>
+                  </pic:nvPicPr>
+                  <pic:blipFill>
+                    <a:blip r:embed="rId20" cstate="print">
+                      <a:extLst>
+                        <a:ext uri="{28A0092B-C50C-407E-A947-70E740481C1C}">
+                          <a14:useLocalDpi xmlns:a14="http://schemas.microsoft.com/office/drawing/2010/main" val="0"/>
+                        </a:ext>
+                      </a:extLst>
+                    </a:blip>
+                    <a:srcRect/>
+                    <a:stretch>
+                      <a:fillRect/>
+                    </a:stretch>
+                  </pic:blipFill>
+                  <pic:spPr bwMode="auto">
+                    <a:xfrm>
+                      <a:off x="0" y="0"/>
+                      <a:ext cx="2197910" cy="1836049"/>
+                    </a:xfrm>
+                    <a:prstGeom prst="rect">
+                      <a:avLst/>
+                    </a:prstGeom>
+                    <a:noFill/>
+                    <a:ln>
+                      <a:noFill/>
+                    </a:ln>
+                  </pic:spPr>
+                </pic:pic>
+              </a:graphicData>
+            </a:graphic>
+          </wp:inline>
+        </w:drawing>
+      </w:r>
+    </w:p>
+    <w:p>
+      <w:pPr>
+        <w:pStyle w:val="IOPText"/>
+        <w:ind w:firstLine="0"/>
+        <w:rPr>
+          <w:noProof/>
+          <w:sz w:val="16"/>
+          <w:szCs w:val="18"/>
+          <w:lang w:val="it-IT"/>
+        </w:rPr>
+      </w:pPr>
+      <w:r>
+        <w:rPr>
+          <w:b/>
+          <w:bCs/>
+          <w:sz w:val="16"/>
+          <w:szCs w:val="18"/>
+          <w:lang w:val="it-IT"/>
+        </w:rPr>
+        <w:t xml:space="preserve">Figura </w:t>
+      </w:r>
+      <w:r>
+        <w:rPr>
+          <w:b/>
+          <w:bCs/>
+          <w:sz w:val="16"/>
+          <w:szCs w:val="18"/>
+        </w:rPr>
+        <w:fldChar w:fldCharType="begin"/>
+      </w:r>
+      <w:r>
+        <w:rPr>
+          <w:b/>
+          <w:bCs/>
+          <w:sz w:val="16"/>
+          <w:szCs w:val="18"/>
+          <w:lang w:val="it-IT"/>
+        </w:rPr>
+        <w:instrText xml:space="preserve"> SEQ Figura \* ARABIC </w:instrText>
+      </w:r>
+      <w:r>
+        <w:rPr>
+          <w:b/>
+          <w:bCs/>
+          <w:sz w:val="16"/>
+          <w:szCs w:val="18"/>
+        </w:rPr>
+        <w:fldChar w:fldCharType="separate"/>
+      </w:r>
+      <w:r>
+        <w:rPr>
+          <w:b/>
+          <w:bCs/>
+          <w:noProof/>
+          <w:sz w:val="16"/>
+          <w:szCs w:val="18"/>
+          <w:lang w:val="it-IT"/>
+        </w:rPr>
+        <w:t>2</w:t>
+      </w:r>
+      <w:r>
+        <w:rPr>
+          <w:b/>
+          <w:bCs/>
+          <w:sz w:val="16"/>
+          <w:szCs w:val="18"/>
+        </w:rPr>
+        <w:fldChar w:fldCharType="end"/>
+      </w:r>
+      <w:r>
+        <w:rPr>
+          <w:b/>
+          <w:bCs/>
+          <w:sz w:val="16"/>
+          <w:szCs w:val="18"/>
+          <w:lang w:val="it-IT"/>
+        </w:rPr>
+        <w:t>.</w:t>
+      </w:r>
+      <w:r>
+        <w:rPr>
+          <w:sz w:val="16"/>
+          <w:szCs w:val="18"/>
+          <w:lang w:val="it-IT"/>
+        </w:rPr>
+        <w:t xml:space="preserve"> Diagramma comparativo dei principali algoritmi applicat</w:t>
+      </w:r>
+      <w:r>
+        <w:rPr>
+          <w:sz w:val="16"/>
+          <w:szCs w:val="18"/>
+          <w:lang w:val="it-IT"/>
+        </w:rPr>
+        <w:t>i</w:t>
+      </w:r>
+      <w:r>
+        <w:rPr>
+          <w:sz w:val="16"/>
+          <w:szCs w:val="18"/>
+          <w:lang w:val="it-IT"/>
+        </w:rPr>
+        <w:t xml:space="preserve"> al dataset che compongono la metodologia LIME-Based descritta nella pubblicazione [PubMed:37627940].</w:t>
+      </w:r>
+    </w:p>
+    <w:p>
+      <w:pPr>
+        <w:pStyle w:val="IOPH2"/>
+        <w:rPr>
+          <w:noProof/>
+          <w:lang w:val="en-US"/>
+        </w:rPr>
+      </w:pPr>
+      <w:r>
+        <w:rPr>
+          <w:noProof/>
+          <w:lang w:val="en-US"/>
         </w:rPr>
         <w:lastRenderedPageBreak/>
-        <mc:AlternateContent>
-          <mc:Choice Requires="wps">
-            <w:drawing>
-              <wp:anchor distT="45720" distB="45720" distL="114300" distR="114300" simplePos="0" relativeHeight="251659264" behindDoc="0" locked="0" layoutInCell="1" allowOverlap="1" wp14:anchorId="0FCE7DFB" wp14:editId="5C8FC700">
-                <wp:simplePos x="0" y="0"/>
-                <wp:positionH relativeFrom="column">
-                  <wp:align>right</wp:align>
-                </wp:positionH>
-                <wp:positionV relativeFrom="paragraph">
-                  <wp:posOffset>4445</wp:posOffset>
-                </wp:positionV>
-                <wp:extent cx="3145536" cy="1404620"/>
-                <wp:effectExtent l="0" t="0" r="0" b="5715"/>
-                <wp:wrapSquare wrapText="bothSides"/>
-                <wp:docPr id="217" name="Text Box 2"/>
-                <wp:cNvGraphicFramePr>
-                  <a:graphicFrameLocks xmlns:a="http://schemas.openxmlformats.org/drawingml/2006/main"/>
-                </wp:cNvGraphicFramePr>
-                <a:graphic xmlns:a="http://schemas.openxmlformats.org/drawingml/2006/main">
-                  <a:graphicData uri="http://schemas.microsoft.com/office/word/2010/wordprocessingShape">
-                    <wps:wsp>
-                      <wps:cNvSpPr txBox="1">
-                        <a:spLocks noChangeArrowheads="1"/>
-                      </wps:cNvSpPr>
-                      <wps:spPr bwMode="auto">
-                        <a:xfrm>
-                          <a:off x="0" y="0"/>
-                          <a:ext cx="3145536" cy="1404620"/>
-                        </a:xfrm>
-                        <a:prstGeom prst="rect">
-                          <a:avLst/>
-                        </a:prstGeom>
-                        <a:solidFill>
-                          <a:srgbClr val="FFFFFF"/>
-                        </a:solidFill>
-                        <a:ln w="9525">
-                          <a:noFill/>
-                          <a:miter lim="800000"/>
-                          <a:headEnd/>
-                          <a:tailEnd/>
-                        </a:ln>
-                      </wps:spPr>
-                      <wps:txbx>
-                        <w:txbxContent>
-                          <w:p>
-                            <w:pPr>
-                              <w:jc w:val="center"/>
-                              <w:rPr>
-                                <w:rFonts w:ascii="Times New Roman" w:hAnsi="Times New Roman"/>
-                                <w:b/>
-                                <w:bCs/>
-                                <w:sz w:val="18"/>
-                                <w:szCs w:val="18"/>
-                              </w:rPr>
-                            </w:pPr>
-                            <w:r>
-                              <w:rPr>
-                                <w:rFonts w:ascii="Times New Roman" w:hAnsi="Times New Roman"/>
-                                <w:b/>
-                                <w:bCs/>
-                                <w:noProof/>
-                                <w:sz w:val="18"/>
-                                <w:szCs w:val="18"/>
-                              </w:rPr>
-                              <w:drawing>
-                                <wp:inline distT="0" distB="0" distL="0" distR="0" wp14:anchorId="4F838C02" wp14:editId="3D169141">
-                                  <wp:extent cx="2951480" cy="2213610"/>
-                                  <wp:effectExtent l="0" t="0" r="1270" b="0"/>
-                                  <wp:docPr id="849250177" name="Picture 1" descr="A white mountain with a moon in the background&#10;&#10;Description automatically generated"/>
-                                  <wp:cNvGraphicFramePr>
-                                    <a:graphicFrameLocks xmlns:a="http://schemas.openxmlformats.org/drawingml/2006/main" noChangeAspect="1"/>
-                                  </wp:cNvGraphicFramePr>
-                                  <a:graphic xmlns:a="http://schemas.openxmlformats.org/drawingml/2006/main">
-                                    <a:graphicData uri="http://schemas.openxmlformats.org/drawingml/2006/picture">
-                                      <pic:pic xmlns:pic="http://schemas.openxmlformats.org/drawingml/2006/picture">
-                                        <pic:nvPicPr>
-                                          <pic:cNvPr id="1614940535" name="Picture 1" descr="A white mountain with a moon in the background&#10;&#10;Description automatically generated"/>
-                                          <pic:cNvPicPr/>
-                                        </pic:nvPicPr>
-                                        <pic:blipFill>
-                                          <a:blip r:embed="rId13">
-                                            <a:extLst>
-                                              <a:ext uri="{28A0092B-C50C-407E-A947-70E740481C1C}">
-                                                <a14:useLocalDpi xmlns:a14="http://schemas.microsoft.com/office/drawing/2010/main" val="0"/>
-                                              </a:ext>
-                                            </a:extLst>
-                                          </a:blip>
-                                          <a:stretch>
-                                            <a:fillRect/>
-                                          </a:stretch>
-                                        </pic:blipFill>
-                                        <pic:spPr>
-                                          <a:xfrm>
-                                            <a:off x="0" y="0"/>
-                                            <a:ext cx="2951480" cy="2213610"/>
-                                          </a:xfrm>
-                                          <a:prstGeom prst="rect">
-                                            <a:avLst/>
-                                          </a:prstGeom>
-                                        </pic:spPr>
-                                      </pic:pic>
-                                    </a:graphicData>
-                                  </a:graphic>
-                                </wp:inline>
-                              </w:drawing>
-                            </w:r>
-                          </w:p>
-                          <w:p>
-                            <w:pPr>
-                              <w:rPr>
-                                <w:rFonts w:ascii="Times New Roman" w:hAnsi="Times New Roman"/>
-                                <w:sz w:val="18"/>
-                                <w:szCs w:val="18"/>
-                              </w:rPr>
-                            </w:pPr>
-                            <w:r>
-                              <w:rPr>
-                                <w:rFonts w:ascii="Times New Roman" w:hAnsi="Times New Roman"/>
-                                <w:b/>
-                                <w:bCs/>
-                                <w:sz w:val="18"/>
-                                <w:szCs w:val="18"/>
-                              </w:rPr>
-                              <w:t>Figure 1.</w:t>
-                            </w:r>
-                            <w:r>
-                              <w:rPr>
-                                <w:rFonts w:ascii="Times New Roman" w:hAnsi="Times New Roman"/>
-                                <w:sz w:val="18"/>
-                                <w:szCs w:val="18"/>
-                              </w:rPr>
-                              <w:t xml:space="preserve"> All figures must have a caption. Provide a short description of the figure, including the key points illustrated by the image.</w:t>
-                            </w:r>
-                            <w:r>
-                              <w:t xml:space="preserve"> </w:t>
-                            </w:r>
-                            <w:r>
-                              <w:rPr>
-                                <w:rFonts w:ascii="Times New Roman" w:hAnsi="Times New Roman"/>
-                                <w:sz w:val="18"/>
-                                <w:szCs w:val="18"/>
-                              </w:rPr>
-                              <w:t>The caption must</w:t>
-                            </w:r>
-                            <w:r>
-                              <w:rPr>
-                                <w:rFonts w:ascii="Times New Roman" w:hAnsi="Times New Roman"/>
-                                <w:sz w:val="18"/>
-                                <w:szCs w:val="18"/>
-                              </w:rPr>
-                              <w:t xml:space="preserve"> also reference the source of the figure if the figure has been reused from elsewhere, including any permission statement required.</w:t>
-                            </w:r>
-                            <w:r>
-                              <w:rPr>
-                                <w:rFonts w:ascii="Times New Roman" w:hAnsi="Times New Roman"/>
-                                <w:sz w:val="18"/>
-                                <w:szCs w:val="18"/>
-                              </w:rPr>
-                              <w:t xml:space="preserve"> </w:t>
-                            </w:r>
-                            <w:r>
-                              <w:rPr>
-                                <w:rFonts w:ascii="Times New Roman" w:hAnsi="Times New Roman"/>
-                                <w:sz w:val="18"/>
-                                <w:szCs w:val="18"/>
-                              </w:rPr>
-                              <w:t xml:space="preserve">Delete the placeholder image and use Insert – Pictures to add your figure image. Copy and paste this text box to add more figures. </w:t>
-                            </w:r>
-                            <w:r>
-                              <w:rPr>
-                                <w:rFonts w:ascii="Times New Roman" w:hAnsi="Times New Roman"/>
-                                <w:sz w:val="18"/>
-                                <w:szCs w:val="18"/>
-                              </w:rPr>
-                              <w:t xml:space="preserve">Resize the text box for larger images. </w:t>
-                            </w:r>
-                            <w:r>
-                              <w:rPr>
-                                <w:rFonts w:ascii="Times New Roman" w:hAnsi="Times New Roman"/>
-                                <w:sz w:val="18"/>
-                                <w:szCs w:val="18"/>
-                              </w:rPr>
-                              <w:t>During the production process figures will be placed at the top or bottom of pages, after they are first cited in the text.</w:t>
-                            </w:r>
-                          </w:p>
-                        </w:txbxContent>
-                      </wps:txbx>
-                      <wps:bodyPr rot="0" vert="horz" wrap="square" lIns="45720" tIns="45720" rIns="45720" bIns="45720" anchor="t" anchorCtr="0">
-                        <a:spAutoFit/>
-                      </wps:bodyPr>
-                    </wps:wsp>
-                  </a:graphicData>
-                </a:graphic>
-                <wp14:sizeRelH relativeFrom="margin">
-                  <wp14:pctWidth>0</wp14:pctWidth>
-                </wp14:sizeRelH>
-                <wp14:sizeRelV relativeFrom="margin">
-                  <wp14:pctHeight>20000</wp14:pctHeight>
-                </wp14:sizeRelV>
-              </wp:anchor>
-            </w:drawing>
-          </mc:Choice>
-          <mc:Fallback>
-            <w:pict>
-              <v:shapetype w14:anchorId="0FCE7DFB" id="_x0000_t202" coordsize="21600,21600" o:spt="202" path="m,l,21600r21600,l21600,xe">
-                <v:stroke joinstyle="miter"/>
-                <v:path gradientshapeok="t" o:connecttype="rect"/>
-              </v:shapetype>
-              <v:shape id="Text Box 2" o:spid="_x0000_s1026" type="#_x0000_t202" style="position:absolute;left:0;text-align:left;margin-left:196.5pt;margin-top:.35pt;width:247.7pt;height:110.6pt;z-index:251659264;visibility:visible;mso-wrap-style:square;mso-width-percent:0;mso-height-percent:200;mso-wrap-distance-left:9pt;mso-wrap-distance-top:3.6pt;mso-wrap-distance-right:9pt;mso-wrap-distance-bottom:3.6pt;mso-position-horizontal:right;mso-position-horizontal-relative:text;mso-position-vertical:absolute;mso-position-vertical-relative:text;mso-width-percent:0;mso-height-percent:200;mso-width-relative:margin;mso-height-relative:margin;v-text-anchor:top" o:gfxdata="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" stroked="f">
-                <v:textbox style="mso-fit-shape-to-text:t" inset="3.6pt,,3.6pt">
-                  <w:txbxContent>
-                    <w:p>
-                      <w:pPr>
-                        <w:jc w:val="center"/>
-                        <w:rPr>
-                          <w:rFonts w:ascii="Times New Roman" w:hAnsi="Times New Roman"/>
-                          <w:b/>
-                          <w:bCs/>
-                          <w:sz w:val="18"/>
-                          <w:szCs w:val="18"/>
-                        </w:rPr>
-                      </w:pPr>
-                      <w:r>
-                        <w:rPr>
-                          <w:rFonts w:ascii="Times New Roman" w:hAnsi="Times New Roman"/>
-                          <w:b/>
-                          <w:bCs/>
-                          <w:noProof/>
-                          <w:sz w:val="18"/>
-                          <w:szCs w:val="18"/>
-                        </w:rPr>
-                        <w:drawing>
-                          <wp:inline distT="0" distB="0" distL="0" distR="0" wp14:anchorId="4F838C02" wp14:editId="3D169141">
-                            <wp:extent cx="2951480" cy="2213610"/>
-                            <wp:effectExtent l="0" t="0" r="1270" b="0"/>
-                            <wp:docPr id="849250177" name="Picture 1" descr="A white mountain with a moon in the background&#10;&#10;Description automatically generated"/>
-                            <wp:cNvGraphicFramePr>
-                              <a:graphicFrameLocks xmlns:a="http://schemas.openxmlformats.org/drawingml/2006/main" noChangeAspect="1"/>
-                            </wp:cNvGraphicFramePr>
-                            <a:graphic xmlns:a="http://schemas.openxmlformats.org/drawingml/2006/main">
-                              <a:graphicData uri="http://schemas.openxmlformats.org/drawingml/2006/picture">
-                                <pic:pic xmlns:pic="http://schemas.openxmlformats.org/drawingml/2006/picture">
-                                  <pic:nvPicPr>
-                                    <pic:cNvPr id="1614940535" name="Picture 1" descr="A white mountain with a moon in the background&#10;&#10;Description automatically generated"/>
-                                    <pic:cNvPicPr/>
-                                  </pic:nvPicPr>
-                                  <pic:blipFill>
-                                    <a:blip r:embed="rId14">
-                                      <a:extLst>
-                                        <a:ext uri="{28A0092B-C50C-407E-A947-70E740481C1C}">
-                                          <a14:useLocalDpi xmlns:a14="http://schemas.microsoft.com/office/drawing/2010/main" val="0"/>
-                                        </a:ext>
-                                      </a:extLst>
-                                    </a:blip>
-                                    <a:stretch>
-                                      <a:fillRect/>
-                                    </a:stretch>
-                                  </pic:blipFill>
-                                  <pic:spPr>
-                                    <a:xfrm>
-                                      <a:off x="0" y="0"/>
-                                      <a:ext cx="2951480" cy="2213610"/>
-                                    </a:xfrm>
-                                    <a:prstGeom prst="rect">
-                                      <a:avLst/>
-                                    </a:prstGeom>
-                                  </pic:spPr>
-                                </pic:pic>
-                              </a:graphicData>
-                            </a:graphic>
-                          </wp:inline>
-                        </w:drawing>
-                      </w:r>
-                    </w:p>
-                    <w:p>
-                      <w:pPr>
-                        <w:rPr>
-                          <w:rFonts w:ascii="Times New Roman" w:hAnsi="Times New Roman"/>
-                          <w:sz w:val="18"/>
-                          <w:szCs w:val="18"/>
-                        </w:rPr>
-                      </w:pPr>
-                      <w:r>
-                        <w:rPr>
-                          <w:rFonts w:ascii="Times New Roman" w:hAnsi="Times New Roman"/>
-                          <w:b/>
-                          <w:bCs/>
-                          <w:sz w:val="18"/>
-                          <w:szCs w:val="18"/>
-                        </w:rPr>
-                        <w:t>Figure 1.</w:t>
-                      </w:r>
-                      <w:r>
-                        <w:rPr>
-                          <w:rFonts w:ascii="Times New Roman" w:hAnsi="Times New Roman"/>
-                          <w:sz w:val="18"/>
-                          <w:szCs w:val="18"/>
-                        </w:rPr>
-                        <w:t xml:space="preserve"> All figures must have a caption. Provide a short description of the figure, including the key points illustrated by the image.</w:t>
-                      </w:r>
-                      <w:r>
-                        <w:t xml:space="preserve"> </w:t>
-                      </w:r>
-                      <w:r>
-                        <w:rPr>
-                          <w:rFonts w:ascii="Times New Roman" w:hAnsi="Times New Roman"/>
-                          <w:sz w:val="18"/>
-                          <w:szCs w:val="18"/>
-                        </w:rPr>
-                        <w:t>The caption must</w:t>
-                      </w:r>
-                      <w:r>
-                        <w:rPr>
-                          <w:rFonts w:ascii="Times New Roman" w:hAnsi="Times New Roman"/>
-                          <w:sz w:val="18"/>
-                          <w:szCs w:val="18"/>
-                        </w:rPr>
-                        <w:t xml:space="preserve"> also reference the source of the figure if the figure has been reused from elsewhere, including any permission statement required.</w:t>
-                      </w:r>
-                      <w:r>
-                        <w:rPr>
-                          <w:rFonts w:ascii="Times New Roman" w:hAnsi="Times New Roman"/>
-                          <w:sz w:val="18"/>
-                          <w:szCs w:val="18"/>
-                        </w:rPr>
-                        <w:t xml:space="preserve"> </w:t>
-                      </w:r>
-                      <w:r>
-                        <w:rPr>
-                          <w:rFonts w:ascii="Times New Roman" w:hAnsi="Times New Roman"/>
-                          <w:sz w:val="18"/>
-                          <w:szCs w:val="18"/>
-                        </w:rPr>
-                        <w:t xml:space="preserve">Delete the placeholder image and use Insert – Pictures to add your figure image. Copy and paste this text box to add more figures. </w:t>
-                      </w:r>
-                      <w:r>
-                        <w:rPr>
-                          <w:rFonts w:ascii="Times New Roman" w:hAnsi="Times New Roman"/>
-                          <w:sz w:val="18"/>
-                          <w:szCs w:val="18"/>
-                        </w:rPr>
-                        <w:t xml:space="preserve">Resize the text box for larger images. </w:t>
-                      </w:r>
-                      <w:r>
-                        <w:rPr>
-                          <w:rFonts w:ascii="Times New Roman" w:hAnsi="Times New Roman"/>
-                          <w:sz w:val="18"/>
-                          <w:szCs w:val="18"/>
-                        </w:rPr>
-                        <w:t>During the production process figures will be placed at the top or bottom of pages, after they are first cited in the text.</w:t>
-                      </w:r>
-                    </w:p>
-                  </w:txbxContent>
-                </v:textbox>
-                <w10:wrap type="square"/>
-              </v:shape>
-            </w:pict>
-          </mc:Fallback>
-        </mc:AlternateContent>
-      </w:r>
+        <w:t>2.3 Shaik: Medicine R</w:t>
+      </w:r>
+      <w:r>
+        <w:rPr>
+          <w:noProof/>
+          <w:lang w:val="en-US"/>
+        </w:rPr>
+        <w:t>ecommendation System</w:t>
+      </w:r>
+    </w:p>
+    <w:p>
+      <w:pPr>
+        <w:pStyle w:val="IOPText"/>
+        <w:rPr>
+          <w:noProof/>
+          <w:lang w:val="it-IT"/>
+        </w:rPr>
+      </w:pPr>
       <w:r>
         <w:rPr>
           <w:noProof/>
           <w:lang w:val="fr-FR"/>
         </w:rPr>
-        <w:t xml:space="preserve">odio dolor, vulputate vel, auctor ac, accumsan id, felis. Pellentesque cursus sagittis felis. Pellentesque porttitor, velit lacinia egestas auctor, diam eros tempus arcu, nec vulputate augue magna vel risus. </w:t>
-      </w:r>
-      <w:r>
-        <w:rPr>
-          <w:noProof/>
-          <w:lang w:val="it-IT"/>
-        </w:rPr>
-        <w:t>Cras non magna vel ante adipiscing rhoncus.</w:t>
+        <w:t>Nell’articolo in questione viene evidenziata l’importanza cruciale nell’usabilit</w:t>
+      </w:r>
+      <w:r>
+        <w:rPr>
+          <w:noProof/>
+          <w:lang w:val="it-IT"/>
+        </w:rPr>
+        <w:t>à</w:t>
+      </w:r>
+      <w:r>
+        <w:rPr>
+          <w:noProof/>
+          <w:lang w:val="it-IT"/>
+        </w:rPr>
+        <w:t xml:space="preserve"> </w:t>
+      </w:r>
+      <w:r>
+        <w:rPr>
+          <w:noProof/>
+          <w:lang w:val="it-IT"/>
+        </w:rPr>
+        <w:t>nelle piattaforme a supporto delle decisioni cliniche basate su Machine Learning. Viene dimostrato che accessibilità</w:t>
+      </w:r>
+      <w:r>
+        <w:rPr>
+          <w:noProof/>
+          <w:lang w:val="it-IT"/>
+        </w:rPr>
+        <w:t xml:space="preserve"> e interattivit</w:t>
+      </w:r>
+      <w:r>
+        <w:rPr>
+          <w:noProof/>
+          <w:lang w:val="it-IT"/>
+        </w:rPr>
+        <w:t>à</w:t>
+      </w:r>
+      <w:r>
+        <w:rPr>
+          <w:noProof/>
+          <w:lang w:val="it-IT"/>
+        </w:rPr>
+        <w:t xml:space="preserve"> sono fondamentali p</w:t>
+      </w:r>
+      <w:r>
+        <w:rPr>
+          <w:noProof/>
+          <w:lang w:val="it-IT"/>
+        </w:rPr>
+        <w:t>er garantire un impatto sull’utente finale a favore di una riduzione della barriera tecnologica e di un incremento di utenza sempre più</w:t>
+      </w:r>
+      <w:r>
+        <w:rPr>
+          <w:noProof/>
+          <w:lang w:val="it-IT"/>
+        </w:rPr>
+        <w:t xml:space="preserve"> </w:t>
+      </w:r>
+      <w:r>
+        <w:rPr>
+          <w:noProof/>
+          <w:lang w:val="it-IT"/>
+        </w:rPr>
+        <w:t>autonoma in ambito salutare.</w:t>
       </w:r>
     </w:p>
     <w:p>
@@ -1384,63 +5083,38 @@
         <w:pStyle w:val="IOPText"/>
         <w:rPr>
           <w:noProof/>
-          <w:lang w:val="fr-FR"/>
-        </w:rPr>
-      </w:pPr>
-      <w:r>
-        <w:rPr>
-          <w:noProof/>
-          <w:lang w:val="it-IT"/>
-        </w:rPr>
-        <w:t xml:space="preserve">Vivamus a mi. </w:t>
-      </w:r>
-      <w:r>
-        <w:rPr>
-          <w:noProof/>
-          <w:lang w:val="fr-FR"/>
-        </w:rPr>
-        <w:t>Morbi neque. Aliquam erat volutpat. Integer ultrices lobortis eros. Pellentesque habitant morbi tristique senectus et netus et malesuada fames ac turpis egestas. Proin semper, ante vitae sollicitudin posuere, metus quam iaculis nibh, vitae scelerisque nunc massa eget pede. Sed velit urna, interdum vel, ultricies vel, faucibus at, quam. Donec elit est, consectetuer eget, consequat quis, tempus quis, wisi.</w:t>
-      </w:r>
-    </w:p>
-    <w:p>
-      <w:pPr>
-        <w:pStyle w:val="IOPH3"/>
-        <w:rPr>
-          <w:noProof/>
-        </w:rPr>
-      </w:pPr>
-      <w:r>
-        <w:t>1.1.1 Subsubsection heading. </w:t>
-      </w:r>
-      <w:r>
-        <w:rPr>
-          <w:rStyle w:val="IOPTextChar"/>
-          <w:i w:val="0"/>
-        </w:rPr>
-        <w:t xml:space="preserve">In in nunc. </w:t>
-      </w:r>
-      <w:r>
-        <w:rPr>
-          <w:rStyle w:val="IOPTextChar"/>
-          <w:i w:val="0"/>
-          <w:lang w:val="it-IT"/>
-        </w:rPr>
-        <w:t xml:space="preserve">Class aptent taciti sociosqu ad litora torquent per conubia nostra, per inceptos hymenaeos. Donec ullamcorper fringilla eros. Fusce in sapien eu purus dapibus commodo. </w:t>
-      </w:r>
-      <w:r>
-        <w:rPr>
-          <w:rStyle w:val="IOPTextChar"/>
-          <w:i w:val="0"/>
-          <w:lang w:val="fr-FR"/>
-        </w:rPr>
-        <w:t xml:space="preserve">Cum sociis natoque penatibus et magnis dis parturient montes, nascetur ridiculus mus. </w:t>
-      </w:r>
-      <w:r>
-        <w:rPr>
-          <w:rStyle w:val="IOPTextChar"/>
-          <w:i w:val="0"/>
-        </w:rPr>
-        <w:t>Cras faucibus condimentum odio. Sed ac ligula. Aliquam at eros.</w:t>
+          <w:lang w:val="it-IT"/>
+        </w:rPr>
+      </w:pPr>
+      <w:r>
+        <w:rPr>
+          <w:noProof/>
+          <w:lang w:val="it-IT"/>
+        </w:rPr>
+        <w:t>I principi esaustivamente esplicati nella pubblicazione sono stati impiegati nella realizzazione dell’esperienza utente a partire dall’interfaccia</w:t>
+      </w:r>
+      <w:r>
+        <w:rPr>
+          <w:noProof/>
+          <w:lang w:val="it-IT"/>
+        </w:rPr>
+        <w:t xml:space="preserve"> fino alla ricezione dell’output.</w:t>
+      </w:r>
+    </w:p>
+    <w:p>
+      <w:pPr>
+        <w:pStyle w:val="IOPH1"/>
+        <w:rPr>
+          <w:noProof/>
+          <w:lang w:val="it-IT"/>
+        </w:rPr>
+      </w:pPr>
+      <w:r>
+        <w:rPr>
+          <w:noProof/>
+          <w:lang w:val="it-IT"/>
+        </w:rPr>
+        <w:t>3. Ricerca e selezione di un modello di Machine Learning</w:t>
       </w:r>
     </w:p>
     <w:p>
@@ -1448,951 +5122,22 @@
         <w:pStyle w:val="IOPText"/>
         <w:rPr>
           <w:noProof/>
-          <w:lang w:val="fr-FR"/>
-        </w:rPr>
-      </w:pPr>
-      <w:r>
-        <w:rPr>
-          <w:noProof/>
-          <w:lang w:val="fr-FR"/>
-        </w:rPr>
-        <w:t xml:space="preserve">Etiam at ligula et tellus ullamcorper ultrices. </w:t>
-      </w:r>
-      <w:r>
-        <w:rPr>
-          <w:noProof/>
-          <w:lang w:val="it-IT"/>
-        </w:rPr>
-        <w:t xml:space="preserve">In fermentum, lorem non cursus porttitor, diam urna accumsan lacus, sed interdum wisi nibh nec nisl. Ut tincidunt volutpat urna. Mauris eleifend nulla eget mauris. Sed cursus quam id felis. Curabitur posuere quam vel nibh. </w:t>
-      </w:r>
-      <w:r>
-        <w:rPr>
-          <w:noProof/>
-          <w:lang w:val="fr-FR"/>
-        </w:rPr>
-        <w:t>Cras dapibus dapibus nisl. Vestibulum quis dolor a felis congue vehicula.</w:t>
-      </w:r>
-      <w:r>
-        <w:rPr>
-          <w:noProof/>
-          <w:lang w:val="fr-FR"/>
-        </w:rPr>
-        <w:t xml:space="preserve"> </w:t>
-      </w:r>
-      <w:r>
-        <w:rPr>
-          <w:noProof/>
-          <w:lang w:val="fr-FR"/>
-        </w:rPr>
-        <w:t xml:space="preserve">Maecenas pede purus, tristique ac, tempus eget, egestas quis, mauris. Curabitur non eros. Nullam hendrerit bibendum justo. Fusce iaculis, est quis lacinia pretium, pede metus molestie lacus, at gravida wisi </w:t>
-      </w:r>
-      <w:r>
-        <w:rPr>
-          <w:noProof/>
-          <w:lang w:val="fr-FR"/>
-        </w:rPr>
-        <w:t>ante at libero. Quisque ornare placerat risus. Ut molestie magna at mi. Integer aliquet mauris et nibh. Ut mattis ligula posuere velit.</w:t>
-      </w:r>
-    </w:p>
-    <w:p>
-      <w:pPr>
-        <w:pStyle w:val="IOPText"/>
-        <w:rPr>
-          <w:noProof/>
-          <w:lang w:val="fr-FR"/>
-        </w:rPr>
-      </w:pPr>
-      <w:r>
-        <w:rPr>
-          <w:noProof/>
-        </w:rPr>
-        <mc:AlternateContent>
-          <mc:Choice Requires="wps">
-            <w:drawing>
-              <wp:anchor distT="45720" distB="45720" distL="114300" distR="114300" simplePos="0" relativeHeight="251661312" behindDoc="0" locked="0" layoutInCell="1" allowOverlap="1" wp14:anchorId="0106F681" wp14:editId="110D1937">
-                <wp:simplePos x="0" y="0"/>
-                <wp:positionH relativeFrom="margin">
-                  <wp:align>right</wp:align>
-                </wp:positionH>
-                <wp:positionV relativeFrom="paragraph">
-                  <wp:posOffset>969645</wp:posOffset>
-                </wp:positionV>
-                <wp:extent cx="3114675" cy="2533650"/>
-                <wp:effectExtent l="0" t="0" r="9525" b="0"/>
-                <wp:wrapTopAndBottom/>
-                <wp:docPr id="333513910" name="Text Box 2"/>
-                <wp:cNvGraphicFramePr>
-                  <a:graphicFrameLocks xmlns:a="http://schemas.openxmlformats.org/drawingml/2006/main"/>
-                </wp:cNvGraphicFramePr>
-                <a:graphic xmlns:a="http://schemas.openxmlformats.org/drawingml/2006/main">
-                  <a:graphicData uri="http://schemas.microsoft.com/office/word/2010/wordprocessingShape">
-                    <wps:wsp>
-                      <wps:cNvSpPr txBox="1">
-                        <a:spLocks noChangeArrowheads="1"/>
-                      </wps:cNvSpPr>
-                      <wps:spPr bwMode="auto">
-                        <a:xfrm>
-                          <a:off x="0" y="0"/>
-                          <a:ext cx="3114675" cy="2533650"/>
-                        </a:xfrm>
-                        <a:prstGeom prst="rect">
-                          <a:avLst/>
-                        </a:prstGeom>
-                        <a:solidFill>
-                          <a:srgbClr val="FFFFFF"/>
-                        </a:solidFill>
-                        <a:ln w="9525">
-                          <a:noFill/>
-                          <a:miter lim="800000"/>
-                          <a:headEnd/>
-                          <a:tailEnd/>
-                        </a:ln>
-                      </wps:spPr>
-                      <wps:txbx>
-                        <w:txbxContent>
-                          <w:p>
-                            <w:pPr>
-                              <w:rPr>
-                                <w:rFonts w:ascii="Times New Roman" w:hAnsi="Times New Roman"/>
-                                <w:sz w:val="18"/>
-                                <w:szCs w:val="18"/>
-                              </w:rPr>
-                            </w:pPr>
-                            <w:r>
-                              <w:rPr>
-                                <w:rFonts w:ascii="Times New Roman" w:hAnsi="Times New Roman"/>
-                                <w:b/>
-                                <w:bCs/>
-                                <w:sz w:val="18"/>
-                                <w:szCs w:val="18"/>
-                              </w:rPr>
-                              <w:t>Table 1.</w:t>
-                            </w:r>
-                            <w:r>
-                              <w:rPr>
-                                <w:rFonts w:ascii="Times New Roman" w:hAnsi="Times New Roman"/>
-                                <w:sz w:val="18"/>
-                                <w:szCs w:val="18"/>
-                              </w:rPr>
-                              <w:t xml:space="preserve"> Caption text describing the table. Adapt the template table below or delete it and add a new table using either Insert – Table or by pasting from another document. Copy and paste the whole text box to add more tables.</w:t>
-                            </w:r>
-                            <w:r>
-                              <w:rPr>
-                                <w:rFonts w:ascii="Times New Roman" w:hAnsi="Times New Roman"/>
-                                <w:sz w:val="18"/>
-                                <w:szCs w:val="18"/>
-                              </w:rPr>
-                              <w:t xml:space="preserve"> Resize the text box for larger tables.</w:t>
-                            </w:r>
-                            <w:r>
-                              <w:rPr>
-                                <w:rFonts w:ascii="Times New Roman" w:hAnsi="Times New Roman"/>
-                                <w:sz w:val="18"/>
-                                <w:szCs w:val="18"/>
-                              </w:rPr>
-                              <w:t xml:space="preserve"> During the production process tables will be placed at the top or bottom of pages, after they are first cited in the text.</w:t>
-                            </w:r>
-                          </w:p>
-                          <w:tbl>
-                            <w:tblPr>
-                              <w:tblStyle w:val="Grigliatabella"/>
-                              <w:tblW w:w="0" w:type="auto"/>
-                              <w:tblBorders>
-                                <w:top w:val="none" w:sz="0" w:space="0" w:color="auto"/>
-                                <w:left w:val="none" w:sz="0" w:space="0" w:color="auto"/>
-                                <w:bottom w:val="none" w:sz="0" w:space="0" w:color="auto"/>
-                                <w:right w:val="none" w:sz="0" w:space="0" w:color="auto"/>
-                                <w:insideH w:val="none" w:sz="0" w:space="0" w:color="auto"/>
-                                <w:insideV w:val="none" w:sz="0" w:space="0" w:color="auto"/>
-                              </w:tblBorders>
-                              <w:tblCellMar>
-                                <w:top w:w="113" w:type="dxa"/>
-                                <w:bottom w:w="113" w:type="dxa"/>
-                              </w:tblCellMar>
-                              <w:tblLook w:val="04A0" w:firstRow="1" w:lastRow="0" w:firstColumn="1" w:lastColumn="0" w:noHBand="0" w:noVBand="1"/>
-                            </w:tblPr>
-                            <w:tblGrid>
-                              <w:gridCol w:w="1191"/>
-                              <w:gridCol w:w="1190"/>
-                              <w:gridCol w:w="1190"/>
-                              <w:gridCol w:w="1191"/>
-                            </w:tblGrid>
-                            <w:tr>
-                              <w:tc>
-                                <w:tcPr>
-                                  <w:tcW w:w="2150" w:type="dxa"/>
-                                  <w:tcBorders>
-                                    <w:top w:val="single" w:sz="4" w:space="0" w:color="auto"/>
-                                    <w:bottom w:val="single" w:sz="4" w:space="0" w:color="auto"/>
-                                  </w:tcBorders>
-                                </w:tcPr>
-                                <w:p>
-                                  <w:pPr>
-                                    <w:pStyle w:val="IOPP-Table-LeftColumn"/>
-                                  </w:pPr>
-                                  <w:bookmarkStart w:id="0" w:name="_Hlk34821099"/>
-                                  <w:r>
-                                    <w:t>Column heading</w:t>
-                                  </w:r>
-                                </w:p>
-                              </w:tc>
-                              <w:tc>
-                                <w:tcPr>
-                                  <w:tcW w:w="2151" w:type="dxa"/>
-                                  <w:tcBorders>
-                                    <w:top w:val="single" w:sz="4" w:space="0" w:color="auto"/>
-                                    <w:bottom w:val="single" w:sz="4" w:space="0" w:color="auto"/>
-                                  </w:tcBorders>
-                                </w:tcPr>
-                                <w:p>
-                                  <w:pPr>
-                                    <w:pStyle w:val="IOPP-TableContent2"/>
-                                  </w:pPr>
-                                  <w:r>
-                                    <w:t>Column heading</w:t>
-                                  </w:r>
-                                </w:p>
-                              </w:tc>
-                              <w:tc>
-                                <w:tcPr>
-                                  <w:tcW w:w="2151" w:type="dxa"/>
-                                  <w:tcBorders>
-                                    <w:top w:val="single" w:sz="4" w:space="0" w:color="auto"/>
-                                    <w:bottom w:val="single" w:sz="4" w:space="0" w:color="auto"/>
-                                  </w:tcBorders>
-                                </w:tcPr>
-                                <w:p>
-                                  <w:pPr>
-                                    <w:pStyle w:val="IOPP-TableContent2"/>
-                                  </w:pPr>
-                                  <w:r>
-                                    <w:t>Column heading</w:t>
-                                  </w:r>
-                                </w:p>
-                              </w:tc>
-                              <w:tc>
-                                <w:tcPr>
-                                  <w:tcW w:w="2152" w:type="dxa"/>
-                                  <w:tcBorders>
-                                    <w:top w:val="single" w:sz="4" w:space="0" w:color="auto"/>
-                                    <w:bottom w:val="single" w:sz="4" w:space="0" w:color="auto"/>
-                                  </w:tcBorders>
-                                </w:tcPr>
-                                <w:p>
-                                  <w:pPr>
-                                    <w:pStyle w:val="IOPP-TableContent2"/>
-                                  </w:pPr>
-                                  <w:r>
-                                    <w:t>Column heading</w:t>
-                                  </w:r>
-                                </w:p>
-                              </w:tc>
-                            </w:tr>
-                            <w:tr>
-                              <w:tc>
-                                <w:tcPr>
-                                  <w:tcW w:w="2150" w:type="dxa"/>
-                                  <w:tcBorders>
-                                    <w:top w:val="single" w:sz="4" w:space="0" w:color="auto"/>
-                                  </w:tcBorders>
-                                </w:tcPr>
-                                <w:p>
-                                  <w:pPr>
-                                    <w:pStyle w:val="IOPP-Table-LeftColumn"/>
-                                  </w:pPr>
-                                  <w:r>
-                                    <w:t>Data row 1</w:t>
-                                  </w:r>
-                                </w:p>
-                              </w:tc>
-                              <w:tc>
-                                <w:tcPr>
-                                  <w:tcW w:w="2151" w:type="dxa"/>
-                                  <w:tcBorders>
-                                    <w:top w:val="single" w:sz="4" w:space="0" w:color="auto"/>
-                                  </w:tcBorders>
-                                </w:tcPr>
-                                <w:p>
-                                  <w:pPr>
-                                    <w:pStyle w:val="IOPP-TableContent2"/>
-                                  </w:pPr>
-                                  <w:r>
-                                    <w:t>1.0</w:t>
-                                  </w:r>
-                                </w:p>
-                              </w:tc>
-                              <w:tc>
-                                <w:tcPr>
-                                  <w:tcW w:w="2151" w:type="dxa"/>
-                                  <w:tcBorders>
-                                    <w:top w:val="single" w:sz="4" w:space="0" w:color="auto"/>
-                                  </w:tcBorders>
-                                </w:tcPr>
-                                <w:p>
-                                  <w:pPr>
-                                    <w:pStyle w:val="IOPP-TableContent2"/>
-                                  </w:pPr>
-                                  <w:r>
-                                    <w:t>1.5</w:t>
-                                  </w:r>
-                                </w:p>
-                              </w:tc>
-                              <w:tc>
-                                <w:tcPr>
-                                  <w:tcW w:w="2152" w:type="dxa"/>
-                                  <w:tcBorders>
-                                    <w:top w:val="single" w:sz="4" w:space="0" w:color="auto"/>
-                                  </w:tcBorders>
-                                </w:tcPr>
-                                <w:p>
-                                  <w:pPr>
-                                    <w:pStyle w:val="IOPP-TableContent2"/>
-                                  </w:pPr>
-                                  <w:r>
-                                    <w:t>2.0</w:t>
-                                  </w:r>
-                                </w:p>
-                              </w:tc>
-                            </w:tr>
-                            <w:tr>
-                              <w:tc>
-                                <w:tcPr>
-                                  <w:tcW w:w="2150" w:type="dxa"/>
-                                </w:tcPr>
-                                <w:p>
-                                  <w:pPr>
-                                    <w:pStyle w:val="IOPP-Table-LeftColumn"/>
-                                  </w:pPr>
-                                  <w:r>
-                                    <w:t>Data row 2</w:t>
-                                  </w:r>
-                                </w:p>
-                              </w:tc>
-                              <w:tc>
-                                <w:tcPr>
-                                  <w:tcW w:w="2151" w:type="dxa"/>
-                                </w:tcPr>
-                                <w:p>
-                                  <w:pPr>
-                                    <w:pStyle w:val="IOPP-TableContent2"/>
-                                  </w:pPr>
-                                  <w:r>
-                                    <w:t>2.0</w:t>
-                                  </w:r>
-                                </w:p>
-                              </w:tc>
-                              <w:tc>
-                                <w:tcPr>
-                                  <w:tcW w:w="2151" w:type="dxa"/>
-                                </w:tcPr>
-                                <w:p>
-                                  <w:pPr>
-                                    <w:pStyle w:val="IOPP-TableContent2"/>
-                                  </w:pPr>
-                                  <w:r>
-                                    <w:t>2.5</w:t>
-                                  </w:r>
-                                </w:p>
-                              </w:tc>
-                              <w:tc>
-                                <w:tcPr>
-                                  <w:tcW w:w="2152" w:type="dxa"/>
-                                </w:tcPr>
-                                <w:p>
-                                  <w:pPr>
-                                    <w:pStyle w:val="IOPP-TableContent2"/>
-                                  </w:pPr>
-                                  <w:r>
-                                    <w:t>3.0</w:t>
-                                  </w:r>
-                                </w:p>
-                              </w:tc>
-                            </w:tr>
-                            <w:tr>
-                              <w:tc>
-                                <w:tcPr>
-                                  <w:tcW w:w="2150" w:type="dxa"/>
-                                  <w:tcBorders>
-                                    <w:bottom w:val="single" w:sz="4" w:space="0" w:color="auto"/>
-                                  </w:tcBorders>
-                                </w:tcPr>
-                                <w:p>
-                                  <w:pPr>
-                                    <w:pStyle w:val="IOPP-Table-LeftColumn"/>
-                                  </w:pPr>
-                                  <w:r>
-                                    <w:t>Data row 3</w:t>
-                                  </w:r>
-                                </w:p>
-                              </w:tc>
-                              <w:tc>
-                                <w:tcPr>
-                                  <w:tcW w:w="2151" w:type="dxa"/>
-                                  <w:tcBorders>
-                                    <w:bottom w:val="single" w:sz="4" w:space="0" w:color="auto"/>
-                                  </w:tcBorders>
-                                </w:tcPr>
-                                <w:p>
-                                  <w:pPr>
-                                    <w:pStyle w:val="IOPP-TableContent2"/>
-                                  </w:pPr>
-                                  <w:r>
-                                    <w:t>3.0</w:t>
-                                  </w:r>
-                                </w:p>
-                              </w:tc>
-                              <w:tc>
-                                <w:tcPr>
-                                  <w:tcW w:w="2151" w:type="dxa"/>
-                                  <w:tcBorders>
-                                    <w:bottom w:val="single" w:sz="4" w:space="0" w:color="auto"/>
-                                  </w:tcBorders>
-                                </w:tcPr>
-                                <w:p>
-                                  <w:pPr>
-                                    <w:pStyle w:val="IOPP-TableContent2"/>
-                                  </w:pPr>
-                                  <w:r>
-                                    <w:t>3.5</w:t>
-                                  </w:r>
-                                </w:p>
-                              </w:tc>
-                              <w:tc>
-                                <w:tcPr>
-                                  <w:tcW w:w="2152" w:type="dxa"/>
-                                  <w:tcBorders>
-                                    <w:bottom w:val="single" w:sz="4" w:space="0" w:color="auto"/>
-                                  </w:tcBorders>
-                                </w:tcPr>
-                                <w:p>
-                                  <w:pPr>
-                                    <w:pStyle w:val="IOPP-TableContent2"/>
-                                  </w:pPr>
-                                  <w:r>
-                                    <w:t>4.0</w:t>
-                                  </w:r>
-                                </w:p>
-                              </w:tc>
-                            </w:tr>
-                          </w:tbl>
-                          <w:bookmarkEnd w:id="0"/>
-                          <w:p>
-                            <w:pPr>
-                              <w:rPr>
-                                <w:rFonts w:ascii="Times New Roman" w:hAnsi="Times New Roman"/>
-                                <w:sz w:val="16"/>
-                                <w:szCs w:val="16"/>
-                              </w:rPr>
-                            </w:pPr>
-                            <w:r>
-                              <w:rPr>
-                                <w:rFonts w:ascii="Times New Roman" w:hAnsi="Times New Roman"/>
-                                <w:sz w:val="18"/>
-                                <w:szCs w:val="18"/>
-                                <w:vertAlign w:val="superscript"/>
-                              </w:rPr>
-                              <w:t>a</w:t>
-                            </w:r>
-                            <w:r>
-                              <w:rPr>
-                                <w:rFonts w:ascii="Times New Roman" w:hAnsi="Times New Roman"/>
-                                <w:sz w:val="16"/>
-                                <w:szCs w:val="16"/>
-                              </w:rPr>
-                              <w:t>Table footnote</w:t>
-                            </w:r>
-                          </w:p>
-                        </w:txbxContent>
-                      </wps:txbx>
-                      <wps:bodyPr rot="0" vert="horz" wrap="square" lIns="45720" tIns="45720" rIns="45720" bIns="45720" anchor="t" anchorCtr="0">
-                        <a:noAutofit/>
-                      </wps:bodyPr>
-                    </wps:wsp>
-                  </a:graphicData>
-                </a:graphic>
-                <wp14:sizeRelH relativeFrom="margin">
-                  <wp14:pctWidth>0</wp14:pctWidth>
-                </wp14:sizeRelH>
-                <wp14:sizeRelV relativeFrom="margin">
-                  <wp14:pctHeight>0</wp14:pctHeight>
-                </wp14:sizeRelV>
-              </wp:anchor>
-            </w:drawing>
-          </mc:Choice>
-          <mc:Fallback>
-            <w:pict>
-              <v:shapetype w14:anchorId="0106F681" id="_x0000_t202" coordsize="21600,21600" o:spt="202" path="m,l,21600r21600,l21600,xe">
-                <v:stroke joinstyle="miter"/>
-                <v:path gradientshapeok="t" o:connecttype="rect"/>
-              </v:shapetype>
-              <v:shape id="_x0000_s1027" type="#_x0000_t202" style="position:absolute;left:0;text-align:left;margin-left:194.05pt;margin-top:76.35pt;width:245.25pt;height:199.5pt;z-index:251661312;visibility:visible;mso-wrap-style:square;mso-width-percent:0;mso-height-percent:0;mso-wrap-distance-left:9pt;mso-wrap-distance-top:3.6pt;mso-wrap-distance-right:9pt;mso-wrap-distance-bottom:3.6pt;mso-position-horizontal:right;mso-position-horizontal-relative:margin;mso-position-vertical:absolute;mso-position-vertical-relative:text;mso-width-percent:0;mso-height-percent:0;mso-width-relative:margin;mso-height-relative:margin;v-text-anchor:top" o:gfxdata="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" stroked="f">
-                <v:textbox inset="3.6pt,,3.6pt">
-                  <w:txbxContent>
-                    <w:p>
-                      <w:pPr>
-                        <w:rPr>
-                          <w:rFonts w:ascii="Times New Roman" w:hAnsi="Times New Roman"/>
-                          <w:sz w:val="18"/>
-                          <w:szCs w:val="18"/>
-                        </w:rPr>
-                      </w:pPr>
-                      <w:r>
-                        <w:rPr>
-                          <w:rFonts w:ascii="Times New Roman" w:hAnsi="Times New Roman"/>
-                          <w:b/>
-                          <w:bCs/>
-                          <w:sz w:val="18"/>
-                          <w:szCs w:val="18"/>
-                        </w:rPr>
-                        <w:t>Table 1.</w:t>
-                      </w:r>
-                      <w:r>
-                        <w:rPr>
-                          <w:rFonts w:ascii="Times New Roman" w:hAnsi="Times New Roman"/>
-                          <w:sz w:val="18"/>
-                          <w:szCs w:val="18"/>
-                        </w:rPr>
-                        <w:t xml:space="preserve"> Caption text describing the table. Adapt the template table below or delete it and add a new table using either Insert – Table or by pasting from another document. Copy and paste the whole text box to add more tables.</w:t>
-                      </w:r>
-                      <w:r>
-                        <w:rPr>
-                          <w:rFonts w:ascii="Times New Roman" w:hAnsi="Times New Roman"/>
-                          <w:sz w:val="18"/>
-                          <w:szCs w:val="18"/>
-                        </w:rPr>
-                        <w:t xml:space="preserve"> Resize the text box for larger tables.</w:t>
-                      </w:r>
-                      <w:r>
-                        <w:rPr>
-                          <w:rFonts w:ascii="Times New Roman" w:hAnsi="Times New Roman"/>
-                          <w:sz w:val="18"/>
-                          <w:szCs w:val="18"/>
-                        </w:rPr>
-                        <w:t xml:space="preserve"> During the production process tables will be placed at the top or bottom of pages, after they are first cited in the text.</w:t>
-                      </w:r>
-                    </w:p>
-                    <w:tbl>
-                      <w:tblPr>
-                        <w:tblStyle w:val="Grigliatabella"/>
-                        <w:tblW w:w="0" w:type="auto"/>
-                        <w:tblBorders>
-                          <w:top w:val="none" w:sz="0" w:space="0" w:color="auto"/>
-                          <w:left w:val="none" w:sz="0" w:space="0" w:color="auto"/>
-                          <w:bottom w:val="none" w:sz="0" w:space="0" w:color="auto"/>
-                          <w:right w:val="none" w:sz="0" w:space="0" w:color="auto"/>
-                          <w:insideH w:val="none" w:sz="0" w:space="0" w:color="auto"/>
-                          <w:insideV w:val="none" w:sz="0" w:space="0" w:color="auto"/>
-                        </w:tblBorders>
-                        <w:tblCellMar>
-                          <w:top w:w="113" w:type="dxa"/>
-                          <w:bottom w:w="113" w:type="dxa"/>
-                        </w:tblCellMar>
-                        <w:tblLook w:val="04A0" w:firstRow="1" w:lastRow="0" w:firstColumn="1" w:lastColumn="0" w:noHBand="0" w:noVBand="1"/>
-                      </w:tblPr>
-                      <w:tblGrid>
-                        <w:gridCol w:w="1191"/>
-                        <w:gridCol w:w="1190"/>
-                        <w:gridCol w:w="1190"/>
-                        <w:gridCol w:w="1191"/>
-                      </w:tblGrid>
-                      <w:tr>
-                        <w:tc>
-                          <w:tcPr>
-                            <w:tcW w:w="2150" w:type="dxa"/>
-                            <w:tcBorders>
-                              <w:top w:val="single" w:sz="4" w:space="0" w:color="auto"/>
-                              <w:bottom w:val="single" w:sz="4" w:space="0" w:color="auto"/>
-                            </w:tcBorders>
-                          </w:tcPr>
-                          <w:p>
-                            <w:pPr>
-                              <w:pStyle w:val="IOPP-Table-LeftColumn"/>
-                            </w:pPr>
-                            <w:bookmarkStart w:id="1" w:name="_Hlk34821099"/>
-                            <w:r>
-                              <w:t>Column heading</w:t>
-                            </w:r>
-                          </w:p>
-                        </w:tc>
-                        <w:tc>
-                          <w:tcPr>
-                            <w:tcW w:w="2151" w:type="dxa"/>
-                            <w:tcBorders>
-                              <w:top w:val="single" w:sz="4" w:space="0" w:color="auto"/>
-                              <w:bottom w:val="single" w:sz="4" w:space="0" w:color="auto"/>
-                            </w:tcBorders>
-                          </w:tcPr>
-                          <w:p>
-                            <w:pPr>
-                              <w:pStyle w:val="IOPP-TableContent2"/>
-                            </w:pPr>
-                            <w:r>
-                              <w:t>Column heading</w:t>
-                            </w:r>
-                          </w:p>
-                        </w:tc>
-                        <w:tc>
-                          <w:tcPr>
-                            <w:tcW w:w="2151" w:type="dxa"/>
-                            <w:tcBorders>
-                              <w:top w:val="single" w:sz="4" w:space="0" w:color="auto"/>
-                              <w:bottom w:val="single" w:sz="4" w:space="0" w:color="auto"/>
-                            </w:tcBorders>
-                          </w:tcPr>
-                          <w:p>
-                            <w:pPr>
-                              <w:pStyle w:val="IOPP-TableContent2"/>
-                            </w:pPr>
-                            <w:r>
-                              <w:t>Column heading</w:t>
-                            </w:r>
-                          </w:p>
-                        </w:tc>
-                        <w:tc>
-                          <w:tcPr>
-                            <w:tcW w:w="2152" w:type="dxa"/>
-                            <w:tcBorders>
-                              <w:top w:val="single" w:sz="4" w:space="0" w:color="auto"/>
-                              <w:bottom w:val="single" w:sz="4" w:space="0" w:color="auto"/>
-                            </w:tcBorders>
-                          </w:tcPr>
-                          <w:p>
-                            <w:pPr>
-                              <w:pStyle w:val="IOPP-TableContent2"/>
-                            </w:pPr>
-                            <w:r>
-                              <w:t>Column heading</w:t>
-                            </w:r>
-                          </w:p>
-                        </w:tc>
-                      </w:tr>
-                      <w:tr>
-                        <w:tc>
-                          <w:tcPr>
-                            <w:tcW w:w="2150" w:type="dxa"/>
-                            <w:tcBorders>
-                              <w:top w:val="single" w:sz="4" w:space="0" w:color="auto"/>
-                            </w:tcBorders>
-                          </w:tcPr>
-                          <w:p>
-                            <w:pPr>
-                              <w:pStyle w:val="IOPP-Table-LeftColumn"/>
-                            </w:pPr>
-                            <w:r>
-                              <w:t>Data row 1</w:t>
-                            </w:r>
-                          </w:p>
-                        </w:tc>
-                        <w:tc>
-                          <w:tcPr>
-                            <w:tcW w:w="2151" w:type="dxa"/>
-                            <w:tcBorders>
-                              <w:top w:val="single" w:sz="4" w:space="0" w:color="auto"/>
-                            </w:tcBorders>
-                          </w:tcPr>
-                          <w:p>
-                            <w:pPr>
-                              <w:pStyle w:val="IOPP-TableContent2"/>
-                            </w:pPr>
-                            <w:r>
-                              <w:t>1.0</w:t>
-                            </w:r>
-                          </w:p>
-                        </w:tc>
-                        <w:tc>
-                          <w:tcPr>
-                            <w:tcW w:w="2151" w:type="dxa"/>
-                            <w:tcBorders>
-                              <w:top w:val="single" w:sz="4" w:space="0" w:color="auto"/>
-                            </w:tcBorders>
-                          </w:tcPr>
-                          <w:p>
-                            <w:pPr>
-                              <w:pStyle w:val="IOPP-TableContent2"/>
-                            </w:pPr>
-                            <w:r>
-                              <w:t>1.5</w:t>
-                            </w:r>
-                          </w:p>
-                        </w:tc>
-                        <w:tc>
-                          <w:tcPr>
-                            <w:tcW w:w="2152" w:type="dxa"/>
-                            <w:tcBorders>
-                              <w:top w:val="single" w:sz="4" w:space="0" w:color="auto"/>
-                            </w:tcBorders>
-                          </w:tcPr>
-                          <w:p>
-                            <w:pPr>
-                              <w:pStyle w:val="IOPP-TableContent2"/>
-                            </w:pPr>
-                            <w:r>
-                              <w:t>2.0</w:t>
-                            </w:r>
-                          </w:p>
-                        </w:tc>
-                      </w:tr>
-                      <w:tr>
-                        <w:tc>
-                          <w:tcPr>
-                            <w:tcW w:w="2150" w:type="dxa"/>
-                          </w:tcPr>
-                          <w:p>
-                            <w:pPr>
-                              <w:pStyle w:val="IOPP-Table-LeftColumn"/>
-                            </w:pPr>
-                            <w:r>
-                              <w:t>Data row 2</w:t>
-                            </w:r>
-                          </w:p>
-                        </w:tc>
-                        <w:tc>
-                          <w:tcPr>
-                            <w:tcW w:w="2151" w:type="dxa"/>
-                          </w:tcPr>
-                          <w:p>
-                            <w:pPr>
-                              <w:pStyle w:val="IOPP-TableContent2"/>
-                            </w:pPr>
-                            <w:r>
-                              <w:t>2.0</w:t>
-                            </w:r>
-                          </w:p>
-                        </w:tc>
-                        <w:tc>
-                          <w:tcPr>
-                            <w:tcW w:w="2151" w:type="dxa"/>
-                          </w:tcPr>
-                          <w:p>
-                            <w:pPr>
-                              <w:pStyle w:val="IOPP-TableContent2"/>
-                            </w:pPr>
-                            <w:r>
-                              <w:t>2.5</w:t>
-                            </w:r>
-                          </w:p>
-                        </w:tc>
-                        <w:tc>
-                          <w:tcPr>
-                            <w:tcW w:w="2152" w:type="dxa"/>
-                          </w:tcPr>
-                          <w:p>
-                            <w:pPr>
-                              <w:pStyle w:val="IOPP-TableContent2"/>
-                            </w:pPr>
-                            <w:r>
-                              <w:t>3.0</w:t>
-                            </w:r>
-                          </w:p>
-                        </w:tc>
-                      </w:tr>
-                      <w:tr>
-                        <w:tc>
-                          <w:tcPr>
-                            <w:tcW w:w="2150" w:type="dxa"/>
-                            <w:tcBorders>
-                              <w:bottom w:val="single" w:sz="4" w:space="0" w:color="auto"/>
-                            </w:tcBorders>
-                          </w:tcPr>
-                          <w:p>
-                            <w:pPr>
-                              <w:pStyle w:val="IOPP-Table-LeftColumn"/>
-                            </w:pPr>
-                            <w:r>
-                              <w:t>Data row 3</w:t>
-                            </w:r>
-                          </w:p>
-                        </w:tc>
-                        <w:tc>
-                          <w:tcPr>
-                            <w:tcW w:w="2151" w:type="dxa"/>
-                            <w:tcBorders>
-                              <w:bottom w:val="single" w:sz="4" w:space="0" w:color="auto"/>
-                            </w:tcBorders>
-                          </w:tcPr>
-                          <w:p>
-                            <w:pPr>
-                              <w:pStyle w:val="IOPP-TableContent2"/>
-                            </w:pPr>
-                            <w:r>
-                              <w:t>3.0</w:t>
-                            </w:r>
-                          </w:p>
-                        </w:tc>
-                        <w:tc>
-                          <w:tcPr>
-                            <w:tcW w:w="2151" w:type="dxa"/>
-                            <w:tcBorders>
-                              <w:bottom w:val="single" w:sz="4" w:space="0" w:color="auto"/>
-                            </w:tcBorders>
-                          </w:tcPr>
-                          <w:p>
-                            <w:pPr>
-                              <w:pStyle w:val="IOPP-TableContent2"/>
-                            </w:pPr>
-                            <w:r>
-                              <w:t>3.5</w:t>
-                            </w:r>
-                          </w:p>
-                        </w:tc>
-                        <w:tc>
-                          <w:tcPr>
-                            <w:tcW w:w="2152" w:type="dxa"/>
-                            <w:tcBorders>
-                              <w:bottom w:val="single" w:sz="4" w:space="0" w:color="auto"/>
-                            </w:tcBorders>
-                          </w:tcPr>
-                          <w:p>
-                            <w:pPr>
-                              <w:pStyle w:val="IOPP-TableContent2"/>
-                            </w:pPr>
-                            <w:r>
-                              <w:t>4.0</w:t>
-                            </w:r>
-                          </w:p>
-                        </w:tc>
-                      </w:tr>
-                    </w:tbl>
-                    <w:bookmarkEnd w:id="1"/>
-                    <w:p>
-                      <w:pPr>
-                        <w:rPr>
-                          <w:rFonts w:ascii="Times New Roman" w:hAnsi="Times New Roman"/>
-                          <w:sz w:val="16"/>
-                          <w:szCs w:val="16"/>
-                        </w:rPr>
-                      </w:pPr>
-                      <w:r>
-                        <w:rPr>
-                          <w:rFonts w:ascii="Times New Roman" w:hAnsi="Times New Roman"/>
-                          <w:sz w:val="18"/>
-                          <w:szCs w:val="18"/>
-                          <w:vertAlign w:val="superscript"/>
-                        </w:rPr>
-                        <w:t>a</w:t>
-                      </w:r>
-                      <w:r>
-                        <w:rPr>
-                          <w:rFonts w:ascii="Times New Roman" w:hAnsi="Times New Roman"/>
-                          <w:sz w:val="16"/>
-                          <w:szCs w:val="16"/>
-                        </w:rPr>
-                        <w:t>Table footnote</w:t>
-                      </w:r>
-                    </w:p>
-                  </w:txbxContent>
-                </v:textbox>
-                <w10:wrap type="topAndBottom" anchorx="margin"/>
-              </v:shape>
-            </w:pict>
-          </mc:Fallback>
-        </mc:AlternateContent>
-      </w:r>
-      <w:r>
-        <w:rPr>
-          <w:noProof/>
-          <w:lang w:val="fr-FR"/>
-        </w:rPr>
-        <w:t>Nunc sagittis. Curabitur varius fringilla nisl. Duis pretium mi euismod erat. Maecenas id augue. Nam vulputate. Duis a quam non neque lobortis malesuada. Praesent euismod. Donec nulla augue, venenatis scelerisque, dapibus a, consequat at, leo.</w:t>
-      </w:r>
-    </w:p>
-    <w:p>
-      <w:pPr>
-        <w:pStyle w:val="IOPText"/>
-        <w:rPr>
-          <w:noProof/>
-          <w:lang w:val="fr-FR"/>
-        </w:rPr>
-      </w:pPr>
-      <w:r>
-        <w:rPr>
-          <w:noProof/>
-          <w:lang w:val="fr-FR"/>
-        </w:rPr>
-        <w:t>Pellentesque libero lectus, tristique ac, consectetuer sit amet, imperdiet ut, justo. Sed aliquam odio vitae tortor. Proin hendrerit tempus arcu. In hac habitasse platea dictumst. Suspendisse potenti. Vivamus vitae massa adipiscing est lacinia sodales. Donec metus massa, mollis vel, tempus placerat, vestibulum condimentum, ligula. Nunc lacus metus, posuere eget, lacinia eu, varius quis, libero.</w:t>
-      </w:r>
-    </w:p>
-    <w:p>
-      <w:pPr>
-        <w:pStyle w:val="IOPText"/>
-        <w:rPr>
-          <w:noProof/>
-          <w:lang w:val="fr-FR"/>
-        </w:rPr>
-      </w:pPr>
-      <w:r>
-        <w:rPr>
-          <w:noProof/>
-          <w:lang w:val="fr-FR"/>
-        </w:rPr>
-        <w:t xml:space="preserve">Aliquam nonummy adipiscing augue. Lorem ipsum dolor sit amet, consectetuer adipiscing elit. </w:t>
-      </w:r>
-      <w:r>
-        <w:rPr>
-          <w:noProof/>
-          <w:lang w:val="it-IT"/>
-        </w:rPr>
-        <w:t xml:space="preserve">Maecenas porttitor congue massa. Fusce posuere, magna sed pulvinar ultricies, purus lectus malesuada libero, sit amet commodo magna eros quis urna. </w:t>
-      </w:r>
-      <w:r>
-        <w:rPr>
-          <w:noProof/>
-          <w:lang w:val="fr-FR"/>
-        </w:rPr>
-        <w:t>Nunc viverra imperdiet enim. Fusce est. Vivamus a tellus. Pellentesque habitant morbi tristique senectus et netus et malesuada fames ac turpis egestas.</w:t>
-      </w:r>
+          <w:lang w:val="it-IT"/>
+        </w:rPr>
+      </w:pPr>
     </w:p>
     <w:p>
       <w:pPr>
         <w:pStyle w:val="IOPH1"/>
         <w:rPr>
           <w:noProof/>
-        </w:rPr>
-      </w:pPr>
-      <w:r>
-        <w:rPr>
-          <w:noProof/>
-        </w:rPr>
-        <w:t>Acknowledgements</w:t>
-      </w:r>
-    </w:p>
-    <w:p>
-      <w:pPr>
-        <w:pStyle w:val="IOPText"/>
-        <w:rPr>
-          <w:noProof/>
-        </w:rPr>
-      </w:pPr>
-      <w:r>
-        <w:rPr>
-          <w:noProof/>
-        </w:rPr>
-        <w:t xml:space="preserve">Proin pharetra nonummy pede. </w:t>
-      </w:r>
-      <w:r>
-        <w:rPr>
-          <w:noProof/>
-          <w:lang w:val="fr-FR"/>
-        </w:rPr>
-        <w:t xml:space="preserve">Mauris et orci. Aenean nec lorem. </w:t>
-      </w:r>
-      <w:r>
-        <w:rPr>
-          <w:noProof/>
-        </w:rPr>
-        <w:t>In porttitor. Donec laoreet nonummy augue. Suspendisse dui purus, scelerisque at, vulputate vitae, pretium mattis, nunc. Mauris eget neque at sem venenatis eleifend. Ut nonummy.</w:t>
-      </w:r>
-    </w:p>
-    <w:p>
-      <w:pPr>
-        <w:pStyle w:val="IOPH1"/>
-        <w:rPr>
-          <w:noProof/>
-        </w:rPr>
-      </w:pPr>
-      <w:r>
-        <w:rPr>
-          <w:noProof/>
+          <w:lang w:val="it-IT"/>
+        </w:rPr>
+      </w:pPr>
+      <w:r>
+        <w:rPr>
+          <w:noProof/>
+          <w:lang w:val="it-IT"/>
         </w:rPr>
         <w:t>References</w:t>
       </w:r>
@@ -2468,8 +5213,8 @@
       </w:pPr>
     </w:p>
     <w:sectPr>
-      <w:headerReference w:type="default" r:id="rId15"/>
-      <w:footerReference w:type="default" r:id="rId16"/>
+      <w:headerReference w:type="default" r:id="rId21"/>
+      <w:footerReference w:type="default" r:id="rId22"/>
       <w:type w:val="continuous"/>
       <w:pgSz w:w="11906" w:h="16838" w:code="9"/>
       <w:pgMar w:top="1418" w:right="907" w:bottom="2041" w:left="907" w:header="709" w:footer="709" w:gutter="0"/>
@@ -2915,6 +5660,119 @@
     </w:lvl>
   </w:abstractNum>
   <w:abstractNum w:abstractNumId="1" w15:restartNumberingAfterBreak="0">
+    <w:nsid w:val="28976729"/>
+    <w:multiLevelType w:val="multilevel"/>
+    <w:tmpl w:val="A96E93C8"/>
+    <w:lvl w:ilvl="0">
+      <w:start w:val="1"/>
+      <w:numFmt w:val="decimal"/>
+      <w:lvlText w:val="%1"/>
+      <w:lvlJc w:val="left"/>
+      <w:pPr>
+        <w:ind w:left="360" w:hanging="360"/>
+      </w:pPr>
+      <w:rPr>
+        <w:rFonts w:hint="default"/>
+      </w:rPr>
+    </w:lvl>
+    <w:lvl w:ilvl="1">
+      <w:start w:val="1"/>
+      <w:numFmt w:val="decimal"/>
+      <w:lvlText w:val="%1.%2"/>
+      <w:lvlJc w:val="left"/>
+      <w:pPr>
+        <w:ind w:left="360" w:hanging="360"/>
+      </w:pPr>
+      <w:rPr>
+        <w:rFonts w:hint="default"/>
+      </w:rPr>
+    </w:lvl>
+    <w:lvl w:ilvl="2">
+      <w:start w:val="1"/>
+      <w:numFmt w:val="decimal"/>
+      <w:lvlText w:val="%1.%2.%3"/>
+      <w:lvlJc w:val="left"/>
+      <w:pPr>
+        <w:ind w:left="720" w:hanging="720"/>
+      </w:pPr>
+      <w:rPr>
+        <w:rFonts w:hint="default"/>
+      </w:rPr>
+    </w:lvl>
+    <w:lvl w:ilvl="3">
+      <w:start w:val="1"/>
+      <w:numFmt w:val="decimal"/>
+      <w:lvlText w:val="%1.%2.%3.%4"/>
+      <w:lvlJc w:val="left"/>
+      <w:pPr>
+        <w:ind w:left="720" w:hanging="720"/>
+      </w:pPr>
+      <w:rPr>
+        <w:rFonts w:hint="default"/>
+      </w:rPr>
+    </w:lvl>
+    <w:lvl w:ilvl="4">
+      <w:start w:val="1"/>
+      <w:numFmt w:val="decimal"/>
+      <w:lvlText w:val="%1.%2.%3.%4.%5"/>
+      <w:lvlJc w:val="left"/>
+      <w:pPr>
+        <w:ind w:left="1080" w:hanging="1080"/>
+      </w:pPr>
+      <w:rPr>
+        <w:rFonts w:hint="default"/>
+      </w:rPr>
+    </w:lvl>
+    <w:lvl w:ilvl="5">
+      <w:start w:val="1"/>
+      <w:numFmt w:val="decimal"/>
+      <w:lvlText w:val="%1.%2.%3.%4.%5.%6"/>
+      <w:lvlJc w:val="left"/>
+      <w:pPr>
+        <w:ind w:left="1080" w:hanging="1080"/>
+      </w:pPr>
+      <w:rPr>
+        <w:rFonts w:hint="default"/>
+      </w:rPr>
+    </w:lvl>
+    <w:lvl w:ilvl="6">
+      <w:start w:val="1"/>
+      <w:numFmt w:val="decimal"/>
+      <w:lvlText w:val="%1.%2.%3.%4.%5.%6.%7"/>
+      <w:lvlJc w:val="left"/>
+      <w:pPr>
+        <w:ind w:left="1440" w:hanging="1440"/>
+      </w:pPr>
+      <w:rPr>
+        <w:rFonts w:hint="default"/>
+      </w:rPr>
+    </w:lvl>
+    <w:lvl w:ilvl="7">
+      <w:start w:val="1"/>
+      <w:numFmt w:val="decimal"/>
+      <w:lvlText w:val="%1.%2.%3.%4.%5.%6.%7.%8"/>
+      <w:lvlJc w:val="left"/>
+      <w:pPr>
+        <w:ind w:left="1440" w:hanging="1440"/>
+      </w:pPr>
+      <w:rPr>
+        <w:rFonts w:hint="default"/>
+      </w:rPr>
+    </w:lvl>
+    <w:lvl w:ilvl="8">
+      <w:start w:val="1"/>
+      <w:numFmt w:val="decimal"/>
+      <w:lvlText w:val="%1.%2.%3.%4.%5.%6.%7.%8.%9"/>
+      <w:lvlJc w:val="left"/>
+      <w:pPr>
+        <w:ind w:left="1440" w:hanging="1440"/>
+      </w:pPr>
+      <w:rPr>
+        <w:rFonts w:hint="default"/>
+      </w:rPr>
+    </w:lvl>
+  </w:abstractNum>
+  <w:abstractNum w:abstractNumId="2" w15:restartNumberingAfterBreak="0">
     <w:nsid w:val="6FE73E22"/>
     <w:multiLevelType w:val="hybridMultilevel"/>
     <w:tmpl w:val="891A0B8A"/>
@@ -3006,11 +5864,130 @@
       </w:pPr>
     </w:lvl>
   </w:abstractNum>
+  <w:abstractNum w:abstractNumId="3" w15:restartNumberingAfterBreak="0">
+    <w:nsid w:val="70B52B45"/>
+    <w:multiLevelType w:val="hybridMultilevel"/>
+    <w:tmpl w:val="48069D72"/>
+    <w:lvl w:ilvl="0" w:tplc="04100001">
+      <w:start w:val="1"/>
+      <w:numFmt w:val="bullet"/>
+      <w:lvlText w:val=""/>
+      <w:lvlJc w:val="left"/>
+      <w:pPr>
+        <w:ind w:left="947" w:hanging="360"/>
+      </w:pPr>
+      <w:rPr>
+        <w:rFonts w:ascii="Symbol" w:hAnsi="Symbol" w:hint="default"/>
+      </w:rPr>
+    </w:lvl>
+    <w:lvl w:ilvl="1" w:tplc="04100003" w:tentative="1">
+      <w:start w:val="1"/>
+      <w:numFmt w:val="bullet"/>
+      <w:lvlText w:val="o"/>
+      <w:lvlJc w:val="left"/>
+      <w:pPr>
+        <w:ind w:left="1667" w:hanging="360"/>
+      </w:pPr>
+      <w:rPr>
+        <w:rFonts w:ascii="Courier New" w:hAnsi="Courier New" w:cs="Courier New" w:hint="default"/>
+      </w:rPr>
+    </w:lvl>
+    <w:lvl w:ilvl="2" w:tplc="04100005" w:tentative="1">
+      <w:start w:val="1"/>
+      <w:numFmt w:val="bullet"/>
+      <w:lvlText w:val=""/>
+      <w:lvlJc w:val="left"/>
+      <w:pPr>
+        <w:ind w:left="2387" w:hanging="360"/>
+      </w:pPr>
+      <w:rPr>
+        <w:rFonts w:ascii="Wingdings" w:hAnsi="Wingdings" w:hint="default"/>
+      </w:rPr>
+    </w:lvl>
+    <w:lvl w:ilvl="3" w:tplc="04100001" w:tentative="1">
+      <w:start w:val="1"/>
+      <w:numFmt w:val="bullet"/>
+      <w:lvlText w:val=""/>
+      <w:lvlJc w:val="left"/>
+      <w:pPr>
+        <w:ind w:left="3107" w:hanging="360"/>
+      </w:pPr>
+      <w:rPr>
+        <w:rFonts w:ascii="Symbol" w:hAnsi="Symbol" w:hint="default"/>
+      </w:rPr>
+    </w:lvl>
+    <w:lvl w:ilvl="4" w:tplc="04100003" w:tentative="1">
+      <w:start w:val="1"/>
+      <w:numFmt w:val="bullet"/>
+      <w:lvlText w:val="o"/>
+      <w:lvlJc w:val="left"/>
+      <w:pPr>
+        <w:ind w:left="3827" w:hanging="360"/>
+      </w:pPr>
+      <w:rPr>
+        <w:rFonts w:ascii="Courier New" w:hAnsi="Courier New" w:cs="Courier New" w:hint="default"/>
+      </w:rPr>
+    </w:lvl>
+    <w:lvl w:ilvl="5" w:tplc="04100005" w:tentative="1">
+      <w:start w:val="1"/>
+      <w:numFmt w:val="bullet"/>
+      <w:lvlText w:val=""/>
+      <w:lvlJc w:val="left"/>
+      <w:pPr>
+        <w:ind w:left="4547" w:hanging="360"/>
+      </w:pPr>
+      <w:rPr>
+        <w:rFonts w:ascii="Wingdings" w:hAnsi="Wingdings" w:hint="default"/>
+      </w:rPr>
+    </w:lvl>
+    <w:lvl w:ilvl="6" w:tplc="04100001" w:tentative="1">
+      <w:start w:val="1"/>
+      <w:numFmt w:val="bullet"/>
+      <w:lvlText w:val=""/>
+      <w:lvlJc w:val="left"/>
+      <w:pPr>
+        <w:ind w:left="5267" w:hanging="360"/>
+      </w:pPr>
+      <w:rPr>
+        <w:rFonts w:ascii="Symbol" w:hAnsi="Symbol" w:hint="default"/>
+      </w:rPr>
+    </w:lvl>
+    <w:lvl w:ilvl="7" w:tplc="04100003" w:tentative="1">
+      <w:start w:val="1"/>
+      <w:numFmt w:val="bullet"/>
+      <w:lvlText w:val="o"/>
+      <w:lvlJc w:val="left"/>
+      <w:pPr>
+        <w:ind w:left="5987" w:hanging="360"/>
+      </w:pPr>
+      <w:rPr>
+        <w:rFonts w:ascii="Courier New" w:hAnsi="Courier New" w:cs="Courier New" w:hint="default"/>
+      </w:rPr>
+    </w:lvl>
+    <w:lvl w:ilvl="8" w:tplc="04100005" w:tentative="1">
+      <w:start w:val="1"/>
+      <w:numFmt w:val="bullet"/>
+      <w:lvlText w:val=""/>
+      <w:lvlJc w:val="left"/>
+      <w:pPr>
+        <w:ind w:left="6707" w:hanging="360"/>
+      </w:pPr>
+      <w:rPr>
+        <w:rFonts w:ascii="Wingdings" w:hAnsi="Wingdings" w:hint="default"/>
+      </w:rPr>
+    </w:lvl>
+  </w:abstractNum>
   <w:num w:numId="1" w16cid:durableId="1760709187">
-    <w:abstractNumId w:val="1"/>
+    <w:abstractNumId w:val="2"/>
   </w:num>
   <w:num w:numId="2" w16cid:durableId="938297492">
     <w:abstractNumId w:val="0"/>
+  </w:num>
+  <w:num w:numId="3" w16cid:durableId="2134203922">
+    <w:abstractNumId w:val="1"/>
+  </w:num>
+  <w:num w:numId="4" w16cid:durableId="2131391435">
+    <w:abstractNumId w:val="3"/>
   </w:num>
 </w:numbering>
 </file>
@@ -3870,6 +6847,102 @@
       <w:shd w:val="clear" w:color="auto" w:fill="E1DFDD"/>
     </w:rPr>
   </w:style>
+  <w:style w:type="table" w:styleId="Tabellasemplice-2">
+    <w:name w:val="Plain Table 2"/>
+    <w:basedOn w:val="Tabellanormale"/>
+    <w:uiPriority w:val="42"/>
+    <w:rsid w:val="00EA3070"/>
+    <w:tblPr>
+      <w:tblStyleRowBandSize w:val="1"/>
+      <w:tblStyleColBandSize w:val="1"/>
+      <w:tblBorders>
+        <w:top w:val="single" w:sz="4" w:space="0" w:color="7F7F7F" w:themeColor="text1" w:themeTint="80"/>
+        <w:bottom w:val="single" w:sz="4" w:space="0" w:color="7F7F7F" w:themeColor="text1" w:themeTint="80"/>
+      </w:tblBorders>
+    </w:tblPr>
+    <w:tblStylePr w:type="firstRow">
+      <w:rPr>
+        <w:b/>
+        <w:bCs/>
+      </w:rPr>
+      <w:tblPr/>
+      <w:tcPr>
+        <w:tcBorders>
+          <w:bottom w:val="single" w:sz="4" w:space="0" w:color="7F7F7F" w:themeColor="text1" w:themeTint="80"/>
+        </w:tcBorders>
+      </w:tcPr>
+    </w:tblStylePr>
+    <w:tblStylePr w:type="lastRow">
+      <w:rPr>
+        <w:b/>
+        <w:bCs/>
+      </w:rPr>
+      <w:tblPr/>
+      <w:tcPr>
+        <w:tcBorders>
+          <w:top w:val="single" w:sz="4" w:space="0" w:color="7F7F7F" w:themeColor="text1" w:themeTint="80"/>
+        </w:tcBorders>
+      </w:tcPr>
+    </w:tblStylePr>
+    <w:tblStylePr w:type="firstCol">
+      <w:rPr>
+        <w:b/>
+        <w:bCs/>
+      </w:rPr>
+    </w:tblStylePr>
+    <w:tblStylePr w:type="lastCol">
+      <w:rPr>
+        <w:b/>
+        <w:bCs/>
+      </w:rPr>
+    </w:tblStylePr>
+    <w:tblStylePr w:type="band1Vert">
+      <w:tblPr/>
+      <w:tcPr>
+        <w:tcBorders>
+          <w:left w:val="single" w:sz="4" w:space="0" w:color="7F7F7F" w:themeColor="text1" w:themeTint="80"/>
+          <w:right w:val="single" w:sz="4" w:space="0" w:color="7F7F7F" w:themeColor="text1" w:themeTint="80"/>
+        </w:tcBorders>
+      </w:tcPr>
+    </w:tblStylePr>
+    <w:tblStylePr w:type="band2Vert">
+      <w:tblPr/>
+      <w:tcPr>
+        <w:tcBorders>
+          <w:left w:val="single" w:sz="4" w:space="0" w:color="7F7F7F" w:themeColor="text1" w:themeTint="80"/>
+          <w:right w:val="single" w:sz="4" w:space="0" w:color="7F7F7F" w:themeColor="text1" w:themeTint="80"/>
+        </w:tcBorders>
+      </w:tcPr>
+    </w:tblStylePr>
+    <w:tblStylePr w:type="band1Horz">
+      <w:tblPr/>
+      <w:tcPr>
+        <w:tcBorders>
+          <w:top w:val="single" w:sz="4" w:space="0" w:color="7F7F7F" w:themeColor="text1" w:themeTint="80"/>
+          <w:bottom w:val="single" w:sz="4" w:space="0" w:color="7F7F7F" w:themeColor="text1" w:themeTint="80"/>
+        </w:tcBorders>
+      </w:tcPr>
+    </w:tblStylePr>
+  </w:style>
+  <w:style w:type="paragraph" w:styleId="Didascalia">
+    <w:name w:val="caption"/>
+    <w:basedOn w:val="Normale"/>
+    <w:next w:val="Normale"/>
+    <w:uiPriority w:val="35"/>
+    <w:unhideWhenUsed/>
+    <w:qFormat/>
+    <w:rsid w:val="00414700"/>
+    <w:pPr>
+      <w:spacing w:after="200" w:line="240" w:lineRule="auto"/>
+    </w:pPr>
+    <w:rPr>
+      <w:i/>
+      <w:iCs/>
+      <w:color w:val="0E2841" w:themeColor="text2"/>
+      <w:sz w:val="18"/>
+      <w:szCs w:val="18"/>
+    </w:rPr>
+  </w:style>
 </w:styles>
 </file>
 
@@ -4169,6 +7242,17 @@
 </file>
 
 <file path=customXml/item1.xml><?xml version="1.0" encoding="utf-8"?>
+<p:properties xmlns:p="http://schemas.microsoft.com/office/2006/metadata/properties" xmlns:xsi="http://www.w3.org/2001/XMLSchema-instance" xmlns:pc="http://schemas.microsoft.com/office/infopath/2007/PartnerControls">
+  <documentManagement>
+    <lcf76f155ced4ddcb4097134ff3c332f xmlns="0d0ca077-4a5a-44b3-8225-e973392463e8">
+      <Terms xmlns="http://schemas.microsoft.com/office/infopath/2007/PartnerControls"/>
+    </lcf76f155ced4ddcb4097134ff3c332f>
+    <TaxCatchAll xmlns="cd0cb0cd-f387-4546-b6ee-941c869211de" xsi:nil="true"/>
+  </documentManagement>
+</p:properties>
+</file>
+
+<file path=customXml/item2.xml><?xml version="1.0" encoding="utf-8"?>
 <ct:contentTypeSchema xmlns:ct="http://schemas.microsoft.com/office/2006/metadata/contentType" xmlns:ma="http://schemas.microsoft.com/office/2006/metadata/properties/metaAttributes" ct:_="" ma:_="" ma:contentTypeName="Document" ma:contentTypeID="0x01010032184C1F9DAC6447BDEA3721DE969FCB" ma:contentTypeVersion="18" ma:contentTypeDescription="Create a new document." ma:contentTypeScope="" ma:versionID="793b80367c14023430c193f947ce3f0e">
   <xsd:schema xmlns:xsd="http://www.w3.org/2001/XMLSchema" xmlns:xs="http://www.w3.org/2001/XMLSchema" xmlns:p="http://schemas.microsoft.com/office/2006/metadata/properties" xmlns:ns2="0d0ca077-4a5a-44b3-8225-e973392463e8" xmlns:ns3="cd0cb0cd-f387-4546-b6ee-941c869211de" targetNamespace="http://schemas.microsoft.com/office/2006/metadata/properties" ma:root="true" ma:fieldsID="304ec480d0c6d264986323110b7a94b1" ns2:_="" ns3:_="">
     <xsd:import namespace="0d0ca077-4a5a-44b3-8225-e973392463e8"/>
@@ -4423,17 +7507,6 @@
 </ct:contentTypeSchema>
 </file>
 
-<file path=customXml/item2.xml><?xml version="1.0" encoding="utf-8"?>
-<p:properties xmlns:p="http://schemas.microsoft.com/office/2006/metadata/properties" xmlns:xsi="http://www.w3.org/2001/XMLSchema-instance" xmlns:pc="http://schemas.microsoft.com/office/infopath/2007/PartnerControls">
-  <documentManagement>
-    <lcf76f155ced4ddcb4097134ff3c332f xmlns="0d0ca077-4a5a-44b3-8225-e973392463e8">
-      <Terms xmlns="http://schemas.microsoft.com/office/infopath/2007/PartnerControls"/>
-    </lcf76f155ced4ddcb4097134ff3c332f>
-    <TaxCatchAll xmlns="cd0cb0cd-f387-4546-b6ee-941c869211de" xsi:nil="true"/>
-  </documentManagement>
-</p:properties>
-</file>
-
 <file path=customXml/item3.xml><?xml version="1.0" encoding="utf-8"?>
 <?mso-contentType ?>
 <FormTemplates xmlns="http://schemas.microsoft.com/sharepoint/v3/contenttype/forms">
@@ -4444,6 +7517,17 @@
 </file>
 
 <file path=customXml/itemProps1.xml><?xml version="1.0" encoding="utf-8"?>
+<ds:datastoreItem xmlns:ds="http://schemas.openxmlformats.org/officeDocument/2006/customXml" ds:itemID="{7983D006-49CE-45D6-A74D-45FAB562D880}">
+  <ds:schemaRefs>
+    <ds:schemaRef ds:uri="http://schemas.microsoft.com/office/2006/metadata/properties"/>
+    <ds:schemaRef ds:uri="http://schemas.microsoft.com/office/infopath/2007/PartnerControls"/>
+    <ds:schemaRef ds:uri="0d0ca077-4a5a-44b3-8225-e973392463e8"/>
+    <ds:schemaRef ds:uri="cd0cb0cd-f387-4546-b6ee-941c869211de"/>
+  </ds:schemaRefs>
+</ds:datastoreItem>
+</file>
+
+<file path=customXml/itemProps2.xml><?xml version="1.0" encoding="utf-8"?>
 <ds:datastoreItem xmlns:ds="http://schemas.openxmlformats.org/officeDocument/2006/customXml" ds:itemID="{FB3587E6-81F5-4D1B-B2EC-F515A431CB41}">
   <ds:schemaRefs>
     <ds:schemaRef ds:uri="http://schemas.microsoft.com/office/2006/metadata/contentType"/>
@@ -4462,17 +7546,6 @@
 </ds:datastoreItem>
 </file>
 
-<file path=customXml/itemProps2.xml><?xml version="1.0" encoding="utf-8"?>
-<ds:datastoreItem xmlns:ds="http://schemas.openxmlformats.org/officeDocument/2006/customXml" ds:itemID="{7983D006-49CE-45D6-A74D-45FAB562D880}">
-  <ds:schemaRefs>
-    <ds:schemaRef ds:uri="http://schemas.microsoft.com/office/2006/metadata/properties"/>
-    <ds:schemaRef ds:uri="http://schemas.microsoft.com/office/infopath/2007/PartnerControls"/>
-    <ds:schemaRef ds:uri="0d0ca077-4a5a-44b3-8225-e973392463e8"/>
-    <ds:schemaRef ds:uri="cd0cb0cd-f387-4546-b6ee-941c869211de"/>
-  </ds:schemaRefs>
-</ds:datastoreItem>
-</file>
-
 <file path=customXml/itemProps3.xml><?xml version="1.0" encoding="utf-8"?>
 <ds:datastoreItem xmlns:ds="http://schemas.openxmlformats.org/officeDocument/2006/customXml" ds:itemID="{21EF047C-EB07-48C9-8FDE-9D08595BDFED}">
   <ds:schemaRefs>

--- a/Report.docx
+++ b/Report.docx
@@ -3862,6 +3862,7 @@
       </w:pPr>
       <w:r>
         <w:rPr>
+          <w:noProof/>
           <w:lang w:val="it-IT"/>
         </w:rPr>
         <w:drawing>
@@ -3969,6 +3970,7 @@
       </w:pPr>
       <w:r>
         <w:rPr>
+          <w:noProof/>
           <w:lang w:val="it-IT"/>
         </w:rPr>
         <w:drawing>
@@ -4163,6 +4165,7 @@
       </w:pPr>
       <w:r>
         <w:rPr>
+          <w:noProof/>
           <w:lang w:val="it-IT"/>
         </w:rPr>
         <w:drawing>
@@ -4299,7 +4302,7 @@
         <w:pStyle w:val="IOPText"/>
         <w:rPr>
           <w:noProof/>
-          <w:lang w:val="it-IT"/>
+          <w:lang w:val="en-US"/>
         </w:rPr>
       </w:pPr>
       <w:r>
@@ -4374,30 +4377,9 @@
       <w:r>
         <w:rPr>
           <w:noProof/>
-          <w:lang w:val="it-IT"/>
-        </w:rPr>
-        <w:t>[</w:t>
-      </w:r>
-      <w:r>
-        <w:rPr>
-          <w:noProof/>
-          <w:lang w:val="it-IT"/>
-        </w:rPr>
-        <w:t>WJARR-2025-0382</w:t>
-      </w:r>
-      <w:r>
-        <w:rPr>
-          <w:noProof/>
-          <w:lang w:val="it-IT"/>
-        </w:rPr>
-        <w:t>]</w:t>
-      </w:r>
-      <w:r>
-        <w:rPr>
-          <w:noProof/>
-          <w:lang w:val="it-IT"/>
-        </w:rPr>
-        <w:t>.</w:t>
+          <w:lang w:val="en-US"/>
+        </w:rPr>
+        <w:t>[WJARR-2025-0382].</w:t>
       </w:r>
     </w:p>
     <w:p>
@@ -4980,23 +4962,16 @@
         <w:pStyle w:val="IOPH2"/>
         <w:rPr>
           <w:noProof/>
-          <w:lang w:val="en-US"/>
-        </w:rPr>
-      </w:pPr>
-      <w:r>
-        <w:rPr>
-          <w:noProof/>
-          <w:lang w:val="en-US"/>
+          <w:lang w:val="it-IT"/>
+        </w:rPr>
+      </w:pPr>
+      <w:r>
+        <w:rPr>
+          <w:noProof/>
+          <w:lang w:val="it-IT"/>
         </w:rPr>
         <w:lastRenderedPageBreak/>
-        <w:t>2.3 Shaik: Medicine R</w:t>
-      </w:r>
-      <w:r>
-        <w:rPr>
-          <w:noProof/>
-          <w:lang w:val="en-US"/>
-        </w:rPr>
-        <w:t>ecommendation System</w:t>
+        <w:t>2.3 Shaik: Medicine Recommendation System</w:t>
       </w:r>
     </w:p>
     <w:p>
@@ -6395,6 +6370,7 @@
   <w:style w:type="character" w:default="1" w:styleId="Carpredefinitoparagrafo">
     <w:name w:val="Default Paragraph Font"/>
     <w:uiPriority w:val="1"/>
+    <w:semiHidden/>
     <w:unhideWhenUsed/>
   </w:style>
   <w:style w:type="table" w:default="1" w:styleId="Tabellanormale">
@@ -7242,17 +7218,6 @@
 </file>
 
 <file path=customXml/item1.xml><?xml version="1.0" encoding="utf-8"?>
-<p:properties xmlns:p="http://schemas.microsoft.com/office/2006/metadata/properties" xmlns:xsi="http://www.w3.org/2001/XMLSchema-instance" xmlns:pc="http://schemas.microsoft.com/office/infopath/2007/PartnerControls">
-  <documentManagement>
-    <lcf76f155ced4ddcb4097134ff3c332f xmlns="0d0ca077-4a5a-44b3-8225-e973392463e8">
-      <Terms xmlns="http://schemas.microsoft.com/office/infopath/2007/PartnerControls"/>
-    </lcf76f155ced4ddcb4097134ff3c332f>
-    <TaxCatchAll xmlns="cd0cb0cd-f387-4546-b6ee-941c869211de" xsi:nil="true"/>
-  </documentManagement>
-</p:properties>
-</file>
-
-<file path=customXml/item2.xml><?xml version="1.0" encoding="utf-8"?>
 <ct:contentTypeSchema xmlns:ct="http://schemas.microsoft.com/office/2006/metadata/contentType" xmlns:ma="http://schemas.microsoft.com/office/2006/metadata/properties/metaAttributes" ct:_="" ma:_="" ma:contentTypeName="Document" ma:contentTypeID="0x01010032184C1F9DAC6447BDEA3721DE969FCB" ma:contentTypeVersion="18" ma:contentTypeDescription="Create a new document." ma:contentTypeScope="" ma:versionID="793b80367c14023430c193f947ce3f0e">
   <xsd:schema xmlns:xsd="http://www.w3.org/2001/XMLSchema" xmlns:xs="http://www.w3.org/2001/XMLSchema" xmlns:p="http://schemas.microsoft.com/office/2006/metadata/properties" xmlns:ns2="0d0ca077-4a5a-44b3-8225-e973392463e8" xmlns:ns3="cd0cb0cd-f387-4546-b6ee-941c869211de" targetNamespace="http://schemas.microsoft.com/office/2006/metadata/properties" ma:root="true" ma:fieldsID="304ec480d0c6d264986323110b7a94b1" ns2:_="" ns3:_="">
     <xsd:import namespace="0d0ca077-4a5a-44b3-8225-e973392463e8"/>
@@ -7507,6 +7472,17 @@
 </ct:contentTypeSchema>
 </file>
 
+<file path=customXml/item2.xml><?xml version="1.0" encoding="utf-8"?>
+<p:properties xmlns:p="http://schemas.microsoft.com/office/2006/metadata/properties" xmlns:xsi="http://www.w3.org/2001/XMLSchema-instance" xmlns:pc="http://schemas.microsoft.com/office/infopath/2007/PartnerControls">
+  <documentManagement>
+    <lcf76f155ced4ddcb4097134ff3c332f xmlns="0d0ca077-4a5a-44b3-8225-e973392463e8">
+      <Terms xmlns="http://schemas.microsoft.com/office/infopath/2007/PartnerControls"/>
+    </lcf76f155ced4ddcb4097134ff3c332f>
+    <TaxCatchAll xmlns="cd0cb0cd-f387-4546-b6ee-941c869211de" xsi:nil="true"/>
+  </documentManagement>
+</p:properties>
+</file>
+
 <file path=customXml/item3.xml><?xml version="1.0" encoding="utf-8"?>
 <?mso-contentType ?>
 <FormTemplates xmlns="http://schemas.microsoft.com/sharepoint/v3/contenttype/forms">
@@ -7517,17 +7493,6 @@
 </file>
 
 <file path=customXml/itemProps1.xml><?xml version="1.0" encoding="utf-8"?>
-<ds:datastoreItem xmlns:ds="http://schemas.openxmlformats.org/officeDocument/2006/customXml" ds:itemID="{7983D006-49CE-45D6-A74D-45FAB562D880}">
-  <ds:schemaRefs>
-    <ds:schemaRef ds:uri="http://schemas.microsoft.com/office/2006/metadata/properties"/>
-    <ds:schemaRef ds:uri="http://schemas.microsoft.com/office/infopath/2007/PartnerControls"/>
-    <ds:schemaRef ds:uri="0d0ca077-4a5a-44b3-8225-e973392463e8"/>
-    <ds:schemaRef ds:uri="cd0cb0cd-f387-4546-b6ee-941c869211de"/>
-  </ds:schemaRefs>
-</ds:datastoreItem>
-</file>
-
-<file path=customXml/itemProps2.xml><?xml version="1.0" encoding="utf-8"?>
 <ds:datastoreItem xmlns:ds="http://schemas.openxmlformats.org/officeDocument/2006/customXml" ds:itemID="{FB3587E6-81F5-4D1B-B2EC-F515A431CB41}">
   <ds:schemaRefs>
     <ds:schemaRef ds:uri="http://schemas.microsoft.com/office/2006/metadata/contentType"/>
@@ -7546,6 +7511,17 @@
 </ds:datastoreItem>
 </file>
 
+<file path=customXml/itemProps2.xml><?xml version="1.0" encoding="utf-8"?>
+<ds:datastoreItem xmlns:ds="http://schemas.openxmlformats.org/officeDocument/2006/customXml" ds:itemID="{7983D006-49CE-45D6-A74D-45FAB562D880}">
+  <ds:schemaRefs>
+    <ds:schemaRef ds:uri="http://schemas.microsoft.com/office/2006/metadata/properties"/>
+    <ds:schemaRef ds:uri="http://schemas.microsoft.com/office/infopath/2007/PartnerControls"/>
+    <ds:schemaRef ds:uri="0d0ca077-4a5a-44b3-8225-e973392463e8"/>
+    <ds:schemaRef ds:uri="cd0cb0cd-f387-4546-b6ee-941c869211de"/>
+  </ds:schemaRefs>
+</ds:datastoreItem>
+</file>
+
 <file path=customXml/itemProps3.xml><?xml version="1.0" encoding="utf-8"?>
 <ds:datastoreItem xmlns:ds="http://schemas.openxmlformats.org/officeDocument/2006/customXml" ds:itemID="{21EF047C-EB07-48C9-8FDE-9D08595BDFED}">
   <ds:schemaRefs>
